--- a/Research_Materials/Quantifiable_Security_Grid.docx
+++ b/Research_Materials/Quantifiable_Security_Grid.docx
@@ -9,11 +9,11 @@
         <w:tblLook w:val="04A0" w:firstRow="1" w:lastRow="0" w:firstColumn="1" w:lastColumn="0" w:noHBand="0" w:noVBand="1"/>
       </w:tblPr>
       <w:tblGrid>
-        <w:gridCol w:w="1810"/>
-        <w:gridCol w:w="1834"/>
-        <w:gridCol w:w="1772"/>
+        <w:gridCol w:w="1866"/>
+        <w:gridCol w:w="1860"/>
+        <w:gridCol w:w="1653"/>
         <w:gridCol w:w="5720"/>
-        <w:gridCol w:w="1814"/>
+        <w:gridCol w:w="1851"/>
       </w:tblGrid>
       <w:tr>
         <w:tc>
@@ -684,15 +684,7 @@
             </w:r>
             <w:r>
               <w:lastRenderedPageBreak/>
-              <w:t xml:space="preserve">strength </w:t>
-            </w:r>
-            <w:proofErr w:type="gramStart"/>
-            <w:r>
-              <w:t>similar to</w:t>
-            </w:r>
-            <w:proofErr w:type="gramEnd"/>
-            <w:r>
-              <w:t xml:space="preserve"> SHA2 or higher? </w:t>
+              <w:t xml:space="preserve">strength similar to SHA2 or higher? </w:t>
             </w:r>
           </w:p>
         </w:tc>
@@ -837,6 +829,345 @@
           <w:p>
             <w:r>
               <w:t>REQ DE-007</w:t>
+            </w:r>
+          </w:p>
+        </w:tc>
+      </w:tr>
+      <w:tr>
+        <w:tc>
+          <w:tcPr>
+            <w:tcW w:w="1870" w:type="dxa"/>
+          </w:tcPr>
+          <w:p>
+            <w:r>
+              <w:t>Ports</w:t>
+            </w:r>
+          </w:p>
+        </w:tc>
+        <w:tc>
+          <w:tcPr>
+            <w:tcW w:w="1870" w:type="dxa"/>
+          </w:tcPr>
+          <w:p>
+            <w:r>
+              <w:t>Are all physical and/or local communications ports that are not required for normal operations disabled by default?</w:t>
+            </w:r>
+          </w:p>
+        </w:tc>
+        <w:tc>
+          <w:tcPr>
+            <w:tcW w:w="1870" w:type="dxa"/>
+          </w:tcPr>
+          <w:p/>
+        </w:tc>
+        <w:tc>
+          <w:tcPr>
+            <w:tcW w:w="1870" w:type="dxa"/>
+          </w:tcPr>
+          <w:p>
+            <w:r>
+              <w:t xml:space="preserve">Source: </w:t>
+            </w:r>
+            <w:r>
+              <w:rPr>
+                <w:b/>
+                <w:bCs/>
+              </w:rPr>
+              <w:t>Cable Labs.</w:t>
+            </w:r>
+            <w:r>
+              <w:t xml:space="preserve"> (2021). </w:t>
+            </w:r>
+            <w:r>
+              <w:rPr>
+                <w:i/>
+                <w:iCs/>
+              </w:rPr>
+              <w:t>Gateway device security best common practices 5</w:t>
+            </w:r>
+            <w:r>
+              <w:t xml:space="preserve"> (CL-GL-GDS-BCP-V01-211007, Version 01-211007). Cable Labs. </w:t>
+            </w:r>
+            <w:hyperlink r:id="rId13" w:tgtFrame="_new" w:history="1">
+              <w:r>
+                <w:rPr>
+                  <w:rStyle w:val="Hyperlink"/>
+                </w:rPr>
+                <w:t>https://account.cablelabs.com/server/alfresco/1209eea3-bd81-40cb-9a18-21bd6cfcd80d</w:t>
+              </w:r>
+            </w:hyperlink>
+          </w:p>
+          <w:p/>
+        </w:tc>
+        <w:tc>
+          <w:tcPr>
+            <w:tcW w:w="1870" w:type="dxa"/>
+          </w:tcPr>
+          <w:p>
+            <w:r>
+              <w:t>REQ MI-003</w:t>
+            </w:r>
+          </w:p>
+        </w:tc>
+      </w:tr>
+      <w:tr>
+        <w:tc>
+          <w:tcPr>
+            <w:tcW w:w="1870" w:type="dxa"/>
+          </w:tcPr>
+          <w:p>
+            <w:r>
+              <w:t>MFA</w:t>
+            </w:r>
+          </w:p>
+        </w:tc>
+        <w:tc>
+          <w:tcPr>
+            <w:tcW w:w="1870" w:type="dxa"/>
+          </w:tcPr>
+          <w:p>
+            <w:r>
+              <w:t>Does the device support MFA for admin access?</w:t>
+            </w:r>
+          </w:p>
+        </w:tc>
+        <w:tc>
+          <w:tcPr>
+            <w:tcW w:w="1870" w:type="dxa"/>
+          </w:tcPr>
+          <w:p/>
+        </w:tc>
+        <w:tc>
+          <w:tcPr>
+            <w:tcW w:w="1870" w:type="dxa"/>
+          </w:tcPr>
+          <w:p>
+            <w:r>
+              <w:t xml:space="preserve">Source: </w:t>
+            </w:r>
+            <w:r>
+              <w:rPr>
+                <w:b/>
+                <w:bCs/>
+              </w:rPr>
+              <w:t>Cable Labs.</w:t>
+            </w:r>
+            <w:r>
+              <w:t xml:space="preserve"> (2021). </w:t>
+            </w:r>
+            <w:r>
+              <w:rPr>
+                <w:i/>
+                <w:iCs/>
+              </w:rPr>
+              <w:t>Gateway device security best common practices 5</w:t>
+            </w:r>
+            <w:r>
+              <w:t xml:space="preserve"> (CL-GL-GDS-BCP-V01-211007, Version 01-211007). Cable Labs. </w:t>
+            </w:r>
+            <w:hyperlink r:id="rId14" w:tgtFrame="_new" w:history="1">
+              <w:r>
+                <w:rPr>
+                  <w:rStyle w:val="Hyperlink"/>
+                </w:rPr>
+                <w:t>https://account.cablelabs.com/server/alfresco/1209eea3-bd81-40cb-9a18-21bd6cfcd80d</w:t>
+              </w:r>
+            </w:hyperlink>
+          </w:p>
+          <w:p/>
+        </w:tc>
+        <w:tc>
+          <w:tcPr>
+            <w:tcW w:w="1870" w:type="dxa"/>
+          </w:tcPr>
+          <w:p>
+            <w:r>
+              <w:t>REQ MI-004</w:t>
+            </w:r>
+          </w:p>
+        </w:tc>
+      </w:tr>
+      <w:tr>
+        <w:tc>
+          <w:tcPr>
+            <w:tcW w:w="1870" w:type="dxa"/>
+          </w:tcPr>
+          <w:p>
+            <w:r>
+              <w:t>Reauthentication</w:t>
+            </w:r>
+          </w:p>
+        </w:tc>
+        <w:tc>
+          <w:tcPr>
+            <w:tcW w:w="1870" w:type="dxa"/>
+          </w:tcPr>
+          <w:p>
+            <w:r>
+              <w:t xml:space="preserve">Is reauthentication required after a configurable period of inactivity?? </w:t>
+            </w:r>
+          </w:p>
+        </w:tc>
+        <w:tc>
+          <w:tcPr>
+            <w:tcW w:w="1870" w:type="dxa"/>
+          </w:tcPr>
+          <w:p/>
+        </w:tc>
+        <w:tc>
+          <w:tcPr>
+            <w:tcW w:w="1870" w:type="dxa"/>
+          </w:tcPr>
+          <w:p>
+            <w:r>
+              <w:t xml:space="preserve">Source: </w:t>
+            </w:r>
+            <w:r>
+              <w:rPr>
+                <w:b/>
+                <w:bCs/>
+              </w:rPr>
+              <w:t>Cable Labs.</w:t>
+            </w:r>
+            <w:r>
+              <w:t xml:space="preserve"> (2021). </w:t>
+            </w:r>
+            <w:r>
+              <w:rPr>
+                <w:i/>
+                <w:iCs/>
+              </w:rPr>
+              <w:t>Gateway device security best common practices 5</w:t>
+            </w:r>
+            <w:r>
+              <w:t xml:space="preserve"> (CL-GL-GDS-BCP-V01-211007, Version 01-211007). Cable Labs. </w:t>
+            </w:r>
+            <w:hyperlink r:id="rId15" w:tgtFrame="_new" w:history="1">
+              <w:r>
+                <w:rPr>
+                  <w:rStyle w:val="Hyperlink"/>
+                </w:rPr>
+                <w:t>https://account.cablelabs.com/server/alfresco/1209eea3-bd81-40cb-9a18-21bd6cfcd80d</w:t>
+              </w:r>
+            </w:hyperlink>
+          </w:p>
+          <w:p/>
+        </w:tc>
+        <w:tc>
+          <w:tcPr>
+            <w:tcW w:w="1870" w:type="dxa"/>
+          </w:tcPr>
+          <w:p>
+            <w:r>
+              <w:t>REQ MI-009</w:t>
+            </w:r>
+          </w:p>
+          <w:p/>
+          <w:p>
+            <w:r>
+              <w:t>NIST 800-63B for reauthentication and timeout periods</w:t>
+            </w:r>
+          </w:p>
+          <w:p/>
+          <w:p>
+            <w:r>
+              <w:lastRenderedPageBreak/>
+              <w:t>30 min per MI-010</w:t>
+            </w:r>
+          </w:p>
+        </w:tc>
+      </w:tr>
+      <w:tr>
+        <w:tc>
+          <w:tcPr>
+            <w:tcW w:w="1870" w:type="dxa"/>
+          </w:tcPr>
+          <w:p>
+            <w:r>
+              <w:lastRenderedPageBreak/>
+              <w:t>Input Validation</w:t>
+            </w:r>
+          </w:p>
+        </w:tc>
+        <w:tc>
+          <w:tcPr>
+            <w:tcW w:w="1870" w:type="dxa"/>
+          </w:tcPr>
+          <w:p>
+            <w:r>
+              <w:t>Are all inputs validated to prevent improper resource use?</w:t>
+            </w:r>
+          </w:p>
+        </w:tc>
+        <w:tc>
+          <w:tcPr>
+            <w:tcW w:w="1870" w:type="dxa"/>
+          </w:tcPr>
+          <w:p/>
+        </w:tc>
+        <w:tc>
+          <w:tcPr>
+            <w:tcW w:w="1870" w:type="dxa"/>
+          </w:tcPr>
+          <w:p>
+            <w:r>
+              <w:t xml:space="preserve">Source: </w:t>
+            </w:r>
+            <w:r>
+              <w:rPr>
+                <w:b/>
+                <w:bCs/>
+              </w:rPr>
+              <w:t>Cable Labs.</w:t>
+            </w:r>
+            <w:r>
+              <w:t xml:space="preserve"> (2021). </w:t>
+            </w:r>
+            <w:r>
+              <w:rPr>
+                <w:i/>
+                <w:iCs/>
+              </w:rPr>
+              <w:t>Gateway device security best common practices 5</w:t>
+            </w:r>
+            <w:r>
+              <w:t xml:space="preserve"> (CL-GL-GDS-BCP-V01-211007, Version 01-211007). Cable Labs. </w:t>
+            </w:r>
+            <w:hyperlink r:id="rId16" w:tgtFrame="_new" w:history="1">
+              <w:r>
+                <w:rPr>
+                  <w:rStyle w:val="Hyperlink"/>
+                </w:rPr>
+                <w:t>https://account.cablelabs.com/server/alfresco/1209eea3-bd81-40cb-9a18-21bd6cfcd80d</w:t>
+              </w:r>
+            </w:hyperlink>
+          </w:p>
+          <w:p/>
+          <w:p>
+            <w:r>
+              <w:t>Justification: This is important but t</w:t>
+            </w:r>
+            <w:r>
+              <w:t>]</w:t>
+            </w:r>
+            <w:r>
+              <w:t>his may be hard to prove</w:t>
+            </w:r>
+          </w:p>
+        </w:tc>
+        <w:tc>
+          <w:tcPr>
+            <w:tcW w:w="1870" w:type="dxa"/>
+          </w:tcPr>
+          <w:p>
+            <w:r>
+              <w:t>REQ MI-012</w:t>
+            </w:r>
+          </w:p>
+          <w:p/>
+          <w:p>
+            <w:r>
+              <w:t>OWASP PC C4 and C5 sections</w:t>
             </w:r>
           </w:p>
         </w:tc>

--- a/Research_Materials/Quantifiable_Security_Grid.docx
+++ b/Research_Materials/Quantifiable_Security_Grid.docx
@@ -2,6 +2,11 @@
 <file path=word/document.xml><?xml version="1.0" encoding="utf-8"?>
 <w:document xmlns:wpc="http://schemas.microsoft.com/office/word/2010/wordprocessingCanvas" xmlns:cx="http://schemas.microsoft.com/office/drawing/2014/chartex" xmlns:cx1="http://schemas.microsoft.com/office/drawing/2015/9/8/chartex" xmlns:cx2="http://schemas.microsoft.com/office/drawing/2015/10/21/chartex" xmlns:cx3="http://schemas.microsoft.com/office/drawing/2016/5/9/chartex" xmlns:cx4="http://schemas.microsoft.com/office/drawing/2016/5/10/chartex" xmlns:cx5="http://schemas.microsoft.com/office/drawing/2016/5/11/chartex" xmlns:cx6="http://schemas.microsoft.com/office/drawing/2016/5/12/chartex" xmlns:cx7="http://schemas.microsoft.com/office/drawing/2016/5/13/chartex" xmlns:cx8="http://schemas.microsoft.com/office/drawing/2016/5/14/chartex" xmlns:mc="http://schemas.openxmlformats.org/markup-compatibility/2006" xmlns:aink="http://schemas.microsoft.com/office/drawing/2016/ink" xmlns:am3d="http://schemas.microsoft.com/office/drawing/2017/model3d" xmlns:o="urn:schemas-microsoft-com:office:office" xmlns:oel="http://schemas.microsoft.com/office/2019/extlst" xmlns:r="http://schemas.openxmlformats.org/officeDocument/2006/relationships" xmlns:m="http://schemas.openxmlformats.org/officeDocument/2006/math" xmlns:v="urn:schemas-microsoft-com:vml" xmlns:wp14="http://schemas.microsoft.com/office/word/2010/wordprocessingDrawing" xmlns:wp="http://schemas.openxmlformats.org/drawingml/2006/wordprocessingDrawing" xmlns:w10="urn:schemas-microsoft-com:office:word" xmlns:w="http://schemas.openxmlformats.org/wordprocessingml/2006/main" xmlns:w14="http://schemas.microsoft.com/office/word/2010/wordml" xmlns:w15="http://schemas.microsoft.com/office/word/2012/wordml" xmlns:w16cex="http://schemas.microsoft.com/office/word/2018/wordml/cex" xmlns:w16cid="http://schemas.microsoft.com/office/word/2016/wordml/cid" xmlns:w16="http://schemas.microsoft.com/office/word/2018/wordml" xmlns:w16du="http://schemas.microsoft.com/office/word/2023/wordml/word16du" xmlns:w16sdtdh="http://schemas.microsoft.com/office/word/2020/wordml/sdtdatahash" xmlns:w16sdtfl="http://schemas.microsoft.com/office/word/2024/wordml/sdtformatlock" xmlns:w16se="http://schemas.microsoft.com/office/word/2015/wordml/symex" xmlns:wpg="http://schemas.microsoft.com/office/word/2010/wordprocessingGroup" xmlns:wpi="http://schemas.microsoft.com/office/word/2010/wordprocessingInk" xmlns:wne="http://schemas.microsoft.com/office/word/2006/wordml" xmlns:wps="http://schemas.microsoft.com/office/word/2010/wordprocessingShape" mc:Ignorable="w14 w15 w16se w16cid w16 w16cex w16sdtdh w16sdtfl w16du wp14">
   <w:body>
+    <w:p>
+      <w:r>
+        <w:br w:type="page"/>
+      </w:r>
+    </w:p>
     <w:tbl>
       <w:tblPr>
         <w:tblStyle w:val="TableGrid"/>
@@ -9,26 +14,27 @@
         <w:tblLook w:val="04A0" w:firstRow="1" w:lastRow="0" w:firstColumn="1" w:lastColumn="0" w:noHBand="0" w:noVBand="1"/>
       </w:tblPr>
       <w:tblGrid>
-        <w:gridCol w:w="1866"/>
-        <w:gridCol w:w="1860"/>
-        <w:gridCol w:w="1653"/>
+        <w:gridCol w:w="1864"/>
+        <w:gridCol w:w="1981"/>
+        <w:gridCol w:w="1543"/>
         <w:gridCol w:w="5720"/>
-        <w:gridCol w:w="1851"/>
+        <w:gridCol w:w="1842"/>
       </w:tblGrid>
       <w:tr>
         <w:tc>
           <w:tcPr>
-            <w:tcW w:w="1870" w:type="dxa"/>
-          </w:tcPr>
-          <w:p>
-            <w:r>
+            <w:tcW w:w="1864" w:type="dxa"/>
+          </w:tcPr>
+          <w:p>
+            <w:r>
+              <w:lastRenderedPageBreak/>
               <w:t>Security Category</w:t>
             </w:r>
           </w:p>
         </w:tc>
         <w:tc>
           <w:tcPr>
-            <w:tcW w:w="1870" w:type="dxa"/>
+            <w:tcW w:w="1981" w:type="dxa"/>
           </w:tcPr>
           <w:p>
             <w:r>
@@ -38,7 +44,7 @@
         </w:tc>
         <w:tc>
           <w:tcPr>
-            <w:tcW w:w="1870" w:type="dxa"/>
+            <w:tcW w:w="1543" w:type="dxa"/>
           </w:tcPr>
           <w:p>
             <w:r>
@@ -48,7 +54,7 @@
         </w:tc>
         <w:tc>
           <w:tcPr>
-            <w:tcW w:w="1870" w:type="dxa"/>
+            <w:tcW w:w="5720" w:type="dxa"/>
           </w:tcPr>
           <w:p>
             <w:r>
@@ -58,7 +64,7 @@
         </w:tc>
         <w:tc>
           <w:tcPr>
-            <w:tcW w:w="1870" w:type="dxa"/>
+            <w:tcW w:w="1842" w:type="dxa"/>
           </w:tcPr>
           <w:p>
             <w:r>
@@ -70,7 +76,7 @@
       <w:tr>
         <w:tc>
           <w:tcPr>
-            <w:tcW w:w="1870" w:type="dxa"/>
+            <w:tcW w:w="1864" w:type="dxa"/>
           </w:tcPr>
           <w:p>
             <w:r>
@@ -80,7 +86,7 @@
         </w:tc>
         <w:tc>
           <w:tcPr>
-            <w:tcW w:w="1870" w:type="dxa"/>
+            <w:tcW w:w="1981" w:type="dxa"/>
           </w:tcPr>
           <w:p>
             <w:r>
@@ -90,13 +96,13 @@
         </w:tc>
         <w:tc>
           <w:tcPr>
-            <w:tcW w:w="1870" w:type="dxa"/>
-          </w:tcPr>
-          <w:p/>
-        </w:tc>
-        <w:tc>
-          <w:tcPr>
-            <w:tcW w:w="1870" w:type="dxa"/>
+            <w:tcW w:w="1543" w:type="dxa"/>
+          </w:tcPr>
+          <w:p/>
+        </w:tc>
+        <w:tc>
+          <w:tcPr>
+            <w:tcW w:w="5720" w:type="dxa"/>
           </w:tcPr>
           <w:p>
             <w:r>
@@ -131,87 +137,18 @@
               </w:r>
             </w:hyperlink>
           </w:p>
-          <w:p>
-            <w:r>
-              <w:t>Justification: Easy to test &amp; check to see if present</w:t>
-            </w:r>
-          </w:p>
-        </w:tc>
-        <w:tc>
-          <w:tcPr>
-            <w:tcW w:w="1870" w:type="dxa"/>
-          </w:tcPr>
-          <w:p>
-            <w:r>
-              <w:t>REQ OOB-006</w:t>
-            </w:r>
-          </w:p>
-        </w:tc>
-      </w:tr>
-      <w:tr>
-        <w:tc>
-          <w:tcPr>
-            <w:tcW w:w="1870" w:type="dxa"/>
-          </w:tcPr>
-          <w:p>
-            <w:r>
-              <w:t xml:space="preserve">Optional Network Services </w:t>
-            </w:r>
-          </w:p>
-        </w:tc>
-        <w:tc>
-          <w:tcPr>
-            <w:tcW w:w="1870" w:type="dxa"/>
-          </w:tcPr>
-          <w:p>
-            <w:r>
-              <w:t>Are optional network services disabled by default?</w:t>
-            </w:r>
-          </w:p>
-        </w:tc>
-        <w:tc>
-          <w:tcPr>
-            <w:tcW w:w="1870" w:type="dxa"/>
-          </w:tcPr>
-          <w:p/>
-        </w:tc>
-        <w:tc>
-          <w:tcPr>
-            <w:tcW w:w="1870" w:type="dxa"/>
-          </w:tcPr>
-          <w:p>
-            <w:r>
-              <w:t xml:space="preserve">Source: </w:t>
-            </w:r>
-            <w:r>
-              <w:rPr>
-                <w:b/>
-                <w:bCs/>
-              </w:rPr>
-              <w:t>Cable Labs.</w:t>
-            </w:r>
-            <w:r>
-              <w:t xml:space="preserve"> (2021). </w:t>
-            </w:r>
-            <w:r>
-              <w:rPr>
-                <w:i/>
-                <w:iCs/>
-              </w:rPr>
-              <w:t>Gateway device security best common practices 5</w:t>
-            </w:r>
-            <w:r>
-              <w:t xml:space="preserve"> (CL-GL-GDS-BCP-V01-211007, Version 01-211007). Cable Labs. </w:t>
-            </w:r>
-            <w:hyperlink r:id="rId5" w:tgtFrame="_new" w:history="1">
+          <w:p/>
+          <w:p>
+            <w:hyperlink r:id="rId5" w:history="1">
               <w:r>
                 <w:rPr>
                   <w:rStyle w:val="Hyperlink"/>
                 </w:rPr>
-                <w:t>https://account.cablelabs.com/server/alfresco/1209eea3-bd81-40cb-9a18-21bd6cfcd80d</w:t>
+                <w:t>https://www.imda.gov.sg/-/media/imda/files/regulation-licensing-and-consultations/ict-standards/telecommunication-standards/radio-comms/imda-ts-rg-sec.pdf</w:t>
               </w:r>
             </w:hyperlink>
           </w:p>
+          <w:p/>
           <w:p>
             <w:r>
               <w:t>Justification: Easy to test &amp; check to see if present</w:t>
@@ -220,11 +157,17 @@
         </w:tc>
         <w:tc>
           <w:tcPr>
-            <w:tcW w:w="1870" w:type="dxa"/>
-          </w:tcPr>
-          <w:p>
-            <w:r>
-              <w:t>REQ OOB-005</w:t>
+            <w:tcW w:w="1842" w:type="dxa"/>
+          </w:tcPr>
+          <w:p>
+            <w:r>
+              <w:t>REQ OOB-006</w:t>
+            </w:r>
+          </w:p>
+          <w:p/>
+          <w:p>
+            <w:r>
+              <w:t>4.1.1 - IMDA</w:t>
             </w:r>
           </w:p>
         </w:tc>
@@ -232,33 +175,33 @@
       <w:tr>
         <w:tc>
           <w:tcPr>
-            <w:tcW w:w="1870" w:type="dxa"/>
-          </w:tcPr>
-          <w:p>
-            <w:r>
-              <w:t>Factory Rest</w:t>
-            </w:r>
-          </w:p>
-        </w:tc>
-        <w:tc>
-          <w:tcPr>
-            <w:tcW w:w="1870" w:type="dxa"/>
-          </w:tcPr>
-          <w:p>
-            <w:r>
-              <w:t>Can the device be factory reset erasing all customer and configuration data?</w:t>
-            </w:r>
-          </w:p>
-        </w:tc>
-        <w:tc>
-          <w:tcPr>
-            <w:tcW w:w="1870" w:type="dxa"/>
-          </w:tcPr>
-          <w:p/>
-        </w:tc>
-        <w:tc>
-          <w:tcPr>
-            <w:tcW w:w="1870" w:type="dxa"/>
+            <w:tcW w:w="1864" w:type="dxa"/>
+          </w:tcPr>
+          <w:p>
+            <w:r>
+              <w:t xml:space="preserve">Optional Network Services </w:t>
+            </w:r>
+          </w:p>
+        </w:tc>
+        <w:tc>
+          <w:tcPr>
+            <w:tcW w:w="1981" w:type="dxa"/>
+          </w:tcPr>
+          <w:p>
+            <w:r>
+              <w:t>Are optional network services disabled by default?</w:t>
+            </w:r>
+          </w:p>
+        </w:tc>
+        <w:tc>
+          <w:tcPr>
+            <w:tcW w:w="1543" w:type="dxa"/>
+          </w:tcPr>
+          <w:p/>
+        </w:tc>
+        <w:tc>
+          <w:tcPr>
+            <w:tcW w:w="5720" w:type="dxa"/>
           </w:tcPr>
           <w:p>
             <w:r>
@@ -293,87 +236,18 @@
               </w:r>
             </w:hyperlink>
           </w:p>
-          <w:p>
-            <w:r>
-              <w:t>Justification: Easy to test &amp; check to see if present</w:t>
-            </w:r>
-          </w:p>
-        </w:tc>
-        <w:tc>
-          <w:tcPr>
-            <w:tcW w:w="1870" w:type="dxa"/>
-          </w:tcPr>
-          <w:p>
-            <w:r>
-              <w:t>REQ OOB-009</w:t>
-            </w:r>
-          </w:p>
-        </w:tc>
-      </w:tr>
-      <w:tr>
-        <w:tc>
-          <w:tcPr>
-            <w:tcW w:w="1870" w:type="dxa"/>
-          </w:tcPr>
-          <w:p>
-            <w:r>
-              <w:t>Remote Access</w:t>
-            </w:r>
-          </w:p>
-        </w:tc>
-        <w:tc>
-          <w:tcPr>
-            <w:tcW w:w="1870" w:type="dxa"/>
-          </w:tcPr>
-          <w:p>
-            <w:r>
-              <w:t xml:space="preserve">Is remote access to the admin interface disabled until the password has been changed by the user or it has a device-unique password? </w:t>
-            </w:r>
-          </w:p>
-        </w:tc>
-        <w:tc>
-          <w:tcPr>
-            <w:tcW w:w="1870" w:type="dxa"/>
-          </w:tcPr>
-          <w:p/>
-        </w:tc>
-        <w:tc>
-          <w:tcPr>
-            <w:tcW w:w="1870" w:type="dxa"/>
-          </w:tcPr>
-          <w:p>
-            <w:r>
-              <w:t xml:space="preserve">Source: </w:t>
-            </w:r>
-            <w:r>
-              <w:rPr>
-                <w:b/>
-                <w:bCs/>
-              </w:rPr>
-              <w:t>Cable Labs.</w:t>
-            </w:r>
-            <w:r>
-              <w:t xml:space="preserve"> (2021). </w:t>
-            </w:r>
-            <w:r>
-              <w:rPr>
-                <w:i/>
-                <w:iCs/>
-              </w:rPr>
-              <w:t>Gateway device security best common practices 5</w:t>
-            </w:r>
-            <w:r>
-              <w:t xml:space="preserve"> (CL-GL-GDS-BCP-V01-211007, Version 01-211007). Cable Labs. </w:t>
-            </w:r>
-            <w:hyperlink r:id="rId7" w:tgtFrame="_new" w:history="1">
+          <w:p/>
+          <w:p>
+            <w:hyperlink r:id="rId7" w:history="1">
               <w:r>
                 <w:rPr>
                   <w:rStyle w:val="Hyperlink"/>
                 </w:rPr>
-                <w:t>https://account.cablelabs.com/server/alfresco/1209eea3-bd81-40cb-9a18-21bd6cfcd80d</w:t>
+                <w:t>https://www.imda.gov.sg/-/media/imda/files/regulation-licensing-and-consultations/ict-standards/telecommunication-standards/radio-comms/imda-ts-rg-sec.pdf</w:t>
               </w:r>
             </w:hyperlink>
           </w:p>
+          <w:p/>
           <w:p>
             <w:r>
               <w:t>Justification: Easy to test &amp; check to see if present</w:t>
@@ -382,17 +256,26 @@
         </w:tc>
         <w:tc>
           <w:tcPr>
-            <w:tcW w:w="1870" w:type="dxa"/>
-          </w:tcPr>
-          <w:p>
-            <w:r>
-              <w:t>REQ OOB-008</w:t>
-            </w:r>
-          </w:p>
-          <w:p/>
-          <w:p>
-            <w:r>
-              <w:t>Device-unique is a different id per same device. No two devices have the same password.</w:t>
+            <w:tcW w:w="1842" w:type="dxa"/>
+          </w:tcPr>
+          <w:p>
+            <w:r>
+              <w:t>REQ OOB-005</w:t>
+            </w:r>
+          </w:p>
+          <w:p/>
+          <w:p>
+            <w:r>
+              <w:t>4.2.1 – IMDA</w:t>
+            </w:r>
+          </w:p>
+          <w:p>
+            <w:r>
+              <w:t xml:space="preserve">a. The Residential Gateway shall disable the following system services (on both LAN and WAN interfaces) by default: i. WPS ii. HNAP iii. SSH b. The Residential Gateway shall disable the following Residential Gateway WAN </w:t>
+            </w:r>
+            <w:r>
+              <w:lastRenderedPageBreak/>
+              <w:t>interfaces by default: i. NAT-PMP ii. PCP iii. Remote Administration iv. SNMP v. Telnet vi. UPnP</w:t>
             </w:r>
           </w:p>
         </w:tc>
@@ -400,81 +283,54 @@
       <w:tr>
         <w:tc>
           <w:tcPr>
-            <w:tcW w:w="1870" w:type="dxa"/>
-          </w:tcPr>
-          <w:p>
-            <w:r>
-              <w:t>Password Strength</w:t>
-            </w:r>
-          </w:p>
-        </w:tc>
-        <w:tc>
-          <w:tcPr>
-            <w:tcW w:w="1870" w:type="dxa"/>
-          </w:tcPr>
-          <w:p>
-            <w:r>
-              <w:t>Are weak passwords allowed to be set?</w:t>
-            </w:r>
-          </w:p>
-        </w:tc>
-        <w:tc>
-          <w:tcPr>
-            <w:tcW w:w="1870" w:type="dxa"/>
-          </w:tcPr>
-          <w:p/>
-        </w:tc>
-        <w:tc>
-          <w:tcPr>
-            <w:tcW w:w="1870" w:type="dxa"/>
-          </w:tcPr>
-          <w:p>
-            <w:r>
-              <w:t xml:space="preserve">Source: </w:t>
-            </w:r>
-            <w:r>
-              <w:rPr>
-                <w:b/>
-                <w:bCs/>
-              </w:rPr>
-              <w:t>Cable Labs.</w:t>
-            </w:r>
-            <w:r>
-              <w:t xml:space="preserve"> (2021). </w:t>
-            </w:r>
-            <w:r>
-              <w:rPr>
-                <w:i/>
-                <w:iCs/>
-              </w:rPr>
-              <w:t>Gateway device security best common practices 5</w:t>
-            </w:r>
-            <w:r>
-              <w:t xml:space="preserve"> (CL-GL-GDS-BCP-V01-211007, Version 01-211007). Cable Labs. </w:t>
-            </w:r>
-            <w:hyperlink r:id="rId8" w:tgtFrame="_new" w:history="1">
+            <w:tcW w:w="1864" w:type="dxa"/>
+          </w:tcPr>
+          <w:p>
+            <w:r>
+              <w:lastRenderedPageBreak/>
+              <w:t>Firewall Enabled by Default – NAT Support</w:t>
+            </w:r>
+          </w:p>
+        </w:tc>
+        <w:tc>
+          <w:tcPr>
+            <w:tcW w:w="1981" w:type="dxa"/>
+          </w:tcPr>
+          <w:p>
+            <w:r>
+              <w:t xml:space="preserve">Is the firewall enabled by default and is NAT supported to prevent internal systems from being accessed directly from the internet? </w:t>
+            </w:r>
+          </w:p>
+        </w:tc>
+        <w:tc>
+          <w:tcPr>
+            <w:tcW w:w="1543" w:type="dxa"/>
+          </w:tcPr>
+          <w:p/>
+        </w:tc>
+        <w:tc>
+          <w:tcPr>
+            <w:tcW w:w="5720" w:type="dxa"/>
+          </w:tcPr>
+          <w:p>
+            <w:hyperlink r:id="rId8" w:history="1">
               <w:r>
                 <w:rPr>
                   <w:rStyle w:val="Hyperlink"/>
                 </w:rPr>
-                <w:t>https://account.cablelabs.com/server/alfresco/1209eea3-bd81-40cb-9a18-21bd6cfcd80d</w:t>
+                <w:t>https://www.imda.gov.sg/-/media/imda/files/regulation-licensing-and-consultations/ict-standards/telecommunication-standards/radio-comms/imda-ts-rg-sec.pdf</w:t>
               </w:r>
             </w:hyperlink>
           </w:p>
-          <w:p>
-            <w:r>
-              <w:t>Justification: Easy to test &amp; check to see if present</w:t>
-            </w:r>
-          </w:p>
-        </w:tc>
-        <w:tc>
-          <w:tcPr>
-            <w:tcW w:w="1870" w:type="dxa"/>
-          </w:tcPr>
-          <w:p>
-            <w:r>
-              <w:lastRenderedPageBreak/>
-              <w:t>REQ OOB-012</w:t>
+          <w:p/>
+        </w:tc>
+        <w:tc>
+          <w:tcPr>
+            <w:tcW w:w="1842" w:type="dxa"/>
+          </w:tcPr>
+          <w:p>
+            <w:r>
+              <w:t>4.2.d - IMDA</w:t>
             </w:r>
           </w:p>
         </w:tc>
@@ -482,33 +338,33 @@
       <w:tr>
         <w:tc>
           <w:tcPr>
-            <w:tcW w:w="1870" w:type="dxa"/>
-          </w:tcPr>
-          <w:p>
-            <w:r>
-              <w:t>Encryption at Rest</w:t>
-            </w:r>
-          </w:p>
-        </w:tc>
-        <w:tc>
-          <w:tcPr>
-            <w:tcW w:w="1870" w:type="dxa"/>
-          </w:tcPr>
-          <w:p>
-            <w:r>
-              <w:t>Is all confidential or sensitive data in flash memory encrypted at rest?</w:t>
-            </w:r>
-          </w:p>
-        </w:tc>
-        <w:tc>
-          <w:tcPr>
-            <w:tcW w:w="1870" w:type="dxa"/>
-          </w:tcPr>
-          <w:p/>
-        </w:tc>
-        <w:tc>
-          <w:tcPr>
-            <w:tcW w:w="1870" w:type="dxa"/>
+            <w:tcW w:w="1864" w:type="dxa"/>
+          </w:tcPr>
+          <w:p>
+            <w:r>
+              <w:t>Factory Rest</w:t>
+            </w:r>
+          </w:p>
+        </w:tc>
+        <w:tc>
+          <w:tcPr>
+            <w:tcW w:w="1981" w:type="dxa"/>
+          </w:tcPr>
+          <w:p>
+            <w:r>
+              <w:t>Can the device be factory reset erasing all customer and configuration data?</w:t>
+            </w:r>
+          </w:p>
+        </w:tc>
+        <w:tc>
+          <w:tcPr>
+            <w:tcW w:w="1543" w:type="dxa"/>
+          </w:tcPr>
+          <w:p/>
+        </w:tc>
+        <w:tc>
+          <w:tcPr>
+            <w:tcW w:w="5720" w:type="dxa"/>
           </w:tcPr>
           <w:p>
             <w:r>
@@ -545,26 +401,17 @@
           </w:p>
           <w:p>
             <w:r>
-              <w:t>Justification: Privacy of data needs to be encrypted. Will have to define “confidential” and link that to a standard as well as encryption levels.</w:t>
-            </w:r>
-          </w:p>
-        </w:tc>
-        <w:tc>
-          <w:tcPr>
-            <w:tcW w:w="1870" w:type="dxa"/>
-          </w:tcPr>
-          <w:p>
-            <w:r>
-              <w:t>REQ DRP-001</w:t>
-            </w:r>
-          </w:p>
-          <w:p/>
-          <w:p>
-            <w:r>
-              <w:t xml:space="preserve">Encryption at rest best practices NIST. Definition of confidential or sensitive data? </w:t>
-            </w:r>
-            <w:r>
-              <w:t>Maybe rate on level of encryption</w:t>
+              <w:t>Justification: Easy to test &amp; check to see if present</w:t>
+            </w:r>
+          </w:p>
+        </w:tc>
+        <w:tc>
+          <w:tcPr>
+            <w:tcW w:w="1842" w:type="dxa"/>
+          </w:tcPr>
+          <w:p>
+            <w:r>
+              <w:t>REQ OOB-009</w:t>
             </w:r>
           </w:p>
         </w:tc>
@@ -572,33 +419,33 @@
       <w:tr>
         <w:tc>
           <w:tcPr>
-            <w:tcW w:w="1870" w:type="dxa"/>
-          </w:tcPr>
-          <w:p>
-            <w:r>
-              <w:t>TLS</w:t>
-            </w:r>
-          </w:p>
-        </w:tc>
-        <w:tc>
-          <w:tcPr>
-            <w:tcW w:w="1870" w:type="dxa"/>
-          </w:tcPr>
-          <w:p>
-            <w:r>
-              <w:t>Only approved TLS connections used?</w:t>
-            </w:r>
-          </w:p>
-        </w:tc>
-        <w:tc>
-          <w:tcPr>
-            <w:tcW w:w="1870" w:type="dxa"/>
-          </w:tcPr>
-          <w:p/>
-        </w:tc>
-        <w:tc>
-          <w:tcPr>
-            <w:tcW w:w="1870" w:type="dxa"/>
+            <w:tcW w:w="1864" w:type="dxa"/>
+          </w:tcPr>
+          <w:p>
+            <w:r>
+              <w:t>Remote Access</w:t>
+            </w:r>
+          </w:p>
+        </w:tc>
+        <w:tc>
+          <w:tcPr>
+            <w:tcW w:w="1981" w:type="dxa"/>
+          </w:tcPr>
+          <w:p>
+            <w:r>
+              <w:t xml:space="preserve">Is remote access to the admin interface disabled until the password has been changed by the user or it has a device-unique password? </w:t>
+            </w:r>
+          </w:p>
+        </w:tc>
+        <w:tc>
+          <w:tcPr>
+            <w:tcW w:w="1543" w:type="dxa"/>
+          </w:tcPr>
+          <w:p/>
+        </w:tc>
+        <w:tc>
+          <w:tcPr>
+            <w:tcW w:w="5720" w:type="dxa"/>
           </w:tcPr>
           <w:p>
             <w:r>
@@ -635,68 +482,57 @@
           </w:p>
           <w:p>
             <w:r>
-              <w:t>Justification: Privacy of data needs to be encrypted. Will have to define “confidential” and link that to a standard as well as encryption levels.</w:t>
-            </w:r>
-          </w:p>
-        </w:tc>
-        <w:tc>
-          <w:tcPr>
-            <w:tcW w:w="1870" w:type="dxa"/>
-          </w:tcPr>
-          <w:p>
-            <w:r>
-              <w:t>REQ DE-002</w:t>
-            </w:r>
-          </w:p>
-          <w:p/>
-          <w:p>
-            <w:r>
-              <w:t xml:space="preserve">Link to NIST standard on TLS encryption standards: </w:t>
-            </w:r>
-            <w:r>
-              <w:t>NIST Special Publication (SP) 800-52 Rev. 2</w:t>
-            </w:r>
-            <w:r>
-              <w:t>. TLS 1.2 and above. TLS 1.3 preferred (more points for this?) TLS 1.2 acceptable</w:t>
-            </w:r>
-          </w:p>
-          <w:p/>
+              <w:t>Justification: Easy to test &amp; check to see if present</w:t>
+            </w:r>
+          </w:p>
+        </w:tc>
+        <w:tc>
+          <w:tcPr>
+            <w:tcW w:w="1842" w:type="dxa"/>
+          </w:tcPr>
+          <w:p>
+            <w:r>
+              <w:t>REQ OOB-008</w:t>
+            </w:r>
+          </w:p>
+          <w:p/>
+          <w:p>
+            <w:r>
+              <w:t>Device-unique is a different id per same device. No two devices have the same password.</w:t>
+            </w:r>
+          </w:p>
         </w:tc>
       </w:tr>
       <w:tr>
         <w:tc>
           <w:tcPr>
-            <w:tcW w:w="1870" w:type="dxa"/>
-          </w:tcPr>
-          <w:p>
-            <w:r>
-              <w:t>Hash default</w:t>
-            </w:r>
-          </w:p>
-        </w:tc>
-        <w:tc>
-          <w:tcPr>
-            <w:tcW w:w="1870" w:type="dxa"/>
-          </w:tcPr>
-          <w:p>
-            <w:r>
-              <w:t xml:space="preserve">Is the default configuration a hash function of a security </w:t>
-            </w:r>
-            <w:r>
-              <w:lastRenderedPageBreak/>
-              <w:t xml:space="preserve">strength similar to SHA2 or higher? </w:t>
-            </w:r>
-          </w:p>
-        </w:tc>
-        <w:tc>
-          <w:tcPr>
-            <w:tcW w:w="1870" w:type="dxa"/>
-          </w:tcPr>
-          <w:p/>
-        </w:tc>
-        <w:tc>
-          <w:tcPr>
-            <w:tcW w:w="1870" w:type="dxa"/>
+            <w:tcW w:w="1864" w:type="dxa"/>
+          </w:tcPr>
+          <w:p>
+            <w:r>
+              <w:t>Password Strength</w:t>
+            </w:r>
+          </w:p>
+        </w:tc>
+        <w:tc>
+          <w:tcPr>
+            <w:tcW w:w="1981" w:type="dxa"/>
+          </w:tcPr>
+          <w:p>
+            <w:r>
+              <w:t>Are weak passwords allowed to be set?</w:t>
+            </w:r>
+          </w:p>
+        </w:tc>
+        <w:tc>
+          <w:tcPr>
+            <w:tcW w:w="1543" w:type="dxa"/>
+          </w:tcPr>
+          <w:p/>
+        </w:tc>
+        <w:tc>
+          <w:tcPr>
+            <w:tcW w:w="5720" w:type="dxa"/>
           </w:tcPr>
           <w:p>
             <w:r>
@@ -731,22 +567,27 @@
               </w:r>
             </w:hyperlink>
           </w:p>
-          <w:p/>
-        </w:tc>
-        <w:tc>
-          <w:tcPr>
-            <w:tcW w:w="1870" w:type="dxa"/>
+          <w:p>
+            <w:r>
+              <w:t>Justification: Easy to test &amp; check to see if present</w:t>
+            </w:r>
+          </w:p>
+        </w:tc>
+        <w:tc>
+          <w:tcPr>
+            <w:tcW w:w="1842" w:type="dxa"/>
           </w:tcPr>
           <w:p>
             <w:r>
               <w:lastRenderedPageBreak/>
-              <w:t>REQ DE-006</w:t>
-            </w:r>
-          </w:p>
-          <w:p/>
-          <w:p>
-            <w:r>
-              <w:t>SHA 1 and MD5 are deprecated</w:t>
+              <w:t>REQ OOB-012</w:t>
+            </w:r>
+          </w:p>
+          <w:p/>
+          <w:p>
+            <w:r>
+              <w:lastRenderedPageBreak/>
+              <w:t>4.1.2 – IMDA Password Strength</w:t>
             </w:r>
           </w:p>
         </w:tc>
@@ -754,33 +595,33 @@
       <w:tr>
         <w:tc>
           <w:tcPr>
-            <w:tcW w:w="1870" w:type="dxa"/>
-          </w:tcPr>
-          <w:p>
-            <w:r>
-              <w:t>Disabling Cipher Suite</w:t>
-            </w:r>
-          </w:p>
-        </w:tc>
-        <w:tc>
-          <w:tcPr>
-            <w:tcW w:w="1870" w:type="dxa"/>
-          </w:tcPr>
-          <w:p>
-            <w:r>
-              <w:t>Is disabling a cipher suite allowed?</w:t>
-            </w:r>
-          </w:p>
-        </w:tc>
-        <w:tc>
-          <w:tcPr>
-            <w:tcW w:w="1870" w:type="dxa"/>
-          </w:tcPr>
-          <w:p/>
-        </w:tc>
-        <w:tc>
-          <w:tcPr>
-            <w:tcW w:w="1870" w:type="dxa"/>
+            <w:tcW w:w="1864" w:type="dxa"/>
+          </w:tcPr>
+          <w:p>
+            <w:r>
+              <w:t>Encryption at Rest</w:t>
+            </w:r>
+          </w:p>
+        </w:tc>
+        <w:tc>
+          <w:tcPr>
+            <w:tcW w:w="1981" w:type="dxa"/>
+          </w:tcPr>
+          <w:p>
+            <w:r>
+              <w:t>Is all confidential or sensitive data in flash memory encrypted at rest?</w:t>
+            </w:r>
+          </w:p>
+        </w:tc>
+        <w:tc>
+          <w:tcPr>
+            <w:tcW w:w="1543" w:type="dxa"/>
+          </w:tcPr>
+          <w:p/>
+        </w:tc>
+        <w:tc>
+          <w:tcPr>
+            <w:tcW w:w="5720" w:type="dxa"/>
           </w:tcPr>
           <w:p>
             <w:r>
@@ -817,18 +658,26 @@
           </w:p>
           <w:p>
             <w:r>
-              <w:t>Justification: Allowing the disabling of less secure cipher suites enforces the use of more secure cipher suites.</w:t>
-            </w:r>
-          </w:p>
-          <w:p/>
-        </w:tc>
-        <w:tc>
-          <w:tcPr>
-            <w:tcW w:w="1870" w:type="dxa"/>
-          </w:tcPr>
-          <w:p>
-            <w:r>
-              <w:t>REQ DE-007</w:t>
+              <w:t>Justification: Privacy of data needs to be encrypted. Will have to define “confidential” and link that to a standard as well as encryption levels.</w:t>
+            </w:r>
+          </w:p>
+        </w:tc>
+        <w:tc>
+          <w:tcPr>
+            <w:tcW w:w="1842" w:type="dxa"/>
+          </w:tcPr>
+          <w:p>
+            <w:r>
+              <w:t>REQ DRP-001</w:t>
+            </w:r>
+          </w:p>
+          <w:p/>
+          <w:p>
+            <w:r>
+              <w:t xml:space="preserve">Encryption at rest best practices NIST. Definition of confidential or sensitive data? </w:t>
+            </w:r>
+            <w:r>
+              <w:t>Maybe rate on level of encryption</w:t>
             </w:r>
           </w:p>
         </w:tc>
@@ -836,33 +685,33 @@
       <w:tr>
         <w:tc>
           <w:tcPr>
-            <w:tcW w:w="1870" w:type="dxa"/>
-          </w:tcPr>
-          <w:p>
-            <w:r>
-              <w:t>Ports</w:t>
-            </w:r>
-          </w:p>
-        </w:tc>
-        <w:tc>
-          <w:tcPr>
-            <w:tcW w:w="1870" w:type="dxa"/>
-          </w:tcPr>
-          <w:p>
-            <w:r>
-              <w:t>Are all physical and/or local communications ports that are not required for normal operations disabled by default?</w:t>
-            </w:r>
-          </w:p>
-        </w:tc>
-        <w:tc>
-          <w:tcPr>
-            <w:tcW w:w="1870" w:type="dxa"/>
-          </w:tcPr>
-          <w:p/>
-        </w:tc>
-        <w:tc>
-          <w:tcPr>
-            <w:tcW w:w="1870" w:type="dxa"/>
+            <w:tcW w:w="1864" w:type="dxa"/>
+          </w:tcPr>
+          <w:p>
+            <w:r>
+              <w:t>TLS</w:t>
+            </w:r>
+          </w:p>
+        </w:tc>
+        <w:tc>
+          <w:tcPr>
+            <w:tcW w:w="1981" w:type="dxa"/>
+          </w:tcPr>
+          <w:p>
+            <w:r>
+              <w:t>Only approved TLS connections used?</w:t>
+            </w:r>
+          </w:p>
+        </w:tc>
+        <w:tc>
+          <w:tcPr>
+            <w:tcW w:w="1543" w:type="dxa"/>
+          </w:tcPr>
+          <w:p/>
+        </w:tc>
+        <w:tc>
+          <w:tcPr>
+            <w:tcW w:w="5720" w:type="dxa"/>
           </w:tcPr>
           <w:p>
             <w:r>
@@ -897,49 +746,70 @@
               </w:r>
             </w:hyperlink>
           </w:p>
-          <w:p/>
-        </w:tc>
-        <w:tc>
-          <w:tcPr>
-            <w:tcW w:w="1870" w:type="dxa"/>
-          </w:tcPr>
-          <w:p>
-            <w:r>
-              <w:t>REQ MI-003</w:t>
-            </w:r>
-          </w:p>
+          <w:p>
+            <w:r>
+              <w:t>Justification: Privacy of data needs to be encrypted. Will have to define “confidential” and link that to a standard as well as encryption levels.</w:t>
+            </w:r>
+          </w:p>
+        </w:tc>
+        <w:tc>
+          <w:tcPr>
+            <w:tcW w:w="1842" w:type="dxa"/>
+          </w:tcPr>
+          <w:p>
+            <w:r>
+              <w:t>REQ DE-002</w:t>
+            </w:r>
+          </w:p>
+          <w:p/>
+          <w:p>
+            <w:r>
+              <w:t xml:space="preserve">Link to NIST standard on TLS encryption standards: </w:t>
+            </w:r>
+            <w:r>
+              <w:t>NIST Special Publication (SP) 800-52 Rev. 2</w:t>
+            </w:r>
+            <w:r>
+              <w:t>. TLS 1.2 and above. TLS 1.3 preferred (more points for this?) TLS 1.2 acceptable</w:t>
+            </w:r>
+          </w:p>
+          <w:p/>
         </w:tc>
       </w:tr>
       <w:tr>
         <w:tc>
           <w:tcPr>
-            <w:tcW w:w="1870" w:type="dxa"/>
-          </w:tcPr>
-          <w:p>
-            <w:r>
-              <w:t>MFA</w:t>
-            </w:r>
-          </w:p>
-        </w:tc>
-        <w:tc>
-          <w:tcPr>
-            <w:tcW w:w="1870" w:type="dxa"/>
-          </w:tcPr>
-          <w:p>
-            <w:r>
-              <w:t>Does the device support MFA for admin access?</w:t>
-            </w:r>
-          </w:p>
-        </w:tc>
-        <w:tc>
-          <w:tcPr>
-            <w:tcW w:w="1870" w:type="dxa"/>
-          </w:tcPr>
-          <w:p/>
-        </w:tc>
-        <w:tc>
-          <w:tcPr>
-            <w:tcW w:w="1870" w:type="dxa"/>
+            <w:tcW w:w="1864" w:type="dxa"/>
+          </w:tcPr>
+          <w:p>
+            <w:r>
+              <w:t>Hash default</w:t>
+            </w:r>
+          </w:p>
+        </w:tc>
+        <w:tc>
+          <w:tcPr>
+            <w:tcW w:w="1981" w:type="dxa"/>
+          </w:tcPr>
+          <w:p>
+            <w:r>
+              <w:t xml:space="preserve">Is the default configuration a hash function of a security strength </w:t>
+            </w:r>
+            <w:r>
+              <w:lastRenderedPageBreak/>
+              <w:t xml:space="preserve">similar to SHA2 or higher? </w:t>
+            </w:r>
+          </w:p>
+        </w:tc>
+        <w:tc>
+          <w:tcPr>
+            <w:tcW w:w="1543" w:type="dxa"/>
+          </w:tcPr>
+          <w:p/>
+        </w:tc>
+        <w:tc>
+          <w:tcPr>
+            <w:tcW w:w="5720" w:type="dxa"/>
           </w:tcPr>
           <w:p>
             <w:r>
@@ -978,11 +848,18 @@
         </w:tc>
         <w:tc>
           <w:tcPr>
-            <w:tcW w:w="1870" w:type="dxa"/>
-          </w:tcPr>
-          <w:p>
-            <w:r>
-              <w:t>REQ MI-004</w:t>
+            <w:tcW w:w="1842" w:type="dxa"/>
+          </w:tcPr>
+          <w:p>
+            <w:r>
+              <w:lastRenderedPageBreak/>
+              <w:t>REQ DE-006</w:t>
+            </w:r>
+          </w:p>
+          <w:p/>
+          <w:p>
+            <w:r>
+              <w:t>SHA 1 and MD5 are deprecated</w:t>
             </w:r>
           </w:p>
         </w:tc>
@@ -990,33 +867,33 @@
       <w:tr>
         <w:tc>
           <w:tcPr>
-            <w:tcW w:w="1870" w:type="dxa"/>
-          </w:tcPr>
-          <w:p>
-            <w:r>
-              <w:t>Reauthentication</w:t>
-            </w:r>
-          </w:p>
-        </w:tc>
-        <w:tc>
-          <w:tcPr>
-            <w:tcW w:w="1870" w:type="dxa"/>
-          </w:tcPr>
-          <w:p>
-            <w:r>
-              <w:t xml:space="preserve">Is reauthentication required after a configurable period of inactivity?? </w:t>
-            </w:r>
-          </w:p>
-        </w:tc>
-        <w:tc>
-          <w:tcPr>
-            <w:tcW w:w="1870" w:type="dxa"/>
-          </w:tcPr>
-          <w:p/>
-        </w:tc>
-        <w:tc>
-          <w:tcPr>
-            <w:tcW w:w="1870" w:type="dxa"/>
+            <w:tcW w:w="1864" w:type="dxa"/>
+          </w:tcPr>
+          <w:p>
+            <w:r>
+              <w:t>Disabling Cipher Suite</w:t>
+            </w:r>
+          </w:p>
+        </w:tc>
+        <w:tc>
+          <w:tcPr>
+            <w:tcW w:w="1981" w:type="dxa"/>
+          </w:tcPr>
+          <w:p>
+            <w:r>
+              <w:t>Is disabling a cipher suite allowed?</w:t>
+            </w:r>
+          </w:p>
+        </w:tc>
+        <w:tc>
+          <w:tcPr>
+            <w:tcW w:w="1543" w:type="dxa"/>
+          </w:tcPr>
+          <w:p/>
+        </w:tc>
+        <w:tc>
+          <w:tcPr>
+            <w:tcW w:w="5720" w:type="dxa"/>
           </w:tcPr>
           <w:p>
             <w:r>
@@ -1051,28 +928,20 @@
               </w:r>
             </w:hyperlink>
           </w:p>
-          <w:p/>
-        </w:tc>
-        <w:tc>
-          <w:tcPr>
-            <w:tcW w:w="1870" w:type="dxa"/>
-          </w:tcPr>
-          <w:p>
-            <w:r>
-              <w:t>REQ MI-009</w:t>
-            </w:r>
-          </w:p>
-          <w:p/>
-          <w:p>
-            <w:r>
-              <w:t>NIST 800-63B for reauthentication and timeout periods</w:t>
-            </w:r>
-          </w:p>
-          <w:p/>
-          <w:p>
-            <w:r>
-              <w:lastRenderedPageBreak/>
-              <w:t>30 min per MI-010</w:t>
+          <w:p>
+            <w:r>
+              <w:t>Justification: Allowing the disabling of less secure cipher suites enforces the use of more secure cipher suites.</w:t>
+            </w:r>
+          </w:p>
+          <w:p/>
+        </w:tc>
+        <w:tc>
+          <w:tcPr>
+            <w:tcW w:w="1842" w:type="dxa"/>
+          </w:tcPr>
+          <w:p>
+            <w:r>
+              <w:t>REQ DE-007</w:t>
             </w:r>
           </w:p>
         </w:tc>
@@ -1080,34 +949,33 @@
       <w:tr>
         <w:tc>
           <w:tcPr>
-            <w:tcW w:w="1870" w:type="dxa"/>
-          </w:tcPr>
-          <w:p>
-            <w:r>
-              <w:lastRenderedPageBreak/>
-              <w:t>Input Validation</w:t>
-            </w:r>
-          </w:p>
-        </w:tc>
-        <w:tc>
-          <w:tcPr>
-            <w:tcW w:w="1870" w:type="dxa"/>
-          </w:tcPr>
-          <w:p>
-            <w:r>
-              <w:t>Are all inputs validated to prevent improper resource use?</w:t>
-            </w:r>
-          </w:p>
-        </w:tc>
-        <w:tc>
-          <w:tcPr>
-            <w:tcW w:w="1870" w:type="dxa"/>
-          </w:tcPr>
-          <w:p/>
-        </w:tc>
-        <w:tc>
-          <w:tcPr>
-            <w:tcW w:w="1870" w:type="dxa"/>
+            <w:tcW w:w="1864" w:type="dxa"/>
+          </w:tcPr>
+          <w:p>
+            <w:r>
+              <w:t>Ports</w:t>
+            </w:r>
+          </w:p>
+        </w:tc>
+        <w:tc>
+          <w:tcPr>
+            <w:tcW w:w="1981" w:type="dxa"/>
+          </w:tcPr>
+          <w:p>
+            <w:r>
+              <w:t>Are all physical and/or local communications ports that are not required for normal operations disabled by default?</w:t>
+            </w:r>
+          </w:p>
+        </w:tc>
+        <w:tc>
+          <w:tcPr>
+            <w:tcW w:w="1543" w:type="dxa"/>
+          </w:tcPr>
+          <w:p/>
+        </w:tc>
+        <w:tc>
+          <w:tcPr>
+            <w:tcW w:w="5720" w:type="dxa"/>
           </w:tcPr>
           <w:p>
             <w:r>
@@ -1143,6 +1011,250 @@
             </w:hyperlink>
           </w:p>
           <w:p/>
+        </w:tc>
+        <w:tc>
+          <w:tcPr>
+            <w:tcW w:w="1842" w:type="dxa"/>
+          </w:tcPr>
+          <w:p>
+            <w:r>
+              <w:t>REQ MI-003</w:t>
+            </w:r>
+          </w:p>
+        </w:tc>
+      </w:tr>
+      <w:tr>
+        <w:tc>
+          <w:tcPr>
+            <w:tcW w:w="1864" w:type="dxa"/>
+          </w:tcPr>
+          <w:p>
+            <w:r>
+              <w:t>MFA</w:t>
+            </w:r>
+          </w:p>
+        </w:tc>
+        <w:tc>
+          <w:tcPr>
+            <w:tcW w:w="1981" w:type="dxa"/>
+          </w:tcPr>
+          <w:p>
+            <w:r>
+              <w:t>Does the device support MFA for admin access?</w:t>
+            </w:r>
+          </w:p>
+        </w:tc>
+        <w:tc>
+          <w:tcPr>
+            <w:tcW w:w="1543" w:type="dxa"/>
+          </w:tcPr>
+          <w:p/>
+        </w:tc>
+        <w:tc>
+          <w:tcPr>
+            <w:tcW w:w="5720" w:type="dxa"/>
+          </w:tcPr>
+          <w:p>
+            <w:r>
+              <w:t xml:space="preserve">Source: </w:t>
+            </w:r>
+            <w:r>
+              <w:rPr>
+                <w:b/>
+                <w:bCs/>
+              </w:rPr>
+              <w:t>Cable Labs.</w:t>
+            </w:r>
+            <w:r>
+              <w:t xml:space="preserve"> (2021). </w:t>
+            </w:r>
+            <w:r>
+              <w:rPr>
+                <w:i/>
+                <w:iCs/>
+              </w:rPr>
+              <w:t>Gateway device security best common practices 5</w:t>
+            </w:r>
+            <w:r>
+              <w:t xml:space="preserve"> (CL-GL-GDS-BCP-V01-211007, Version 01-211007). Cable Labs. </w:t>
+            </w:r>
+            <w:hyperlink r:id="rId17" w:tgtFrame="_new" w:history="1">
+              <w:r>
+                <w:rPr>
+                  <w:rStyle w:val="Hyperlink"/>
+                </w:rPr>
+                <w:t>https://account.cablelabs.com/server/alfresco/1209eea3-bd81-40cb-9a18-21bd6cfcd80d</w:t>
+              </w:r>
+            </w:hyperlink>
+          </w:p>
+          <w:p/>
+        </w:tc>
+        <w:tc>
+          <w:tcPr>
+            <w:tcW w:w="1842" w:type="dxa"/>
+          </w:tcPr>
+          <w:p>
+            <w:r>
+              <w:t>REQ MI-004</w:t>
+            </w:r>
+          </w:p>
+        </w:tc>
+      </w:tr>
+      <w:tr>
+        <w:tc>
+          <w:tcPr>
+            <w:tcW w:w="1864" w:type="dxa"/>
+          </w:tcPr>
+          <w:p>
+            <w:r>
+              <w:t>Reauthentication</w:t>
+            </w:r>
+          </w:p>
+        </w:tc>
+        <w:tc>
+          <w:tcPr>
+            <w:tcW w:w="1981" w:type="dxa"/>
+          </w:tcPr>
+          <w:p>
+            <w:r>
+              <w:t xml:space="preserve">Is reauthentication required after a configurable period of inactivity?? </w:t>
+            </w:r>
+          </w:p>
+        </w:tc>
+        <w:tc>
+          <w:tcPr>
+            <w:tcW w:w="1543" w:type="dxa"/>
+          </w:tcPr>
+          <w:p/>
+        </w:tc>
+        <w:tc>
+          <w:tcPr>
+            <w:tcW w:w="5720" w:type="dxa"/>
+          </w:tcPr>
+          <w:p>
+            <w:r>
+              <w:t xml:space="preserve">Source: </w:t>
+            </w:r>
+            <w:r>
+              <w:rPr>
+                <w:b/>
+                <w:bCs/>
+              </w:rPr>
+              <w:t>Cable Labs.</w:t>
+            </w:r>
+            <w:r>
+              <w:t xml:space="preserve"> (2021). </w:t>
+            </w:r>
+            <w:r>
+              <w:rPr>
+                <w:i/>
+                <w:iCs/>
+              </w:rPr>
+              <w:t>Gateway device security best common practices 5</w:t>
+            </w:r>
+            <w:r>
+              <w:t xml:space="preserve"> (CL-GL-GDS-BCP-V01-211007, Version 01-211007). Cable Labs. </w:t>
+            </w:r>
+            <w:hyperlink r:id="rId18" w:tgtFrame="_new" w:history="1">
+              <w:r>
+                <w:rPr>
+                  <w:rStyle w:val="Hyperlink"/>
+                </w:rPr>
+                <w:t>https://account.cablelabs.com/server/alfresco/1209eea3-bd81-40cb-9a18-21bd6cfcd80d</w:t>
+              </w:r>
+            </w:hyperlink>
+          </w:p>
+          <w:p/>
+        </w:tc>
+        <w:tc>
+          <w:tcPr>
+            <w:tcW w:w="1842" w:type="dxa"/>
+          </w:tcPr>
+          <w:p>
+            <w:r>
+              <w:t>REQ MI-009</w:t>
+            </w:r>
+          </w:p>
+          <w:p/>
+          <w:p>
+            <w:r>
+              <w:t>NIST 800-63B for reauthentication and timeout periods</w:t>
+            </w:r>
+          </w:p>
+          <w:p/>
+          <w:p>
+            <w:r>
+              <w:t>30 min per MI-010</w:t>
+            </w:r>
+          </w:p>
+        </w:tc>
+      </w:tr>
+      <w:tr>
+        <w:tc>
+          <w:tcPr>
+            <w:tcW w:w="1864" w:type="dxa"/>
+          </w:tcPr>
+          <w:p>
+            <w:r>
+              <w:lastRenderedPageBreak/>
+              <w:t>Input Validation</w:t>
+            </w:r>
+          </w:p>
+        </w:tc>
+        <w:tc>
+          <w:tcPr>
+            <w:tcW w:w="1981" w:type="dxa"/>
+          </w:tcPr>
+          <w:p>
+            <w:r>
+              <w:t>Are all inputs validated to prevent improper resource use?</w:t>
+            </w:r>
+          </w:p>
+        </w:tc>
+        <w:tc>
+          <w:tcPr>
+            <w:tcW w:w="1543" w:type="dxa"/>
+          </w:tcPr>
+          <w:p/>
+        </w:tc>
+        <w:tc>
+          <w:tcPr>
+            <w:tcW w:w="5720" w:type="dxa"/>
+          </w:tcPr>
+          <w:p>
+            <w:r>
+              <w:t xml:space="preserve">Source: </w:t>
+            </w:r>
+            <w:r>
+              <w:rPr>
+                <w:b/>
+                <w:bCs/>
+              </w:rPr>
+              <w:t>Cable Labs.</w:t>
+            </w:r>
+            <w:r>
+              <w:t xml:space="preserve"> (2021). </w:t>
+            </w:r>
+            <w:r>
+              <w:rPr>
+                <w:i/>
+                <w:iCs/>
+              </w:rPr>
+              <w:t>Gateway device security best common practices 5</w:t>
+            </w:r>
+            <w:r>
+              <w:t xml:space="preserve"> (CL-GL-GDS-BCP-V01-211007, Version 01-211007). Cable Labs. </w:t>
+            </w:r>
+            <w:hyperlink r:id="rId19" w:tgtFrame="_new" w:history="1">
+              <w:r>
+                <w:rPr>
+                  <w:rStyle w:val="Hyperlink"/>
+                </w:rPr>
+                <w:t>https://account.cablelabs.com/server/alfresco/1209eea3-bd81-40cb-9a18-21bd6cfcd80d</w:t>
+              </w:r>
+            </w:hyperlink>
+          </w:p>
+          <w:p/>
           <w:p>
             <w:r>
               <w:t>Justification: This is important but t</w:t>
@@ -1157,7 +1269,7 @@
         </w:tc>
         <w:tc>
           <w:tcPr>
-            <w:tcW w:w="1870" w:type="dxa"/>
+            <w:tcW w:w="1842" w:type="dxa"/>
           </w:tcPr>
           <w:p>
             <w:r>
@@ -1168,12 +1280,400 @@
           <w:p>
             <w:r>
               <w:t>OWASP PC C4 and C5 sections</w:t>
+            </w:r>
+          </w:p>
+        </w:tc>
+      </w:tr>
+      <w:tr>
+        <w:tc>
+          <w:tcPr>
+            <w:tcW w:w="1864" w:type="dxa"/>
+          </w:tcPr>
+          <w:p>
+            <w:r>
+              <w:t>Updates</w:t>
+            </w:r>
+          </w:p>
+        </w:tc>
+        <w:tc>
+          <w:tcPr>
+            <w:tcW w:w="1981" w:type="dxa"/>
+          </w:tcPr>
+          <w:p>
+            <w:r>
+              <w:t>Does the manufacturer upgrade any software component/library with known applicable security vulnerabilities in a timely manner?</w:t>
+            </w:r>
+          </w:p>
+        </w:tc>
+        <w:tc>
+          <w:tcPr>
+            <w:tcW w:w="1543" w:type="dxa"/>
+          </w:tcPr>
+          <w:p/>
+        </w:tc>
+        <w:tc>
+          <w:tcPr>
+            <w:tcW w:w="5720" w:type="dxa"/>
+          </w:tcPr>
+          <w:p/>
+        </w:tc>
+        <w:tc>
+          <w:tcPr>
+            <w:tcW w:w="1842" w:type="dxa"/>
+          </w:tcPr>
+          <w:p>
+            <w:r>
+              <w:t>REQ SBOM-010</w:t>
+            </w:r>
+          </w:p>
+        </w:tc>
+      </w:tr>
+      <w:tr>
+        <w:tc>
+          <w:tcPr>
+            <w:tcW w:w="1864" w:type="dxa"/>
+          </w:tcPr>
+          <w:p>
+            <w:r>
+              <w:t>Web GUI HTTPS</w:t>
+            </w:r>
+          </w:p>
+        </w:tc>
+        <w:tc>
+          <w:tcPr>
+            <w:tcW w:w="1981" w:type="dxa"/>
+          </w:tcPr>
+          <w:p>
+            <w:r>
+              <w:t>Does the Web GUI use HTTPS?</w:t>
+            </w:r>
+          </w:p>
+        </w:tc>
+        <w:tc>
+          <w:tcPr>
+            <w:tcW w:w="1543" w:type="dxa"/>
+          </w:tcPr>
+          <w:p/>
+        </w:tc>
+        <w:tc>
+          <w:tcPr>
+            <w:tcW w:w="5720" w:type="dxa"/>
+          </w:tcPr>
+          <w:p/>
+        </w:tc>
+        <w:tc>
+          <w:tcPr>
+            <w:tcW w:w="1842" w:type="dxa"/>
+          </w:tcPr>
+          <w:p>
+            <w:r>
+              <w:t>REQ NETS-001</w:t>
+            </w:r>
+          </w:p>
+        </w:tc>
+      </w:tr>
+      <w:tr>
+        <w:tc>
+          <w:tcPr>
+            <w:tcW w:w="1864" w:type="dxa"/>
+          </w:tcPr>
+          <w:p>
+            <w:r>
+              <w:t>Telnet of FTP</w:t>
+            </w:r>
+          </w:p>
+        </w:tc>
+        <w:tc>
+          <w:tcPr>
+            <w:tcW w:w="1981" w:type="dxa"/>
+          </w:tcPr>
+          <w:p>
+            <w:r>
+              <w:t>Is Telnet and FTP not allowed to be enabled?</w:t>
+            </w:r>
+          </w:p>
+        </w:tc>
+        <w:tc>
+          <w:tcPr>
+            <w:tcW w:w="1543" w:type="dxa"/>
+          </w:tcPr>
+          <w:p/>
+        </w:tc>
+        <w:tc>
+          <w:tcPr>
+            <w:tcW w:w="5720" w:type="dxa"/>
+          </w:tcPr>
+          <w:p/>
+        </w:tc>
+        <w:tc>
+          <w:tcPr>
+            <w:tcW w:w="1842" w:type="dxa"/>
+          </w:tcPr>
+          <w:p>
+            <w:r>
+              <w:t>REQ NETS-005</w:t>
+            </w:r>
+          </w:p>
+        </w:tc>
+      </w:tr>
+      <w:tr>
+        <w:tc>
+          <w:tcPr>
+            <w:tcW w:w="1864" w:type="dxa"/>
+          </w:tcPr>
+          <w:p>
+            <w:r>
+              <w:t>Necessary Protocols</w:t>
+            </w:r>
+          </w:p>
+        </w:tc>
+        <w:tc>
+          <w:tcPr>
+            <w:tcW w:w="1981" w:type="dxa"/>
+          </w:tcPr>
+          <w:p>
+            <w:r>
+              <w:t>Does the firewall on the device only permit required protocols and services by default?</w:t>
+            </w:r>
+          </w:p>
+        </w:tc>
+        <w:tc>
+          <w:tcPr>
+            <w:tcW w:w="1543" w:type="dxa"/>
+          </w:tcPr>
+          <w:p/>
+        </w:tc>
+        <w:tc>
+          <w:tcPr>
+            <w:tcW w:w="5720" w:type="dxa"/>
+          </w:tcPr>
+          <w:p/>
+        </w:tc>
+        <w:tc>
+          <w:tcPr>
+            <w:tcW w:w="1842" w:type="dxa"/>
+          </w:tcPr>
+          <w:p>
+            <w:r>
+              <w:t>REQ NETS-007</w:t>
+            </w:r>
+          </w:p>
+        </w:tc>
+      </w:tr>
+      <w:tr>
+        <w:tc>
+          <w:tcPr>
+            <w:tcW w:w="1864" w:type="dxa"/>
+          </w:tcPr>
+          <w:p>
+            <w:r>
+              <w:t>Wi-Fi Security</w:t>
+            </w:r>
+          </w:p>
+        </w:tc>
+        <w:tc>
+          <w:tcPr>
+            <w:tcW w:w="1981" w:type="dxa"/>
+          </w:tcPr>
+          <w:p>
+            <w:r>
+              <w:t>Is WPA2 or higher enabled by default?</w:t>
+            </w:r>
+          </w:p>
+        </w:tc>
+        <w:tc>
+          <w:tcPr>
+            <w:tcW w:w="1543" w:type="dxa"/>
+          </w:tcPr>
+          <w:p/>
+        </w:tc>
+        <w:tc>
+          <w:tcPr>
+            <w:tcW w:w="5720" w:type="dxa"/>
+          </w:tcPr>
+          <w:p/>
+        </w:tc>
+        <w:tc>
+          <w:tcPr>
+            <w:tcW w:w="1842" w:type="dxa"/>
+          </w:tcPr>
+          <w:p>
+            <w:r>
+              <w:t>REQ NETA-002</w:t>
+            </w:r>
+          </w:p>
+        </w:tc>
+      </w:tr>
+      <w:tr>
+        <w:tc>
+          <w:tcPr>
+            <w:tcW w:w="1864" w:type="dxa"/>
+          </w:tcPr>
+          <w:p>
+            <w:r>
+              <w:t>Wi-Fi WPA</w:t>
+            </w:r>
+          </w:p>
+        </w:tc>
+        <w:tc>
+          <w:tcPr>
+            <w:tcW w:w="1981" w:type="dxa"/>
+          </w:tcPr>
+          <w:p>
+            <w:r>
+              <w:t xml:space="preserve">If WPA is selected by end user, is a </w:t>
+            </w:r>
+            <w:r>
+              <w:lastRenderedPageBreak/>
+              <w:t>security warning messaged displayed?</w:t>
+            </w:r>
+          </w:p>
+        </w:tc>
+        <w:tc>
+          <w:tcPr>
+            <w:tcW w:w="1543" w:type="dxa"/>
+          </w:tcPr>
+          <w:p/>
+        </w:tc>
+        <w:tc>
+          <w:tcPr>
+            <w:tcW w:w="5720" w:type="dxa"/>
+          </w:tcPr>
+          <w:p>
+            <w:hyperlink r:id="rId20" w:history="1">
+              <w:r>
+                <w:rPr>
+                  <w:rStyle w:val="Hyperlink"/>
+                </w:rPr>
+                <w:t>https://www.imda.gov.sg/-/media/imda/files/regulation-licensing-and-consultations/ict-</w:t>
+              </w:r>
+              <w:r>
+                <w:rPr>
+                  <w:rStyle w:val="Hyperlink"/>
+                </w:rPr>
+                <w:lastRenderedPageBreak/>
+                <w:t>standards/telecommunication-standards/radio-comms/imda-ts-rg-sec.pdf</w:t>
+              </w:r>
+            </w:hyperlink>
+          </w:p>
+          <w:p/>
+        </w:tc>
+        <w:tc>
+          <w:tcPr>
+            <w:tcW w:w="1842" w:type="dxa"/>
+          </w:tcPr>
+          <w:p>
+            <w:r>
+              <w:lastRenderedPageBreak/>
+              <w:t>4.4.b IMDA</w:t>
+            </w:r>
+          </w:p>
+        </w:tc>
+      </w:tr>
+      <w:tr>
+        <w:tc>
+          <w:tcPr>
+            <w:tcW w:w="1864" w:type="dxa"/>
+          </w:tcPr>
+          <w:p>
+            <w:r>
+              <w:t>Firmware Updates</w:t>
+            </w:r>
+          </w:p>
+        </w:tc>
+        <w:tc>
+          <w:tcPr>
+            <w:tcW w:w="1981" w:type="dxa"/>
+          </w:tcPr>
+          <w:p>
+            <w:r>
+              <w:t>Are the latest patches automatically downloaded</w:t>
+            </w:r>
+            <w:r>
+              <w:t xml:space="preserve"> and applied in a timely manner</w:t>
+            </w:r>
+            <w:r>
+              <w:t>?</w:t>
+            </w:r>
+          </w:p>
+        </w:tc>
+        <w:tc>
+          <w:tcPr>
+            <w:tcW w:w="1543" w:type="dxa"/>
+          </w:tcPr>
+          <w:p/>
+        </w:tc>
+        <w:tc>
+          <w:tcPr>
+            <w:tcW w:w="5720" w:type="dxa"/>
+          </w:tcPr>
+          <w:p>
+            <w:hyperlink r:id="rId21" w:history="1">
+              <w:r>
+                <w:rPr>
+                  <w:rStyle w:val="Hyperlink"/>
+                </w:rPr>
+                <w:t>https://www.imda.gov.sg/-/media/imda/files/regulation-licensing-and-consultations/ict-standards/telecommunication-standards/radio-comms/imda-ts-rg-sec.pdf</w:t>
+              </w:r>
+            </w:hyperlink>
+          </w:p>
+          <w:p/>
+        </w:tc>
+        <w:tc>
+          <w:tcPr>
+            <w:tcW w:w="1842" w:type="dxa"/>
+          </w:tcPr>
+          <w:p>
+            <w:r>
+              <w:t>4.3.a</w:t>
+            </w:r>
+            <w:r>
+              <w:t xml:space="preserve"> &amp; 4.3.g IMDA</w:t>
             </w:r>
           </w:p>
         </w:tc>
       </w:tr>
     </w:tbl>
     <w:p/>
+    <w:p/>
+    <w:p/>
+    <w:p/>
+    <w:p>
+      <w:r>
+        <w:t>Usability note: 4.1.2 GEN.OPS – Device Operation</w:t>
+      </w:r>
+    </w:p>
+    <w:p>
+      <w:hyperlink r:id="rId22" w:history="1">
+        <w:r>
+          <w:rPr>
+            <w:rStyle w:val="Hyperlink"/>
+          </w:rPr>
+          <w:t>https://rg-device-requirements.broadband-forum.org/index.pdf</w:t>
+        </w:r>
+      </w:hyperlink>
+    </w:p>
+    <w:p>
+      <w:r>
+        <w:t>GEN.OPS.4 – The life expectancy of the residential gateway device should be at least 7 years.</w:t>
+      </w:r>
+    </w:p>
+    <w:p>
+      <w:r>
+        <w:t xml:space="preserve">GEN.OPS.10 - </w:t>
+      </w:r>
+      <w:r>
+        <w:t>The RG SHOULD be self</w:t>
+      </w:r>
+      <w:r>
+        <w:softHyphen/>
+        <w:t>installable by an end user in under 20 minutes assuming the default configuration and mode of operation. This is the time from when the box is opened to when the user is using the service including any driver installation (assuming no network complications and excluding micro</w:t>
+      </w:r>
+      <w:r>
+        <w:softHyphen/>
+        <w:t>filter installation and customer ordering/ registration).</w:t>
+      </w:r>
+    </w:p>
     <w:sectPr>
       <w:pgSz w:w="15840" w:h="12240" w:orient="landscape"/>
       <w:pgMar w:top="1440" w:right="1440" w:bottom="1440" w:left="1440" w:header="720" w:footer="720" w:gutter="0"/>

--- a/Research_Materials/Quantifiable_Security_Grid.docx
+++ b/Research_Materials/Quantifiable_Security_Grid.docx
@@ -3,6 +3,111 @@
 <w:document xmlns:wpc="http://schemas.microsoft.com/office/word/2010/wordprocessingCanvas" xmlns:cx="http://schemas.microsoft.com/office/drawing/2014/chartex" xmlns:cx1="http://schemas.microsoft.com/office/drawing/2015/9/8/chartex" xmlns:cx2="http://schemas.microsoft.com/office/drawing/2015/10/21/chartex" xmlns:cx3="http://schemas.microsoft.com/office/drawing/2016/5/9/chartex" xmlns:cx4="http://schemas.microsoft.com/office/drawing/2016/5/10/chartex" xmlns:cx5="http://schemas.microsoft.com/office/drawing/2016/5/11/chartex" xmlns:cx6="http://schemas.microsoft.com/office/drawing/2016/5/12/chartex" xmlns:cx7="http://schemas.microsoft.com/office/drawing/2016/5/13/chartex" xmlns:cx8="http://schemas.microsoft.com/office/drawing/2016/5/14/chartex" xmlns:mc="http://schemas.openxmlformats.org/markup-compatibility/2006" xmlns:aink="http://schemas.microsoft.com/office/drawing/2016/ink" xmlns:am3d="http://schemas.microsoft.com/office/drawing/2017/model3d" xmlns:o="urn:schemas-microsoft-com:office:office" xmlns:oel="http://schemas.microsoft.com/office/2019/extlst" xmlns:r="http://schemas.openxmlformats.org/officeDocument/2006/relationships" xmlns:m="http://schemas.openxmlformats.org/officeDocument/2006/math" xmlns:v="urn:schemas-microsoft-com:vml" xmlns:wp14="http://schemas.microsoft.com/office/word/2010/wordprocessingDrawing" xmlns:wp="http://schemas.openxmlformats.org/drawingml/2006/wordprocessingDrawing" xmlns:w10="urn:schemas-microsoft-com:office:word" xmlns:w="http://schemas.openxmlformats.org/wordprocessingml/2006/main" xmlns:w14="http://schemas.microsoft.com/office/word/2010/wordml" xmlns:w15="http://schemas.microsoft.com/office/word/2012/wordml" xmlns:w16cex="http://schemas.microsoft.com/office/word/2018/wordml/cex" xmlns:w16cid="http://schemas.microsoft.com/office/word/2016/wordml/cid" xmlns:w16="http://schemas.microsoft.com/office/word/2018/wordml" xmlns:w16du="http://schemas.microsoft.com/office/word/2023/wordml/word16du" xmlns:w16sdtdh="http://schemas.microsoft.com/office/word/2020/wordml/sdtdatahash" xmlns:w16sdtfl="http://schemas.microsoft.com/office/word/2024/wordml/sdtformatlock" xmlns:w16se="http://schemas.microsoft.com/office/word/2015/wordml/symex" xmlns:wpg="http://schemas.microsoft.com/office/word/2010/wordprocessingGroup" xmlns:wpi="http://schemas.microsoft.com/office/word/2010/wordprocessingInk" xmlns:wne="http://schemas.microsoft.com/office/word/2006/wordml" xmlns:wps="http://schemas.microsoft.com/office/word/2010/wordprocessingShape" mc:Ignorable="w14 w15 w16se w16cid w16 w16cex w16sdtdh w16sdtfl w16du wp14">
   <w:body>
     <w:p>
+      <w:r>
+        <w:t xml:space="preserve">Our router security evaluation framework is based on </w:t>
+      </w:r>
+      <w:r>
+        <w:rPr>
+          <w:i/>
+          <w:iCs/>
+        </w:rPr>
+        <w:t>Gateway Device Security Best Common Practices</w:t>
+      </w:r>
+      <w:r>
+        <w:t xml:space="preserve"> along with standards from </w:t>
+      </w:r>
+      <w:r>
+        <w:rPr>
+          <w:i/>
+          <w:iCs/>
+        </w:rPr>
+        <w:t>NIST 8425A</w:t>
+      </w:r>
+      <w:r>
+        <w:rPr>
+          <w:i/>
+          <w:iCs/>
+        </w:rPr>
+        <w:t>, TR-124 Issue 8 [BBF], Secure Broadband Routers [BSI], Security Requirements for Residential Gateways [IMDA]</w:t>
+      </w:r>
+      <w:r>
+        <w:t xml:space="preserve"> and </w:t>
+      </w:r>
+      <w:r>
+        <w:rPr>
+          <w:i/>
+          <w:iCs/>
+        </w:rPr>
+        <w:t>CIS Benchmarks</w:t>
+      </w:r>
+      <w:r>
+        <w:t xml:space="preserve">. We selected criteria that are </w:t>
+      </w:r>
+      <w:r>
+        <w:rPr>
+          <w:b/>
+          <w:bCs/>
+        </w:rPr>
+        <w:t>measurable, testable, and relevant</w:t>
+      </w:r>
+      <w:r>
+        <w:t xml:space="preserve"> to consumer security. These include factors such as firmware update frequency, default credential enforcement, encryption standards, and remote access controls.</w:t>
+      </w:r>
+    </w:p>
+    <w:p>
+      <w:r>
+        <w:t xml:space="preserve">Certain best practice recommendations were excluded from our quantifiable grid due to practical limitations in verifying their implementation. Factors that require administrative privileges beyond standard user access, proprietary ISP configurations, or advanced testing environments (e.g., deep packet inspection capabilities) were not included. Additionally, criteria that lack public documentation or cannot be </w:t>
+      </w:r>
+      <w:r>
+        <w:t>demonstrably</w:t>
+      </w:r>
+      <w:r>
+        <w:t xml:space="preserve"> validated were omitted to ensure that our scoring remains objective and replicable.</w:t>
+      </w:r>
+    </w:p>
+    <w:p>
+      <w:r>
+        <w:t xml:space="preserve">Line 531 of NIST states these 3 of the 4 standards are applicable to ISP routers. IMDA makes no distinction between how the router is acquired. </w:t>
+      </w:r>
+    </w:p>
+    <w:p>
+      <w:r>
+        <w:drawing>
+          <wp:inline distT="0" distB="0" distL="0" distR="0" wp14:anchorId="1134EA2E" wp14:editId="05BEF634">
+            <wp:extent cx="7068536" cy="1676634"/>
+            <wp:effectExtent l="0" t="0" r="0" b="0"/>
+            <wp:docPr id="238276602" name="Picture 1" descr="A close-up of a list&#10;&#10;AI-generated content may be incorrect."/>
+            <wp:cNvGraphicFramePr>
+              <a:graphicFrameLocks xmlns:a="http://schemas.openxmlformats.org/drawingml/2006/main" noChangeAspect="1"/>
+            </wp:cNvGraphicFramePr>
+            <a:graphic xmlns:a="http://schemas.openxmlformats.org/drawingml/2006/main">
+              <a:graphicData uri="http://schemas.openxmlformats.org/drawingml/2006/picture">
+                <pic:pic xmlns:pic="http://schemas.openxmlformats.org/drawingml/2006/picture">
+                  <pic:nvPicPr>
+                    <pic:cNvPr id="238276602" name="Picture 1" descr="A close-up of a list&#10;&#10;AI-generated content may be incorrect."/>
+                    <pic:cNvPicPr/>
+                  </pic:nvPicPr>
+                  <pic:blipFill>
+                    <a:blip r:embed="rId4"/>
+                    <a:stretch>
+                      <a:fillRect/>
+                    </a:stretch>
+                  </pic:blipFill>
+                  <pic:spPr>
+                    <a:xfrm>
+                      <a:off x="0" y="0"/>
+                      <a:ext cx="7068536" cy="1676634"/>
+                    </a:xfrm>
+                    <a:prstGeom prst="rect">
+                      <a:avLst/>
+                    </a:prstGeom>
+                  </pic:spPr>
+                </pic:pic>
+              </a:graphicData>
+            </a:graphic>
+          </wp:inline>
+        </w:drawing>
+      </w:r>
       <w:r>
         <w:br w:type="page"/>
       </w:r>
@@ -14,11 +119,11 @@
         <w:tblLook w:val="04A0" w:firstRow="1" w:lastRow="0" w:firstColumn="1" w:lastColumn="0" w:noHBand="0" w:noVBand="1"/>
       </w:tblPr>
       <w:tblGrid>
-        <w:gridCol w:w="1864"/>
-        <w:gridCol w:w="1981"/>
-        <w:gridCol w:w="1543"/>
-        <w:gridCol w:w="5720"/>
-        <w:gridCol w:w="1842"/>
+        <w:gridCol w:w="1852"/>
+        <w:gridCol w:w="1978"/>
+        <w:gridCol w:w="956"/>
+        <w:gridCol w:w="5712"/>
+        <w:gridCol w:w="2452"/>
       </w:tblGrid>
       <w:tr>
         <w:tc>
@@ -128,7 +233,7 @@
             <w:r>
               <w:t xml:space="preserve"> (CL-GL-GDS-BCP-V01-211007, Version 01-211007). Cable Labs. </w:t>
             </w:r>
-            <w:hyperlink r:id="rId4" w:tgtFrame="_new" w:history="1">
+            <w:hyperlink r:id="rId5" w:tgtFrame="_new" w:history="1">
               <w:r>
                 <w:rPr>
                   <w:rStyle w:val="Hyperlink"/>
@@ -139,7 +244,7 @@
           </w:p>
           <w:p/>
           <w:p>
-            <w:hyperlink r:id="rId5" w:history="1">
+            <w:hyperlink r:id="rId6" w:history="1">
               <w:r>
                 <w:rPr>
                   <w:rStyle w:val="Hyperlink"/>
@@ -227,7 +332,7 @@
             <w:r>
               <w:t xml:space="preserve"> (CL-GL-GDS-BCP-V01-211007, Version 01-211007). Cable Labs. </w:t>
             </w:r>
-            <w:hyperlink r:id="rId6" w:tgtFrame="_new" w:history="1">
+            <w:hyperlink r:id="rId7" w:tgtFrame="_new" w:history="1">
               <w:r>
                 <w:rPr>
                   <w:rStyle w:val="Hyperlink"/>
@@ -237,81 +342,6 @@
             </w:hyperlink>
           </w:p>
           <w:p/>
-          <w:p>
-            <w:hyperlink r:id="rId7" w:history="1">
-              <w:r>
-                <w:rPr>
-                  <w:rStyle w:val="Hyperlink"/>
-                </w:rPr>
-                <w:t>https://www.imda.gov.sg/-/media/imda/files/regulation-licensing-and-consultations/ict-standards/telecommunication-standards/radio-comms/imda-ts-rg-sec.pdf</w:t>
-              </w:r>
-            </w:hyperlink>
-          </w:p>
-          <w:p/>
-          <w:p>
-            <w:r>
-              <w:t>Justification: Easy to test &amp; check to see if present</w:t>
-            </w:r>
-          </w:p>
-        </w:tc>
-        <w:tc>
-          <w:tcPr>
-            <w:tcW w:w="1842" w:type="dxa"/>
-          </w:tcPr>
-          <w:p>
-            <w:r>
-              <w:t>REQ OOB-005</w:t>
-            </w:r>
-          </w:p>
-          <w:p/>
-          <w:p>
-            <w:r>
-              <w:t>4.2.1 – IMDA</w:t>
-            </w:r>
-          </w:p>
-          <w:p>
-            <w:r>
-              <w:t xml:space="preserve">a. The Residential Gateway shall disable the following system services (on both LAN and WAN interfaces) by default: i. WPS ii. HNAP iii. SSH b. The Residential Gateway shall disable the following Residential Gateway WAN </w:t>
-            </w:r>
-            <w:r>
-              <w:lastRenderedPageBreak/>
-              <w:t>interfaces by default: i. NAT-PMP ii. PCP iii. Remote Administration iv. SNMP v. Telnet vi. UPnP</w:t>
-            </w:r>
-          </w:p>
-        </w:tc>
-      </w:tr>
-      <w:tr>
-        <w:tc>
-          <w:tcPr>
-            <w:tcW w:w="1864" w:type="dxa"/>
-          </w:tcPr>
-          <w:p>
-            <w:r>
-              <w:lastRenderedPageBreak/>
-              <w:t>Firewall Enabled by Default – NAT Support</w:t>
-            </w:r>
-          </w:p>
-        </w:tc>
-        <w:tc>
-          <w:tcPr>
-            <w:tcW w:w="1981" w:type="dxa"/>
-          </w:tcPr>
-          <w:p>
-            <w:r>
-              <w:t xml:space="preserve">Is the firewall enabled by default and is NAT supported to prevent internal systems from being accessed directly from the internet? </w:t>
-            </w:r>
-          </w:p>
-        </w:tc>
-        <w:tc>
-          <w:tcPr>
-            <w:tcW w:w="1543" w:type="dxa"/>
-          </w:tcPr>
-          <w:p/>
-        </w:tc>
-        <w:tc>
-          <w:tcPr>
-            <w:tcW w:w="5720" w:type="dxa"/>
-          </w:tcPr>
           <w:p>
             <w:hyperlink r:id="rId8" w:history="1">
               <w:r>
@@ -323,6 +353,11 @@
             </w:hyperlink>
           </w:p>
           <w:p/>
+          <w:p>
+            <w:r>
+              <w:t>Justification: Easy to test &amp; check to see if present</w:t>
+            </w:r>
+          </w:p>
         </w:tc>
         <w:tc>
           <w:tcPr>
@@ -330,7 +365,38 @@
           </w:tcPr>
           <w:p>
             <w:r>
-              <w:t>4.2.d - IMDA</w:t>
+              <w:t>REQ OOB-005</w:t>
+            </w:r>
+          </w:p>
+          <w:p/>
+          <w:p>
+            <w:r>
+              <w:t>4.2.1 – IMDA</w:t>
+            </w:r>
+          </w:p>
+          <w:p>
+            <w:r>
+              <w:t xml:space="preserve">a. The Residential Gateway shall disable the following system services (on both LAN and WAN interfaces) by default: </w:t>
+            </w:r>
+            <w:proofErr w:type="spellStart"/>
+            <w:r>
+              <w:t>i</w:t>
+            </w:r>
+            <w:proofErr w:type="spellEnd"/>
+            <w:r>
+              <w:t xml:space="preserve">. WPS ii. HNAP iii. SSH b. The Residential Gateway shall disable the following Residential Gateway WAN interfaces by default: </w:t>
+            </w:r>
+            <w:proofErr w:type="spellStart"/>
+            <w:r>
+              <w:t>i</w:t>
+            </w:r>
+            <w:proofErr w:type="spellEnd"/>
+            <w:r>
+              <w:t xml:space="preserve">. NAT-PMP ii. PCP iii. Remote Administration </w:t>
+            </w:r>
+            <w:r>
+              <w:lastRenderedPageBreak/>
+              <w:t>iv. SNMP v. Telnet vi. UPnP</w:t>
             </w:r>
           </w:p>
         </w:tc>
@@ -342,7 +408,8 @@
           </w:tcPr>
           <w:p>
             <w:r>
-              <w:t>Factory Rest</w:t>
+              <w:lastRenderedPageBreak/>
+              <w:t>Firewall Enabled by Default – NAT Support</w:t>
             </w:r>
           </w:p>
         </w:tc>
@@ -352,7 +419,7 @@
           </w:tcPr>
           <w:p>
             <w:r>
-              <w:t>Can the device be factory reset erasing all customer and configuration data?</w:t>
+              <w:t xml:space="preserve">Is the firewall enabled by default and is NAT supported to prevent internal systems from being accessed directly from the internet? </w:t>
             </w:r>
           </w:p>
         </w:tc>
@@ -367,43 +434,16 @@
             <w:tcW w:w="5720" w:type="dxa"/>
           </w:tcPr>
           <w:p>
-            <w:r>
-              <w:t xml:space="preserve">Source: </w:t>
-            </w:r>
-            <w:r>
-              <w:rPr>
-                <w:b/>
-                <w:bCs/>
-              </w:rPr>
-              <w:t>Cable Labs.</w:t>
-            </w:r>
-            <w:r>
-              <w:t xml:space="preserve"> (2021). </w:t>
-            </w:r>
-            <w:r>
-              <w:rPr>
-                <w:i/>
-                <w:iCs/>
-              </w:rPr>
-              <w:t>Gateway device security best common practices 5</w:t>
-            </w:r>
-            <w:r>
-              <w:t xml:space="preserve"> (CL-GL-GDS-BCP-V01-211007, Version 01-211007). Cable Labs. </w:t>
-            </w:r>
-            <w:hyperlink r:id="rId9" w:tgtFrame="_new" w:history="1">
+            <w:hyperlink r:id="rId9" w:history="1">
               <w:r>
                 <w:rPr>
                   <w:rStyle w:val="Hyperlink"/>
                 </w:rPr>
-                <w:t>https://account.cablelabs.com/server/alfresco/1209eea3-bd81-40cb-9a18-21bd6cfcd80d</w:t>
+                <w:t>https://www.imda.gov.sg/-/media/imda/files/regulation-licensing-and-consultations/ict-standards/telecommunication-standards/radio-comms/imda-ts-rg-sec.pdf</w:t>
               </w:r>
             </w:hyperlink>
           </w:p>
-          <w:p>
-            <w:r>
-              <w:t>Justification: Easy to test &amp; check to see if present</w:t>
-            </w:r>
-          </w:p>
+          <w:p/>
         </w:tc>
         <w:tc>
           <w:tcPr>
@@ -411,7 +451,19 @@
           </w:tcPr>
           <w:p>
             <w:r>
-              <w:t>REQ OOB-009</w:t>
+              <w:t xml:space="preserve">4.2.d </w:t>
+            </w:r>
+            <w:r>
+              <w:t>–</w:t>
+            </w:r>
+            <w:r>
+              <w:t xml:space="preserve"> IMDA</w:t>
+            </w:r>
+          </w:p>
+          <w:p/>
+          <w:p>
+            <w:r>
+              <w:t>4.3.15.1</w:t>
             </w:r>
           </w:p>
         </w:tc>
@@ -423,7 +475,7 @@
           </w:tcPr>
           <w:p>
             <w:r>
-              <w:t>Remote Access</w:t>
+              <w:t>Factory Rest</w:t>
             </w:r>
           </w:p>
         </w:tc>
@@ -433,7 +485,7 @@
           </w:tcPr>
           <w:p>
             <w:r>
-              <w:t xml:space="preserve">Is remote access to the admin interface disabled until the password has been changed by the user or it has a device-unique password? </w:t>
+              <w:t>Can the device be factory reset erasing all customer and configuration data?</w:t>
             </w:r>
           </w:p>
         </w:tc>
@@ -492,13 +544,7 @@
           </w:tcPr>
           <w:p>
             <w:r>
-              <w:t>REQ OOB-008</w:t>
-            </w:r>
-          </w:p>
-          <w:p/>
-          <w:p>
-            <w:r>
-              <w:t>Device-unique is a different id per same device. No two devices have the same password.</w:t>
+              <w:t>REQ OOB-009</w:t>
             </w:r>
           </w:p>
         </w:tc>
@@ -510,7 +556,7 @@
           </w:tcPr>
           <w:p>
             <w:r>
-              <w:t>Password Strength</w:t>
+              <w:t>Remote Access</w:t>
             </w:r>
           </w:p>
         </w:tc>
@@ -520,7 +566,7 @@
           </w:tcPr>
           <w:p>
             <w:r>
-              <w:t>Are weak passwords allowed to be set?</w:t>
+              <w:t xml:space="preserve">Is remote access to the admin interface disabled until the password has been changed by the user or it has a device-unique password? </w:t>
             </w:r>
           </w:p>
         </w:tc>
@@ -579,15 +625,13 @@
           </w:tcPr>
           <w:p>
             <w:r>
-              <w:lastRenderedPageBreak/>
-              <w:t>REQ OOB-012</w:t>
-            </w:r>
-          </w:p>
-          <w:p/>
-          <w:p>
-            <w:r>
-              <w:lastRenderedPageBreak/>
-              <w:t>4.1.2 – IMDA Password Strength</w:t>
+              <w:t>REQ OOB-008</w:t>
+            </w:r>
+          </w:p>
+          <w:p/>
+          <w:p>
+            <w:r>
+              <w:t>Device-unique is a different id per same device. No two devices have the same password.</w:t>
             </w:r>
           </w:p>
         </w:tc>
@@ -599,7 +643,7 @@
           </w:tcPr>
           <w:p>
             <w:r>
-              <w:t>Encryption at Rest</w:t>
+              <w:t>Password Strength</w:t>
             </w:r>
           </w:p>
         </w:tc>
@@ -609,7 +653,7 @@
           </w:tcPr>
           <w:p>
             <w:r>
-              <w:t>Is all confidential or sensitive data in flash memory encrypted at rest?</w:t>
+              <w:t>Are weak passwords allowed to be set?</w:t>
             </w:r>
           </w:p>
         </w:tc>
@@ -658,7 +702,7 @@
           </w:p>
           <w:p>
             <w:r>
-              <w:t>Justification: Privacy of data needs to be encrypted. Will have to define “confidential” and link that to a standard as well as encryption levels.</w:t>
+              <w:t>Justification: Easy to test &amp; check to see if present</w:t>
             </w:r>
           </w:p>
         </w:tc>
@@ -668,16 +712,13 @@
           </w:tcPr>
           <w:p>
             <w:r>
-              <w:t>REQ DRP-001</w:t>
-            </w:r>
-          </w:p>
-          <w:p/>
-          <w:p>
-            <w:r>
-              <w:t xml:space="preserve">Encryption at rest best practices NIST. Definition of confidential or sensitive data? </w:t>
-            </w:r>
-            <w:r>
-              <w:t>Maybe rate on level of encryption</w:t>
+              <w:t>REQ OOB-012</w:t>
+            </w:r>
+          </w:p>
+          <w:p/>
+          <w:p>
+            <w:r>
+              <w:t>4.1.2 – IMDA Password Strength</w:t>
             </w:r>
           </w:p>
         </w:tc>
@@ -689,7 +730,7 @@
           </w:tcPr>
           <w:p>
             <w:r>
-              <w:t>TLS</w:t>
+              <w:t>Encryption at Rest</w:t>
             </w:r>
           </w:p>
         </w:tc>
@@ -699,7 +740,11 @@
           </w:tcPr>
           <w:p>
             <w:r>
-              <w:t>Only approved TLS connections used?</w:t>
+              <w:t xml:space="preserve">Is all confidential or sensitive data </w:t>
+            </w:r>
+            <w:r>
+              <w:lastRenderedPageBreak/>
+              <w:t>in flash memory encrypted at rest?</w:t>
             </w:r>
           </w:p>
         </w:tc>
@@ -758,22 +803,20 @@
           </w:tcPr>
           <w:p>
             <w:r>
-              <w:t>REQ DE-002</w:t>
-            </w:r>
-          </w:p>
-          <w:p/>
-          <w:p>
-            <w:r>
-              <w:t xml:space="preserve">Link to NIST standard on TLS encryption standards: </w:t>
-            </w:r>
-            <w:r>
-              <w:t>NIST Special Publication (SP) 800-52 Rev. 2</w:t>
-            </w:r>
-            <w:r>
-              <w:t>. TLS 1.2 and above. TLS 1.3 preferred (more points for this?) TLS 1.2 acceptable</w:t>
-            </w:r>
-          </w:p>
-          <w:p/>
+              <w:lastRenderedPageBreak/>
+              <w:t>REQ DRP-001</w:t>
+            </w:r>
+          </w:p>
+          <w:p/>
+          <w:p>
+            <w:r>
+              <w:lastRenderedPageBreak/>
+              <w:t xml:space="preserve">Encryption at rest best practices NIST. Definition of confidential or sensitive data? </w:t>
+            </w:r>
+            <w:r>
+              <w:t>Maybe rate on level of encryption</w:t>
+            </w:r>
+          </w:p>
         </w:tc>
       </w:tr>
       <w:tr>
@@ -783,7 +826,8 @@
           </w:tcPr>
           <w:p>
             <w:r>
-              <w:t>Hash default</w:t>
+              <w:lastRenderedPageBreak/>
+              <w:t>TLS</w:t>
             </w:r>
           </w:p>
         </w:tc>
@@ -793,11 +837,7 @@
           </w:tcPr>
           <w:p>
             <w:r>
-              <w:t xml:space="preserve">Is the default configuration a hash function of a security strength </w:t>
-            </w:r>
-            <w:r>
-              <w:lastRenderedPageBreak/>
-              <w:t xml:space="preserve">similar to SHA2 or higher? </w:t>
+              <w:t>Only approved TLS connections used?</w:t>
             </w:r>
           </w:p>
         </w:tc>
@@ -844,7 +884,11 @@
               </w:r>
             </w:hyperlink>
           </w:p>
-          <w:p/>
+          <w:p>
+            <w:r>
+              <w:t>Justification: Privacy of data needs to be encrypted. Will have to define “confidential” and link that to a standard as well as encryption levels.</w:t>
+            </w:r>
+          </w:p>
         </w:tc>
         <w:tc>
           <w:tcPr>
@@ -852,16 +896,22 @@
           </w:tcPr>
           <w:p>
             <w:r>
-              <w:lastRenderedPageBreak/>
-              <w:t>REQ DE-006</w:t>
-            </w:r>
-          </w:p>
-          <w:p/>
-          <w:p>
-            <w:r>
-              <w:t>SHA 1 and MD5 are deprecated</w:t>
-            </w:r>
-          </w:p>
+              <w:t>REQ DE-002</w:t>
+            </w:r>
+          </w:p>
+          <w:p/>
+          <w:p>
+            <w:r>
+              <w:t xml:space="preserve">Link to NIST standard on TLS encryption standards: </w:t>
+            </w:r>
+            <w:r>
+              <w:t>NIST Special Publication (SP) 800-52 Rev. 2</w:t>
+            </w:r>
+            <w:r>
+              <w:t>. TLS 1.2 and above. TLS 1.3 preferred (more points for this?) TLS 1.2 acceptable</w:t>
+            </w:r>
+          </w:p>
+          <w:p/>
         </w:tc>
       </w:tr>
       <w:tr>
@@ -871,7 +921,7 @@
           </w:tcPr>
           <w:p>
             <w:r>
-              <w:t>Disabling Cipher Suite</w:t>
+              <w:t>Hash default</w:t>
             </w:r>
           </w:p>
         </w:tc>
@@ -881,7 +931,15 @@
           </w:tcPr>
           <w:p>
             <w:r>
-              <w:t>Is disabling a cipher suite allowed?</w:t>
+              <w:t xml:space="preserve">Is the default configuration a hash function of a security strength </w:t>
+            </w:r>
+            <w:proofErr w:type="gramStart"/>
+            <w:r>
+              <w:t>similar to</w:t>
+            </w:r>
+            <w:proofErr w:type="gramEnd"/>
+            <w:r>
+              <w:t xml:space="preserve"> SHA2 or higher? </w:t>
             </w:r>
           </w:p>
         </w:tc>
@@ -928,11 +986,6 @@
               </w:r>
             </w:hyperlink>
           </w:p>
-          <w:p>
-            <w:r>
-              <w:t>Justification: Allowing the disabling of less secure cipher suites enforces the use of more secure cipher suites.</w:t>
-            </w:r>
-          </w:p>
           <w:p/>
         </w:tc>
         <w:tc>
@@ -941,7 +994,13 @@
           </w:tcPr>
           <w:p>
             <w:r>
-              <w:t>REQ DE-007</w:t>
+              <w:t>REQ DE-006</w:t>
+            </w:r>
+          </w:p>
+          <w:p/>
+          <w:p>
+            <w:r>
+              <w:t>SHA 1 and MD5 are deprecated</w:t>
             </w:r>
           </w:p>
         </w:tc>
@@ -953,7 +1012,7 @@
           </w:tcPr>
           <w:p>
             <w:r>
-              <w:t>Ports</w:t>
+              <w:t>Disabling Cipher Suite</w:t>
             </w:r>
           </w:p>
         </w:tc>
@@ -963,7 +1022,7 @@
           </w:tcPr>
           <w:p>
             <w:r>
-              <w:t>Are all physical and/or local communications ports that are not required for normal operations disabled by default?</w:t>
+              <w:t>Is disabling a cipher suite allowed?</w:t>
             </w:r>
           </w:p>
         </w:tc>
@@ -1010,6 +1069,11 @@
               </w:r>
             </w:hyperlink>
           </w:p>
+          <w:p>
+            <w:r>
+              <w:t>Justification: Allowing the disabling of less secure cipher suites enforces the use of more secure cipher suites.</w:t>
+            </w:r>
+          </w:p>
           <w:p/>
         </w:tc>
         <w:tc>
@@ -1018,7 +1082,7 @@
           </w:tcPr>
           <w:p>
             <w:r>
-              <w:t>REQ MI-003</w:t>
+              <w:t>REQ DE-007</w:t>
             </w:r>
           </w:p>
         </w:tc>
@@ -1030,7 +1094,8 @@
           </w:tcPr>
           <w:p>
             <w:r>
-              <w:t>MFA</w:t>
+              <w:lastRenderedPageBreak/>
+              <w:t>Ports</w:t>
             </w:r>
           </w:p>
         </w:tc>
@@ -1040,7 +1105,7 @@
           </w:tcPr>
           <w:p>
             <w:r>
-              <w:t>Does the device support MFA for admin access?</w:t>
+              <w:t>Are all physical and/or local communications ports that are not required for normal operations disabled by default?</w:t>
             </w:r>
           </w:p>
         </w:tc>
@@ -1095,7 +1160,7 @@
           </w:tcPr>
           <w:p>
             <w:r>
-              <w:t>REQ MI-004</w:t>
+              <w:t>REQ MI-003</w:t>
             </w:r>
           </w:p>
         </w:tc>
@@ -1107,7 +1172,7 @@
           </w:tcPr>
           <w:p>
             <w:r>
-              <w:t>Reauthentication</w:t>
+              <w:t>MFA</w:t>
             </w:r>
           </w:p>
         </w:tc>
@@ -1117,7 +1182,7 @@
           </w:tcPr>
           <w:p>
             <w:r>
-              <w:t xml:space="preserve">Is reauthentication required after a configurable period of inactivity?? </w:t>
+              <w:t>Does the device support MFA for admin access?</w:t>
             </w:r>
           </w:p>
         </w:tc>
@@ -1172,19 +1237,7 @@
           </w:tcPr>
           <w:p>
             <w:r>
-              <w:t>REQ MI-009</w:t>
-            </w:r>
-          </w:p>
-          <w:p/>
-          <w:p>
-            <w:r>
-              <w:t>NIST 800-63B for reauthentication and timeout periods</w:t>
-            </w:r>
-          </w:p>
-          <w:p/>
-          <w:p>
-            <w:r>
-              <w:t>30 min per MI-010</w:t>
+              <w:t>REQ MI-004</w:t>
             </w:r>
           </w:p>
         </w:tc>
@@ -1196,8 +1249,7 @@
           </w:tcPr>
           <w:p>
             <w:r>
-              <w:lastRenderedPageBreak/>
-              <w:t>Input Validation</w:t>
+              <w:t>Reauthentication</w:t>
             </w:r>
           </w:p>
         </w:tc>
@@ -1207,7 +1259,7 @@
           </w:tcPr>
           <w:p>
             <w:r>
-              <w:t>Are all inputs validated to prevent improper resource use?</w:t>
+              <w:t xml:space="preserve">Is reauthentication required after a configurable period of inactivity?? </w:t>
             </w:r>
           </w:p>
         </w:tc>
@@ -1255,17 +1307,6 @@
             </w:hyperlink>
           </w:p>
           <w:p/>
-          <w:p>
-            <w:r>
-              <w:t>Justification: This is important but t</w:t>
-            </w:r>
-            <w:r>
-              <w:t>]</w:t>
-            </w:r>
-            <w:r>
-              <w:t>his may be hard to prove</w:t>
-            </w:r>
-          </w:p>
         </w:tc>
         <w:tc>
           <w:tcPr>
@@ -1273,13 +1314,19 @@
           </w:tcPr>
           <w:p>
             <w:r>
-              <w:t>REQ MI-012</w:t>
-            </w:r>
-          </w:p>
-          <w:p/>
-          <w:p>
-            <w:r>
-              <w:t>OWASP PC C4 and C5 sections</w:t>
+              <w:t>REQ MI-009</w:t>
+            </w:r>
+          </w:p>
+          <w:p/>
+          <w:p>
+            <w:r>
+              <w:t>NIST 800-63B for reauthentication and timeout periods</w:t>
+            </w:r>
+          </w:p>
+          <w:p/>
+          <w:p>
+            <w:r>
+              <w:t>30 min per MI-010</w:t>
             </w:r>
           </w:p>
         </w:tc>
@@ -1291,7 +1338,7 @@
           </w:tcPr>
           <w:p>
             <w:r>
-              <w:t>Updates</w:t>
+              <w:t>Input Validation</w:t>
             </w:r>
           </w:p>
         </w:tc>
@@ -1301,7 +1348,7 @@
           </w:tcPr>
           <w:p>
             <w:r>
-              <w:t>Does the manufacturer upgrade any software component/library with known applicable security vulnerabilities in a timely manner?</w:t>
+              <w:t>Are all inputs validated to prevent improper resource use?</w:t>
             </w:r>
           </w:p>
         </w:tc>
@@ -1315,244 +1362,142 @@
           <w:tcPr>
             <w:tcW w:w="5720" w:type="dxa"/>
           </w:tcPr>
-          <w:p/>
-        </w:tc>
-        <w:tc>
-          <w:tcPr>
-            <w:tcW w:w="1842" w:type="dxa"/>
-          </w:tcPr>
-          <w:p>
-            <w:r>
-              <w:t>REQ SBOM-010</w:t>
-            </w:r>
-          </w:p>
-        </w:tc>
-      </w:tr>
-      <w:tr>
-        <w:tc>
-          <w:tcPr>
-            <w:tcW w:w="1864" w:type="dxa"/>
-          </w:tcPr>
-          <w:p>
-            <w:r>
-              <w:t>Web GUI HTTPS</w:t>
-            </w:r>
-          </w:p>
-        </w:tc>
-        <w:tc>
-          <w:tcPr>
-            <w:tcW w:w="1981" w:type="dxa"/>
-          </w:tcPr>
-          <w:p>
-            <w:r>
-              <w:t>Does the Web GUI use HTTPS?</w:t>
-            </w:r>
-          </w:p>
-        </w:tc>
-        <w:tc>
-          <w:tcPr>
-            <w:tcW w:w="1543" w:type="dxa"/>
-          </w:tcPr>
-          <w:p/>
-        </w:tc>
-        <w:tc>
-          <w:tcPr>
-            <w:tcW w:w="5720" w:type="dxa"/>
-          </w:tcPr>
-          <w:p/>
-        </w:tc>
-        <w:tc>
-          <w:tcPr>
-            <w:tcW w:w="1842" w:type="dxa"/>
-          </w:tcPr>
-          <w:p>
-            <w:r>
-              <w:t>REQ NETS-001</w:t>
-            </w:r>
-          </w:p>
-        </w:tc>
-      </w:tr>
-      <w:tr>
-        <w:tc>
-          <w:tcPr>
-            <w:tcW w:w="1864" w:type="dxa"/>
-          </w:tcPr>
-          <w:p>
-            <w:r>
-              <w:t>Telnet of FTP</w:t>
-            </w:r>
-          </w:p>
-        </w:tc>
-        <w:tc>
-          <w:tcPr>
-            <w:tcW w:w="1981" w:type="dxa"/>
-          </w:tcPr>
-          <w:p>
-            <w:r>
-              <w:t>Is Telnet and FTP not allowed to be enabled?</w:t>
-            </w:r>
-          </w:p>
-        </w:tc>
-        <w:tc>
-          <w:tcPr>
-            <w:tcW w:w="1543" w:type="dxa"/>
-          </w:tcPr>
-          <w:p/>
-        </w:tc>
-        <w:tc>
-          <w:tcPr>
-            <w:tcW w:w="5720" w:type="dxa"/>
-          </w:tcPr>
-          <w:p/>
-        </w:tc>
-        <w:tc>
-          <w:tcPr>
-            <w:tcW w:w="1842" w:type="dxa"/>
-          </w:tcPr>
-          <w:p>
-            <w:r>
-              <w:t>REQ NETS-005</w:t>
-            </w:r>
-          </w:p>
-        </w:tc>
-      </w:tr>
-      <w:tr>
-        <w:tc>
-          <w:tcPr>
-            <w:tcW w:w="1864" w:type="dxa"/>
-          </w:tcPr>
-          <w:p>
-            <w:r>
-              <w:t>Necessary Protocols</w:t>
-            </w:r>
-          </w:p>
-        </w:tc>
-        <w:tc>
-          <w:tcPr>
-            <w:tcW w:w="1981" w:type="dxa"/>
-          </w:tcPr>
-          <w:p>
-            <w:r>
-              <w:t>Does the firewall on the device only permit required protocols and services by default?</w:t>
-            </w:r>
-          </w:p>
-        </w:tc>
-        <w:tc>
-          <w:tcPr>
-            <w:tcW w:w="1543" w:type="dxa"/>
-          </w:tcPr>
-          <w:p/>
-        </w:tc>
-        <w:tc>
-          <w:tcPr>
-            <w:tcW w:w="5720" w:type="dxa"/>
-          </w:tcPr>
-          <w:p/>
-        </w:tc>
-        <w:tc>
-          <w:tcPr>
-            <w:tcW w:w="1842" w:type="dxa"/>
-          </w:tcPr>
-          <w:p>
-            <w:r>
-              <w:t>REQ NETS-007</w:t>
-            </w:r>
-          </w:p>
-        </w:tc>
-      </w:tr>
-      <w:tr>
-        <w:tc>
-          <w:tcPr>
-            <w:tcW w:w="1864" w:type="dxa"/>
-          </w:tcPr>
-          <w:p>
-            <w:r>
-              <w:t>Wi-Fi Security</w:t>
-            </w:r>
-          </w:p>
-        </w:tc>
-        <w:tc>
-          <w:tcPr>
-            <w:tcW w:w="1981" w:type="dxa"/>
-          </w:tcPr>
-          <w:p>
-            <w:r>
-              <w:t>Is WPA2 or higher enabled by default?</w:t>
-            </w:r>
-          </w:p>
-        </w:tc>
-        <w:tc>
-          <w:tcPr>
-            <w:tcW w:w="1543" w:type="dxa"/>
-          </w:tcPr>
-          <w:p/>
-        </w:tc>
-        <w:tc>
-          <w:tcPr>
-            <w:tcW w:w="5720" w:type="dxa"/>
-          </w:tcPr>
-          <w:p/>
-        </w:tc>
-        <w:tc>
-          <w:tcPr>
-            <w:tcW w:w="1842" w:type="dxa"/>
-          </w:tcPr>
-          <w:p>
-            <w:r>
-              <w:t>REQ NETA-002</w:t>
-            </w:r>
-          </w:p>
-        </w:tc>
-      </w:tr>
-      <w:tr>
-        <w:tc>
-          <w:tcPr>
-            <w:tcW w:w="1864" w:type="dxa"/>
-          </w:tcPr>
-          <w:p>
-            <w:r>
-              <w:t>Wi-Fi WPA</w:t>
-            </w:r>
-          </w:p>
-        </w:tc>
-        <w:tc>
-          <w:tcPr>
-            <w:tcW w:w="1981" w:type="dxa"/>
-          </w:tcPr>
-          <w:p>
-            <w:r>
-              <w:t xml:space="preserve">If WPA is selected by end user, is a </w:t>
-            </w:r>
-            <w:r>
-              <w:lastRenderedPageBreak/>
-              <w:t>security warning messaged displayed?</w:t>
-            </w:r>
-          </w:p>
-        </w:tc>
-        <w:tc>
-          <w:tcPr>
-            <w:tcW w:w="1543" w:type="dxa"/>
-          </w:tcPr>
-          <w:p/>
-        </w:tc>
-        <w:tc>
-          <w:tcPr>
-            <w:tcW w:w="5720" w:type="dxa"/>
-          </w:tcPr>
-          <w:p>
-            <w:hyperlink r:id="rId20" w:history="1">
+          <w:p>
+            <w:r>
+              <w:t xml:space="preserve">Source: </w:t>
+            </w:r>
+            <w:r>
+              <w:rPr>
+                <w:b/>
+                <w:bCs/>
+              </w:rPr>
+              <w:t>Cable Labs.</w:t>
+            </w:r>
+            <w:r>
+              <w:t xml:space="preserve"> (2021). </w:t>
+            </w:r>
+            <w:r>
+              <w:rPr>
+                <w:i/>
+                <w:iCs/>
+              </w:rPr>
+              <w:t>Gateway device security best common practices 5</w:t>
+            </w:r>
+            <w:r>
+              <w:t xml:space="preserve"> (CL-GL-GDS-BCP-V01-211007, Version 01-211007). Cable Labs. </w:t>
+            </w:r>
+            <w:hyperlink r:id="rId20" w:tgtFrame="_new" w:history="1">
               <w:r>
                 <w:rPr>
                   <w:rStyle w:val="Hyperlink"/>
                 </w:rPr>
-                <w:t>https://www.imda.gov.sg/-/media/imda/files/regulation-licensing-and-consultations/ict-</w:t>
+                <w:t>https://account.cablelabs.com/server/alfresco/1209eea3-bd81-40cb-9a18-21bd6cfcd80d</w:t>
               </w:r>
+            </w:hyperlink>
+          </w:p>
+          <w:p/>
+          <w:p>
+            <w:r>
+              <w:t xml:space="preserve">Justification: This is important but </w:t>
+            </w:r>
+            <w:proofErr w:type="gramStart"/>
+            <w:r>
+              <w:t>t</w:t>
+            </w:r>
+            <w:r>
+              <w:t>]</w:t>
+            </w:r>
+            <w:r>
+              <w:t>his</w:t>
+            </w:r>
+            <w:proofErr w:type="gramEnd"/>
+            <w:r>
+              <w:t xml:space="preserve"> may be hard to prove</w:t>
+            </w:r>
+          </w:p>
+        </w:tc>
+        <w:tc>
+          <w:tcPr>
+            <w:tcW w:w="1842" w:type="dxa"/>
+          </w:tcPr>
+          <w:p>
+            <w:r>
+              <w:t>REQ MI-012</w:t>
+            </w:r>
+          </w:p>
+          <w:p/>
+          <w:p>
+            <w:r>
+              <w:t>OWASP PC C4 and C5 sections</w:t>
+            </w:r>
+          </w:p>
+        </w:tc>
+      </w:tr>
+      <w:tr>
+        <w:tc>
+          <w:tcPr>
+            <w:tcW w:w="1864" w:type="dxa"/>
+          </w:tcPr>
+          <w:p>
+            <w:r>
+              <w:t>Updates</w:t>
+            </w:r>
+          </w:p>
+        </w:tc>
+        <w:tc>
+          <w:tcPr>
+            <w:tcW w:w="1981" w:type="dxa"/>
+          </w:tcPr>
+          <w:p>
+            <w:r>
+              <w:t>Does the manufacturer upgrade any software component/librar</w:t>
+            </w:r>
+            <w:r>
+              <w:lastRenderedPageBreak/>
+              <w:t>y with known applicable security vulnerabilities in a timely manner?</w:t>
+            </w:r>
+          </w:p>
+        </w:tc>
+        <w:tc>
+          <w:tcPr>
+            <w:tcW w:w="1543" w:type="dxa"/>
+          </w:tcPr>
+          <w:p/>
+        </w:tc>
+        <w:tc>
+          <w:tcPr>
+            <w:tcW w:w="5720" w:type="dxa"/>
+          </w:tcPr>
+          <w:p>
+            <w:r>
+              <w:t xml:space="preserve">Source: </w:t>
+            </w:r>
+            <w:r>
+              <w:rPr>
+                <w:b/>
+                <w:bCs/>
+              </w:rPr>
+              <w:t>Cable Labs.</w:t>
+            </w:r>
+            <w:r>
+              <w:t xml:space="preserve"> (2021). </w:t>
+            </w:r>
+            <w:r>
+              <w:rPr>
+                <w:i/>
+                <w:iCs/>
+              </w:rPr>
+              <w:t>Gateway device security best common practices 5</w:t>
+            </w:r>
+            <w:r>
+              <w:t xml:space="preserve"> (CL-GL-GDS-BCP-V01-211007, Version 01-211007). Cable Labs. </w:t>
+            </w:r>
+            <w:hyperlink r:id="rId21" w:tgtFrame="_new" w:history="1">
               <w:r>
                 <w:rPr>
                   <w:rStyle w:val="Hyperlink"/>
                 </w:rPr>
-                <w:lastRenderedPageBreak/>
-                <w:t>standards/telecommunication-standards/radio-comms/imda-ts-rg-sec.pdf</w:t>
+                <w:t>https://account.cablelabs.com/server/alfresco/1209eea3-bd81-40cb-9a18-21bd6cfcd80d</w:t>
               </w:r>
             </w:hyperlink>
           </w:p>
@@ -1565,7 +1510,7 @@
           <w:p>
             <w:r>
               <w:lastRenderedPageBreak/>
-              <w:t>4.4.b IMDA</w:t>
+              <w:t>REQ SBOM-010</w:t>
             </w:r>
           </w:p>
         </w:tc>
@@ -1577,6 +1522,448 @@
           </w:tcPr>
           <w:p>
             <w:r>
+              <w:t>Web GUI HTTPS</w:t>
+            </w:r>
+          </w:p>
+        </w:tc>
+        <w:tc>
+          <w:tcPr>
+            <w:tcW w:w="1981" w:type="dxa"/>
+          </w:tcPr>
+          <w:p>
+            <w:r>
+              <w:t>Does the Web GUI use HTTPS?</w:t>
+            </w:r>
+          </w:p>
+        </w:tc>
+        <w:tc>
+          <w:tcPr>
+            <w:tcW w:w="1543" w:type="dxa"/>
+          </w:tcPr>
+          <w:p/>
+        </w:tc>
+        <w:tc>
+          <w:tcPr>
+            <w:tcW w:w="5720" w:type="dxa"/>
+          </w:tcPr>
+          <w:p>
+            <w:r>
+              <w:t xml:space="preserve">Source: </w:t>
+            </w:r>
+            <w:r>
+              <w:rPr>
+                <w:b/>
+                <w:bCs/>
+              </w:rPr>
+              <w:t>Cable Labs.</w:t>
+            </w:r>
+            <w:r>
+              <w:t xml:space="preserve"> (2021). </w:t>
+            </w:r>
+            <w:r>
+              <w:rPr>
+                <w:i/>
+                <w:iCs/>
+              </w:rPr>
+              <w:t>Gateway device security best common practices 5</w:t>
+            </w:r>
+            <w:r>
+              <w:t xml:space="preserve"> (CL-GL-GDS-BCP-V01-211007, Version 01-211007). Cable Labs. </w:t>
+            </w:r>
+            <w:hyperlink r:id="rId22" w:tgtFrame="_new" w:history="1">
+              <w:r>
+                <w:rPr>
+                  <w:rStyle w:val="Hyperlink"/>
+                </w:rPr>
+                <w:t>https://account.cablelabs.com/server/alfresco/1209eea3-bd81-40cb-9a18-21bd6cfcd80d</w:t>
+              </w:r>
+            </w:hyperlink>
+          </w:p>
+          <w:p/>
+        </w:tc>
+        <w:tc>
+          <w:tcPr>
+            <w:tcW w:w="1842" w:type="dxa"/>
+          </w:tcPr>
+          <w:p>
+            <w:r>
+              <w:t>REQ NETS-001</w:t>
+            </w:r>
+          </w:p>
+        </w:tc>
+      </w:tr>
+      <w:tr>
+        <w:tc>
+          <w:tcPr>
+            <w:tcW w:w="1864" w:type="dxa"/>
+          </w:tcPr>
+          <w:p>
+            <w:r>
+              <w:t>Telnet of FTP</w:t>
+            </w:r>
+          </w:p>
+        </w:tc>
+        <w:tc>
+          <w:tcPr>
+            <w:tcW w:w="1981" w:type="dxa"/>
+          </w:tcPr>
+          <w:p>
+            <w:r>
+              <w:t>Is Telnet and FTP not allowed to be enabled?</w:t>
+            </w:r>
+          </w:p>
+        </w:tc>
+        <w:tc>
+          <w:tcPr>
+            <w:tcW w:w="1543" w:type="dxa"/>
+          </w:tcPr>
+          <w:p/>
+        </w:tc>
+        <w:tc>
+          <w:tcPr>
+            <w:tcW w:w="5720" w:type="dxa"/>
+          </w:tcPr>
+          <w:p>
+            <w:r>
+              <w:t xml:space="preserve">Source: </w:t>
+            </w:r>
+            <w:r>
+              <w:rPr>
+                <w:b/>
+                <w:bCs/>
+              </w:rPr>
+              <w:t>Cable Labs.</w:t>
+            </w:r>
+            <w:r>
+              <w:t xml:space="preserve"> (2021). </w:t>
+            </w:r>
+            <w:r>
+              <w:rPr>
+                <w:i/>
+                <w:iCs/>
+              </w:rPr>
+              <w:t>Gateway device security best common practices 5</w:t>
+            </w:r>
+            <w:r>
+              <w:t xml:space="preserve"> (CL-GL-GDS-BCP-V01-211007, Version 01-211007). Cable Labs. </w:t>
+            </w:r>
+            <w:hyperlink r:id="rId23" w:tgtFrame="_new" w:history="1">
+              <w:r>
+                <w:rPr>
+                  <w:rStyle w:val="Hyperlink"/>
+                </w:rPr>
+                <w:t>https://account.cablelabs.com/server/alfresco/1209eea3-bd81-40cb-9a18-21bd6cfcd80d</w:t>
+              </w:r>
+            </w:hyperlink>
+          </w:p>
+          <w:p/>
+        </w:tc>
+        <w:tc>
+          <w:tcPr>
+            <w:tcW w:w="1842" w:type="dxa"/>
+          </w:tcPr>
+          <w:p>
+            <w:r>
+              <w:t>REQ NETS-005</w:t>
+            </w:r>
+          </w:p>
+        </w:tc>
+      </w:tr>
+      <w:tr>
+        <w:tc>
+          <w:tcPr>
+            <w:tcW w:w="1864" w:type="dxa"/>
+          </w:tcPr>
+          <w:p>
+            <w:r>
+              <w:t>Necessary Protocols</w:t>
+            </w:r>
+          </w:p>
+        </w:tc>
+        <w:tc>
+          <w:tcPr>
+            <w:tcW w:w="1981" w:type="dxa"/>
+          </w:tcPr>
+          <w:p>
+            <w:r>
+              <w:t>Does the firewall on the device only permit required protocols and services by default?</w:t>
+            </w:r>
+          </w:p>
+        </w:tc>
+        <w:tc>
+          <w:tcPr>
+            <w:tcW w:w="1543" w:type="dxa"/>
+          </w:tcPr>
+          <w:p/>
+        </w:tc>
+        <w:tc>
+          <w:tcPr>
+            <w:tcW w:w="5720" w:type="dxa"/>
+          </w:tcPr>
+          <w:p>
+            <w:r>
+              <w:t xml:space="preserve">Source: </w:t>
+            </w:r>
+            <w:r>
+              <w:rPr>
+                <w:b/>
+                <w:bCs/>
+              </w:rPr>
+              <w:t>Cable Labs.</w:t>
+            </w:r>
+            <w:r>
+              <w:t xml:space="preserve"> (2021). </w:t>
+            </w:r>
+            <w:r>
+              <w:rPr>
+                <w:i/>
+                <w:iCs/>
+              </w:rPr>
+              <w:t>Gateway device security best common practices 5</w:t>
+            </w:r>
+            <w:r>
+              <w:t xml:space="preserve"> (CL-GL-GDS-BCP-V01-211007, Version 01-211007). Cable Labs. </w:t>
+            </w:r>
+            <w:hyperlink r:id="rId24" w:tgtFrame="_new" w:history="1">
+              <w:r>
+                <w:rPr>
+                  <w:rStyle w:val="Hyperlink"/>
+                </w:rPr>
+                <w:t>https://account.cablelabs.com/server/alfresco/1209eea3-bd81-40cb-9a18-21bd6cfcd80d</w:t>
+              </w:r>
+            </w:hyperlink>
+          </w:p>
+          <w:p/>
+        </w:tc>
+        <w:tc>
+          <w:tcPr>
+            <w:tcW w:w="1842" w:type="dxa"/>
+          </w:tcPr>
+          <w:p>
+            <w:r>
+              <w:t>REQ NETS-007</w:t>
+            </w:r>
+          </w:p>
+        </w:tc>
+      </w:tr>
+      <w:tr>
+        <w:tc>
+          <w:tcPr>
+            <w:tcW w:w="1864" w:type="dxa"/>
+          </w:tcPr>
+          <w:p>
+            <w:r>
+              <w:t>Wi-Fi Security</w:t>
+            </w:r>
+          </w:p>
+        </w:tc>
+        <w:tc>
+          <w:tcPr>
+            <w:tcW w:w="1981" w:type="dxa"/>
+          </w:tcPr>
+          <w:p>
+            <w:r>
+              <w:t>Is WPA2 or higher enabled by default?</w:t>
+            </w:r>
+          </w:p>
+        </w:tc>
+        <w:tc>
+          <w:tcPr>
+            <w:tcW w:w="1543" w:type="dxa"/>
+          </w:tcPr>
+          <w:p/>
+        </w:tc>
+        <w:tc>
+          <w:tcPr>
+            <w:tcW w:w="5720" w:type="dxa"/>
+          </w:tcPr>
+          <w:p>
+            <w:r>
+              <w:t xml:space="preserve">Source: </w:t>
+            </w:r>
+            <w:r>
+              <w:rPr>
+                <w:b/>
+                <w:bCs/>
+              </w:rPr>
+              <w:t>Cable Labs.</w:t>
+            </w:r>
+            <w:r>
+              <w:t xml:space="preserve"> (2021). </w:t>
+            </w:r>
+            <w:r>
+              <w:rPr>
+                <w:i/>
+                <w:iCs/>
+              </w:rPr>
+              <w:t>Gateway device security best common practices 5</w:t>
+            </w:r>
+            <w:r>
+              <w:t xml:space="preserve"> (CL-GL-GDS-BCP-V01-211007, Version 01-211007). Cable Labs. </w:t>
+            </w:r>
+            <w:hyperlink r:id="rId25" w:tgtFrame="_new" w:history="1">
+              <w:r>
+                <w:rPr>
+                  <w:rStyle w:val="Hyperlink"/>
+                </w:rPr>
+                <w:t>https://account.cablelabs.com/server/alfresco/1209eea3-bd81-40cb-9a18-21bd6cfcd80d</w:t>
+              </w:r>
+            </w:hyperlink>
+          </w:p>
+          <w:p/>
+          <w:p>
+            <w:hyperlink r:id="rId26" w:history="1">
+              <w:r>
+                <w:rPr>
+                  <w:rStyle w:val="Hyperlink"/>
+                </w:rPr>
+                <w:t>https://www.imda.gov.sg/-/media/imda/files/regulation-licensing-and-consultations/ict-standards/telecommunication-standards/radio-comms/imda-ts-rg-sec.pdf</w:t>
+              </w:r>
+            </w:hyperlink>
+          </w:p>
+          <w:p/>
+        </w:tc>
+        <w:tc>
+          <w:tcPr>
+            <w:tcW w:w="1842" w:type="dxa"/>
+          </w:tcPr>
+          <w:p>
+            <w:r>
+              <w:t>REQ NETA-002</w:t>
+            </w:r>
+          </w:p>
+          <w:p/>
+          <w:p>
+            <w:r>
+              <w:t>IMDA 4.5.2.4.1</w:t>
+            </w:r>
+          </w:p>
+        </w:tc>
+      </w:tr>
+      <w:tr>
+        <w:tc>
+          <w:tcPr>
+            <w:tcW w:w="1864" w:type="dxa"/>
+          </w:tcPr>
+          <w:p>
+            <w:r>
+              <w:lastRenderedPageBreak/>
+              <w:t>Limit Login Attempts to Web Interface</w:t>
+            </w:r>
+          </w:p>
+        </w:tc>
+        <w:tc>
+          <w:tcPr>
+            <w:tcW w:w="1981" w:type="dxa"/>
+          </w:tcPr>
+          <w:p>
+            <w:r>
+              <w:t xml:space="preserve">Are login attempts to web interface limited before locking the account? </w:t>
+            </w:r>
+          </w:p>
+        </w:tc>
+        <w:tc>
+          <w:tcPr>
+            <w:tcW w:w="1543" w:type="dxa"/>
+          </w:tcPr>
+          <w:p/>
+        </w:tc>
+        <w:tc>
+          <w:tcPr>
+            <w:tcW w:w="5720" w:type="dxa"/>
+          </w:tcPr>
+          <w:p>
+            <w:hyperlink r:id="rId27" w:history="1">
+              <w:r>
+                <w:rPr>
+                  <w:rStyle w:val="Hyperlink"/>
+                </w:rPr>
+                <w:t>https://rg-device-requirements.broadband-forum.org/index.pdf</w:t>
+              </w:r>
+            </w:hyperlink>
+          </w:p>
+          <w:p/>
+        </w:tc>
+        <w:tc>
+          <w:tcPr>
+            <w:tcW w:w="1842" w:type="dxa"/>
+          </w:tcPr>
+          <w:p>
+            <w:r>
+              <w:t>SEC.USERINTERFACE.6</w:t>
+            </w:r>
+          </w:p>
+        </w:tc>
+      </w:tr>
+      <w:tr>
+        <w:tc>
+          <w:tcPr>
+            <w:tcW w:w="1864" w:type="dxa"/>
+          </w:tcPr>
+          <w:p>
+            <w:r>
+              <w:t>Wi-Fi WPA</w:t>
+            </w:r>
+          </w:p>
+        </w:tc>
+        <w:tc>
+          <w:tcPr>
+            <w:tcW w:w="1981" w:type="dxa"/>
+          </w:tcPr>
+          <w:p>
+            <w:r>
+              <w:t xml:space="preserve">If WPA is selected by end user, is a security warning </w:t>
+            </w:r>
+            <w:proofErr w:type="gramStart"/>
+            <w:r>
+              <w:t>messaged</w:t>
+            </w:r>
+            <w:proofErr w:type="gramEnd"/>
+            <w:r>
+              <w:t xml:space="preserve"> displayed?</w:t>
+            </w:r>
+          </w:p>
+        </w:tc>
+        <w:tc>
+          <w:tcPr>
+            <w:tcW w:w="1543" w:type="dxa"/>
+          </w:tcPr>
+          <w:p/>
+        </w:tc>
+        <w:tc>
+          <w:tcPr>
+            <w:tcW w:w="5720" w:type="dxa"/>
+          </w:tcPr>
+          <w:p>
+            <w:hyperlink r:id="rId28" w:history="1">
+              <w:r>
+                <w:rPr>
+                  <w:rStyle w:val="Hyperlink"/>
+                </w:rPr>
+                <w:t>https://www.imda.gov.sg/-/media/imda/files/regulation-licensing-and-consultations/ict-standards/telecommunication-standards/radio-comms/imda-ts-rg-sec.pdf</w:t>
+              </w:r>
+            </w:hyperlink>
+          </w:p>
+          <w:p/>
+        </w:tc>
+        <w:tc>
+          <w:tcPr>
+            <w:tcW w:w="1842" w:type="dxa"/>
+          </w:tcPr>
+          <w:p>
+            <w:r>
+              <w:t>4.4.b IMDA</w:t>
+            </w:r>
+          </w:p>
+        </w:tc>
+      </w:tr>
+      <w:tr>
+        <w:tc>
+          <w:tcPr>
+            <w:tcW w:w="1864" w:type="dxa"/>
+          </w:tcPr>
+          <w:p>
+            <w:r>
               <w:t>Firmware Updates</w:t>
             </w:r>
           </w:p>
@@ -1608,7 +1995,7 @@
             <w:tcW w:w="5720" w:type="dxa"/>
           </w:tcPr>
           <w:p>
-            <w:hyperlink r:id="rId21" w:history="1">
+            <w:hyperlink r:id="rId29" w:history="1">
               <w:r>
                 <w:rPr>
                   <w:rStyle w:val="Hyperlink"/>
@@ -1640,11 +2027,19 @@
     <w:p/>
     <w:p>
       <w:r>
-        <w:t>Usability note: 4.1.2 GEN.OPS – Device Operation</w:t>
+        <w:t xml:space="preserve">Usability </w:t>
+      </w:r>
+      <w:proofErr w:type="gramStart"/>
+      <w:r>
+        <w:t>note</w:t>
+      </w:r>
+      <w:proofErr w:type="gramEnd"/>
+      <w:r>
+        <w:t>: 4.1.2 GEN.OPS – Device Operation</w:t>
       </w:r>
     </w:p>
     <w:p>
-      <w:hyperlink r:id="rId22" w:history="1">
+      <w:hyperlink r:id="rId30" w:history="1">
         <w:r>
           <w:rPr>
             <w:rStyle w:val="Hyperlink"/>
@@ -1667,7 +2062,15 @@
       </w:r>
       <w:r>
         <w:softHyphen/>
-        <w:t>installable by an end user in under 20 minutes assuming the default configuration and mode of operation. This is the time from when the box is opened to when the user is using the service including any driver installation (assuming no network complications and excluding micro</w:t>
+        <w:t>installable by an end user in under 20 minutes assuming the default configuration and mode of operation. This is the </w:t>
+      </w:r>
+      <w:proofErr w:type="gramStart"/>
+      <w:r>
+        <w:t>time from</w:t>
+      </w:r>
+      <w:proofErr w:type="gramEnd"/>
+      <w:r>
+        <w:t> when the box is opened to when the user is using the service including any driver installation (assuming no network complications and excluding micro</w:t>
       </w:r>
       <w:r>
         <w:softHyphen/>

--- a/Research_Materials/Quantifiable_Security_Grid.docx
+++ b/Research_Materials/Quantifiable_Security_Grid.docx
@@ -72,6 +72,9 @@
     </w:p>
     <w:p>
       <w:r>
+        <w:rPr>
+          <w:noProof/>
+        </w:rPr>
         <w:drawing>
           <wp:inline distT="0" distB="0" distL="0" distR="0" wp14:anchorId="1134EA2E" wp14:editId="05BEF634">
             <wp:extent cx="7068536" cy="1676634"/>
@@ -153,7 +156,21 @@
           </w:tcPr>
           <w:p>
             <w:r>
-              <w:t>Scoring Scale (0-10 or Yes/No)</w:t>
+              <w:t>Scoring Scale (</w:t>
+            </w:r>
+            <w:commentRangeStart w:id="0"/>
+            <w:r>
+              <w:t xml:space="preserve">0-10 </w:t>
+            </w:r>
+            <w:commentRangeEnd w:id="0"/>
+            <w:r>
+              <w:rPr>
+                <w:rStyle w:val="CommentReference"/>
+              </w:rPr>
+              <w:commentReference w:id="0"/>
+            </w:r>
+            <w:r>
+              <w:t>or Yes/No)</w:t>
             </w:r>
           </w:p>
         </w:tc>
@@ -233,7 +250,7 @@
             <w:r>
               <w:t xml:space="preserve"> (CL-GL-GDS-BCP-V01-211007, Version 01-211007). Cable Labs. </w:t>
             </w:r>
-            <w:hyperlink r:id="rId5" w:tgtFrame="_new" w:history="1">
+            <w:hyperlink r:id="rId9" w:tgtFrame="_new" w:history="1">
               <w:r>
                 <w:rPr>
                   <w:rStyle w:val="Hyperlink"/>
@@ -244,7 +261,7 @@
           </w:p>
           <w:p/>
           <w:p>
-            <w:hyperlink r:id="rId6" w:history="1">
+            <w:hyperlink r:id="rId10" w:history="1">
               <w:r>
                 <w:rPr>
                   <w:rStyle w:val="Hyperlink"/>
@@ -295,278 +312,6 @@
           <w:p>
             <w:r>
               <w:t>Are optional network services disabled by default?</w:t>
-            </w:r>
-          </w:p>
-        </w:tc>
-        <w:tc>
-          <w:tcPr>
-            <w:tcW w:w="1543" w:type="dxa"/>
-          </w:tcPr>
-          <w:p/>
-        </w:tc>
-        <w:tc>
-          <w:tcPr>
-            <w:tcW w:w="5720" w:type="dxa"/>
-          </w:tcPr>
-          <w:p>
-            <w:r>
-              <w:t xml:space="preserve">Source: </w:t>
-            </w:r>
-            <w:r>
-              <w:rPr>
-                <w:b/>
-                <w:bCs/>
-              </w:rPr>
-              <w:t>Cable Labs.</w:t>
-            </w:r>
-            <w:r>
-              <w:t xml:space="preserve"> (2021). </w:t>
-            </w:r>
-            <w:r>
-              <w:rPr>
-                <w:i/>
-                <w:iCs/>
-              </w:rPr>
-              <w:t>Gateway device security best common practices 5</w:t>
-            </w:r>
-            <w:r>
-              <w:t xml:space="preserve"> (CL-GL-GDS-BCP-V01-211007, Version 01-211007). Cable Labs. </w:t>
-            </w:r>
-            <w:hyperlink r:id="rId7" w:tgtFrame="_new" w:history="1">
-              <w:r>
-                <w:rPr>
-                  <w:rStyle w:val="Hyperlink"/>
-                </w:rPr>
-                <w:t>https://account.cablelabs.com/server/alfresco/1209eea3-bd81-40cb-9a18-21bd6cfcd80d</w:t>
-              </w:r>
-            </w:hyperlink>
-          </w:p>
-          <w:p/>
-          <w:p>
-            <w:hyperlink r:id="rId8" w:history="1">
-              <w:r>
-                <w:rPr>
-                  <w:rStyle w:val="Hyperlink"/>
-                </w:rPr>
-                <w:t>https://www.imda.gov.sg/-/media/imda/files/regulation-licensing-and-consultations/ict-standards/telecommunication-standards/radio-comms/imda-ts-rg-sec.pdf</w:t>
-              </w:r>
-            </w:hyperlink>
-          </w:p>
-          <w:p/>
-          <w:p>
-            <w:r>
-              <w:t>Justification: Easy to test &amp; check to see if present</w:t>
-            </w:r>
-          </w:p>
-        </w:tc>
-        <w:tc>
-          <w:tcPr>
-            <w:tcW w:w="1842" w:type="dxa"/>
-          </w:tcPr>
-          <w:p>
-            <w:r>
-              <w:t>REQ OOB-005</w:t>
-            </w:r>
-          </w:p>
-          <w:p/>
-          <w:p>
-            <w:r>
-              <w:t>4.2.1 – IMDA</w:t>
-            </w:r>
-          </w:p>
-          <w:p>
-            <w:r>
-              <w:t xml:space="preserve">a. The Residential Gateway shall disable the following system services (on both LAN and WAN interfaces) by default: </w:t>
-            </w:r>
-            <w:proofErr w:type="spellStart"/>
-            <w:r>
-              <w:t>i</w:t>
-            </w:r>
-            <w:proofErr w:type="spellEnd"/>
-            <w:r>
-              <w:t xml:space="preserve">. WPS ii. HNAP iii. SSH b. The Residential Gateway shall disable the following Residential Gateway WAN interfaces by default: </w:t>
-            </w:r>
-            <w:proofErr w:type="spellStart"/>
-            <w:r>
-              <w:t>i</w:t>
-            </w:r>
-            <w:proofErr w:type="spellEnd"/>
-            <w:r>
-              <w:t xml:space="preserve">. NAT-PMP ii. PCP iii. Remote Administration </w:t>
-            </w:r>
-            <w:r>
-              <w:lastRenderedPageBreak/>
-              <w:t>iv. SNMP v. Telnet vi. UPnP</w:t>
-            </w:r>
-          </w:p>
-        </w:tc>
-      </w:tr>
-      <w:tr>
-        <w:tc>
-          <w:tcPr>
-            <w:tcW w:w="1864" w:type="dxa"/>
-          </w:tcPr>
-          <w:p>
-            <w:r>
-              <w:lastRenderedPageBreak/>
-              <w:t>Firewall Enabled by Default – NAT Support</w:t>
-            </w:r>
-          </w:p>
-        </w:tc>
-        <w:tc>
-          <w:tcPr>
-            <w:tcW w:w="1981" w:type="dxa"/>
-          </w:tcPr>
-          <w:p>
-            <w:r>
-              <w:t xml:space="preserve">Is the firewall enabled by default and is NAT supported to prevent internal systems from being accessed directly from the internet? </w:t>
-            </w:r>
-          </w:p>
-        </w:tc>
-        <w:tc>
-          <w:tcPr>
-            <w:tcW w:w="1543" w:type="dxa"/>
-          </w:tcPr>
-          <w:p/>
-        </w:tc>
-        <w:tc>
-          <w:tcPr>
-            <w:tcW w:w="5720" w:type="dxa"/>
-          </w:tcPr>
-          <w:p>
-            <w:hyperlink r:id="rId9" w:history="1">
-              <w:r>
-                <w:rPr>
-                  <w:rStyle w:val="Hyperlink"/>
-                </w:rPr>
-                <w:t>https://www.imda.gov.sg/-/media/imda/files/regulation-licensing-and-consultations/ict-standards/telecommunication-standards/radio-comms/imda-ts-rg-sec.pdf</w:t>
-              </w:r>
-            </w:hyperlink>
-          </w:p>
-          <w:p/>
-        </w:tc>
-        <w:tc>
-          <w:tcPr>
-            <w:tcW w:w="1842" w:type="dxa"/>
-          </w:tcPr>
-          <w:p>
-            <w:r>
-              <w:t xml:space="preserve">4.2.d </w:t>
-            </w:r>
-            <w:r>
-              <w:t>–</w:t>
-            </w:r>
-            <w:r>
-              <w:t xml:space="preserve"> IMDA</w:t>
-            </w:r>
-          </w:p>
-          <w:p/>
-          <w:p>
-            <w:r>
-              <w:t>4.3.15.1</w:t>
-            </w:r>
-          </w:p>
-        </w:tc>
-      </w:tr>
-      <w:tr>
-        <w:tc>
-          <w:tcPr>
-            <w:tcW w:w="1864" w:type="dxa"/>
-          </w:tcPr>
-          <w:p>
-            <w:r>
-              <w:t>Factory Rest</w:t>
-            </w:r>
-          </w:p>
-        </w:tc>
-        <w:tc>
-          <w:tcPr>
-            <w:tcW w:w="1981" w:type="dxa"/>
-          </w:tcPr>
-          <w:p>
-            <w:r>
-              <w:t>Can the device be factory reset erasing all customer and configuration data?</w:t>
-            </w:r>
-          </w:p>
-        </w:tc>
-        <w:tc>
-          <w:tcPr>
-            <w:tcW w:w="1543" w:type="dxa"/>
-          </w:tcPr>
-          <w:p/>
-        </w:tc>
-        <w:tc>
-          <w:tcPr>
-            <w:tcW w:w="5720" w:type="dxa"/>
-          </w:tcPr>
-          <w:p>
-            <w:r>
-              <w:t xml:space="preserve">Source: </w:t>
-            </w:r>
-            <w:r>
-              <w:rPr>
-                <w:b/>
-                <w:bCs/>
-              </w:rPr>
-              <w:t>Cable Labs.</w:t>
-            </w:r>
-            <w:r>
-              <w:t xml:space="preserve"> (2021). </w:t>
-            </w:r>
-            <w:r>
-              <w:rPr>
-                <w:i/>
-                <w:iCs/>
-              </w:rPr>
-              <w:t>Gateway device security best common practices 5</w:t>
-            </w:r>
-            <w:r>
-              <w:t xml:space="preserve"> (CL-GL-GDS-BCP-V01-211007, Version 01-211007). Cable Labs. </w:t>
-            </w:r>
-            <w:hyperlink r:id="rId10" w:tgtFrame="_new" w:history="1">
-              <w:r>
-                <w:rPr>
-                  <w:rStyle w:val="Hyperlink"/>
-                </w:rPr>
-                <w:t>https://account.cablelabs.com/server/alfresco/1209eea3-bd81-40cb-9a18-21bd6cfcd80d</w:t>
-              </w:r>
-            </w:hyperlink>
-          </w:p>
-          <w:p>
-            <w:r>
-              <w:t>Justification: Easy to test &amp; check to see if present</w:t>
-            </w:r>
-          </w:p>
-        </w:tc>
-        <w:tc>
-          <w:tcPr>
-            <w:tcW w:w="1842" w:type="dxa"/>
-          </w:tcPr>
-          <w:p>
-            <w:r>
-              <w:t>REQ OOB-009</w:t>
-            </w:r>
-          </w:p>
-        </w:tc>
-      </w:tr>
-      <w:tr>
-        <w:tc>
-          <w:tcPr>
-            <w:tcW w:w="1864" w:type="dxa"/>
-          </w:tcPr>
-          <w:p>
-            <w:r>
-              <w:t>Remote Access</w:t>
-            </w:r>
-          </w:p>
-        </w:tc>
-        <w:tc>
-          <w:tcPr>
-            <w:tcW w:w="1981" w:type="dxa"/>
-          </w:tcPr>
-          <w:p>
-            <w:r>
-              <w:t xml:space="preserve">Is remote access to the admin interface disabled until the password has been changed by the user or it has a device-unique password? </w:t>
             </w:r>
           </w:p>
         </w:tc>
@@ -613,93 +358,18 @@
               </w:r>
             </w:hyperlink>
           </w:p>
-          <w:p>
-            <w:r>
-              <w:t>Justification: Easy to test &amp; check to see if present</w:t>
-            </w:r>
-          </w:p>
-        </w:tc>
-        <w:tc>
-          <w:tcPr>
-            <w:tcW w:w="1842" w:type="dxa"/>
-          </w:tcPr>
-          <w:p>
-            <w:r>
-              <w:t>REQ OOB-008</w:t>
-            </w:r>
-          </w:p>
-          <w:p/>
-          <w:p>
-            <w:r>
-              <w:t>Device-unique is a different id per same device. No two devices have the same password.</w:t>
-            </w:r>
-          </w:p>
-        </w:tc>
-      </w:tr>
-      <w:tr>
-        <w:tc>
-          <w:tcPr>
-            <w:tcW w:w="1864" w:type="dxa"/>
-          </w:tcPr>
-          <w:p>
-            <w:r>
-              <w:t>Password Strength</w:t>
-            </w:r>
-          </w:p>
-        </w:tc>
-        <w:tc>
-          <w:tcPr>
-            <w:tcW w:w="1981" w:type="dxa"/>
-          </w:tcPr>
-          <w:p>
-            <w:r>
-              <w:t>Are weak passwords allowed to be set?</w:t>
-            </w:r>
-          </w:p>
-        </w:tc>
-        <w:tc>
-          <w:tcPr>
-            <w:tcW w:w="1543" w:type="dxa"/>
-          </w:tcPr>
-          <w:p/>
-        </w:tc>
-        <w:tc>
-          <w:tcPr>
-            <w:tcW w:w="5720" w:type="dxa"/>
-          </w:tcPr>
-          <w:p>
-            <w:r>
-              <w:t xml:space="preserve">Source: </w:t>
-            </w:r>
-            <w:r>
-              <w:rPr>
-                <w:b/>
-                <w:bCs/>
-              </w:rPr>
-              <w:t>Cable Labs.</w:t>
-            </w:r>
-            <w:r>
-              <w:t xml:space="preserve"> (2021). </w:t>
-            </w:r>
-            <w:r>
-              <w:rPr>
-                <w:i/>
-                <w:iCs/>
-              </w:rPr>
-              <w:t>Gateway device security best common practices 5</w:t>
-            </w:r>
-            <w:r>
-              <w:t xml:space="preserve"> (CL-GL-GDS-BCP-V01-211007, Version 01-211007). Cable Labs. </w:t>
-            </w:r>
-            <w:hyperlink r:id="rId12" w:tgtFrame="_new" w:history="1">
+          <w:p/>
+          <w:p>
+            <w:hyperlink r:id="rId12" w:history="1">
               <w:r>
                 <w:rPr>
                   <w:rStyle w:val="Hyperlink"/>
                 </w:rPr>
-                <w:t>https://account.cablelabs.com/server/alfresco/1209eea3-bd81-40cb-9a18-21bd6cfcd80d</w:t>
+                <w:t>https://www.imda.gov.sg/-/media/imda/files/regulation-licensing-and-consultations/ict-standards/telecommunication-standards/radio-comms/imda-ts-rg-sec.pdf</w:t>
               </w:r>
             </w:hyperlink>
           </w:p>
+          <w:p/>
           <w:p>
             <w:r>
               <w:t>Justification: Easy to test &amp; check to see if present</w:t>
@@ -712,13 +382,38 @@
           </w:tcPr>
           <w:p>
             <w:r>
-              <w:t>REQ OOB-012</w:t>
-            </w:r>
-          </w:p>
-          <w:p/>
-          <w:p>
-            <w:r>
-              <w:t>4.1.2 – IMDA Password Strength</w:t>
+              <w:t>REQ OOB-005</w:t>
+            </w:r>
+          </w:p>
+          <w:p/>
+          <w:p>
+            <w:r>
+              <w:t>4.2.1 – IMDA</w:t>
+            </w:r>
+          </w:p>
+          <w:p>
+            <w:r>
+              <w:t xml:space="preserve">a. The Residential Gateway shall disable the following system services (on both LAN and WAN interfaces) by default: </w:t>
+            </w:r>
+            <w:proofErr w:type="spellStart"/>
+            <w:r>
+              <w:t>i</w:t>
+            </w:r>
+            <w:proofErr w:type="spellEnd"/>
+            <w:r>
+              <w:t xml:space="preserve">. WPS ii. HNAP iii. SSH b. The Residential Gateway shall disable the following Residential Gateway WAN interfaces by default: </w:t>
+            </w:r>
+            <w:proofErr w:type="spellStart"/>
+            <w:r>
+              <w:t>i</w:t>
+            </w:r>
+            <w:proofErr w:type="spellEnd"/>
+            <w:r>
+              <w:t xml:space="preserve">. NAT-PMP ii. PCP iii. Remote Administration </w:t>
+            </w:r>
+            <w:r>
+              <w:lastRenderedPageBreak/>
+              <w:t>iv. SNMP v. Telnet vi. UPnP</w:t>
             </w:r>
           </w:p>
         </w:tc>
@@ -730,7 +425,8 @@
           </w:tcPr>
           <w:p>
             <w:r>
-              <w:t>Encryption at Rest</w:t>
+              <w:lastRenderedPageBreak/>
+              <w:t>Firewall Enabled by Default – NAT Support</w:t>
             </w:r>
           </w:p>
         </w:tc>
@@ -739,12 +435,16 @@
             <w:tcW w:w="1981" w:type="dxa"/>
           </w:tcPr>
           <w:p>
-            <w:r>
-              <w:t xml:space="preserve">Is all confidential or sensitive data </w:t>
-            </w:r>
-            <w:r>
-              <w:lastRenderedPageBreak/>
-              <w:t>in flash memory encrypted at rest?</w:t>
+            <w:commentRangeStart w:id="1"/>
+            <w:r>
+              <w:t xml:space="preserve">Is the firewall enabled by default and is NAT supported to prevent internal systems from being accessed directly from the internet? </w:t>
+            </w:r>
+            <w:commentRangeEnd w:id="1"/>
+            <w:r>
+              <w:rPr>
+                <w:rStyle w:val="CommentReference"/>
+              </w:rPr>
+              <w:commentReference w:id="1"/>
             </w:r>
           </w:p>
         </w:tc>
@@ -759,43 +459,16 @@
             <w:tcW w:w="5720" w:type="dxa"/>
           </w:tcPr>
           <w:p>
-            <w:r>
-              <w:t xml:space="preserve">Source: </w:t>
-            </w:r>
-            <w:r>
-              <w:rPr>
-                <w:b/>
-                <w:bCs/>
-              </w:rPr>
-              <w:t>Cable Labs.</w:t>
-            </w:r>
-            <w:r>
-              <w:t xml:space="preserve"> (2021). </w:t>
-            </w:r>
-            <w:r>
-              <w:rPr>
-                <w:i/>
-                <w:iCs/>
-              </w:rPr>
-              <w:t>Gateway device security best common practices 5</w:t>
-            </w:r>
-            <w:r>
-              <w:t xml:space="preserve"> (CL-GL-GDS-BCP-V01-211007, Version 01-211007). Cable Labs. </w:t>
-            </w:r>
-            <w:hyperlink r:id="rId13" w:tgtFrame="_new" w:history="1">
+            <w:hyperlink r:id="rId13" w:history="1">
               <w:r>
                 <w:rPr>
                   <w:rStyle w:val="Hyperlink"/>
                 </w:rPr>
-                <w:t>https://account.cablelabs.com/server/alfresco/1209eea3-bd81-40cb-9a18-21bd6cfcd80d</w:t>
+                <w:t>https://www.imda.gov.sg/-/media/imda/files/regulation-licensing-and-consultations/ict-standards/telecommunication-standards/radio-comms/imda-ts-rg-sec.pdf</w:t>
               </w:r>
             </w:hyperlink>
           </w:p>
-          <w:p>
-            <w:r>
-              <w:t>Justification: Privacy of data needs to be encrypted. Will have to define “confidential” and link that to a standard as well as encryption levels.</w:t>
-            </w:r>
-          </w:p>
+          <w:p/>
         </w:tc>
         <w:tc>
           <w:tcPr>
@@ -803,18 +476,19 @@
           </w:tcPr>
           <w:p>
             <w:r>
-              <w:lastRenderedPageBreak/>
-              <w:t>REQ DRP-001</w:t>
-            </w:r>
-          </w:p>
-          <w:p/>
-          <w:p>
-            <w:r>
-              <w:lastRenderedPageBreak/>
-              <w:t xml:space="preserve">Encryption at rest best practices NIST. Definition of confidential or sensitive data? </w:t>
-            </w:r>
-            <w:r>
-              <w:t>Maybe rate on level of encryption</w:t>
+              <w:t xml:space="preserve">4.2.d </w:t>
+            </w:r>
+            <w:r>
+              <w:t>–</w:t>
+            </w:r>
+            <w:r>
+              <w:t xml:space="preserve"> IMDA</w:t>
+            </w:r>
+          </w:p>
+          <w:p/>
+          <w:p>
+            <w:r>
+              <w:t>4.3.15.1</w:t>
             </w:r>
           </w:p>
         </w:tc>
@@ -826,8 +500,7 @@
           </w:tcPr>
           <w:p>
             <w:r>
-              <w:lastRenderedPageBreak/>
-              <w:t>TLS</w:t>
+              <w:t>Factory Rest</w:t>
             </w:r>
           </w:p>
         </w:tc>
@@ -837,7 +510,7 @@
           </w:tcPr>
           <w:p>
             <w:r>
-              <w:t>Only approved TLS connections used?</w:t>
+              <w:t>Can the device be factory reset erasing all customer and configuration data?</w:t>
             </w:r>
           </w:p>
         </w:tc>
@@ -886,7 +559,7 @@
           </w:p>
           <w:p>
             <w:r>
-              <w:t>Justification: Privacy of data needs to be encrypted. Will have to define “confidential” and link that to a standard as well as encryption levels.</w:t>
+              <w:t>Justification: Easy to test &amp; check to see if present</w:t>
             </w:r>
           </w:p>
         </w:tc>
@@ -896,22 +569,9 @@
           </w:tcPr>
           <w:p>
             <w:r>
-              <w:t>REQ DE-002</w:t>
-            </w:r>
-          </w:p>
-          <w:p/>
-          <w:p>
-            <w:r>
-              <w:t xml:space="preserve">Link to NIST standard on TLS encryption standards: </w:t>
-            </w:r>
-            <w:r>
-              <w:t>NIST Special Publication (SP) 800-52 Rev. 2</w:t>
-            </w:r>
-            <w:r>
-              <w:t>. TLS 1.2 and above. TLS 1.3 preferred (more points for this?) TLS 1.2 acceptable</w:t>
-            </w:r>
-          </w:p>
-          <w:p/>
+              <w:t>REQ OOB-009</w:t>
+            </w:r>
+          </w:p>
         </w:tc>
       </w:tr>
       <w:tr>
@@ -921,7 +581,7 @@
           </w:tcPr>
           <w:p>
             <w:r>
-              <w:t>Hash default</w:t>
+              <w:t>Remote Access</w:t>
             </w:r>
           </w:p>
         </w:tc>
@@ -931,15 +591,7 @@
           </w:tcPr>
           <w:p>
             <w:r>
-              <w:t xml:space="preserve">Is the default configuration a hash function of a security strength </w:t>
-            </w:r>
-            <w:proofErr w:type="gramStart"/>
-            <w:r>
-              <w:t>similar to</w:t>
-            </w:r>
-            <w:proofErr w:type="gramEnd"/>
-            <w:r>
-              <w:t xml:space="preserve"> SHA2 or higher? </w:t>
+              <w:t xml:space="preserve">Is remote access to the admin interface disabled until the password has been changed by the user or it has a device-unique password? </w:t>
             </w:r>
           </w:p>
         </w:tc>
@@ -986,7 +638,11 @@
               </w:r>
             </w:hyperlink>
           </w:p>
-          <w:p/>
+          <w:p>
+            <w:r>
+              <w:t>Justification: Easy to test &amp; check to see if present</w:t>
+            </w:r>
+          </w:p>
         </w:tc>
         <w:tc>
           <w:tcPr>
@@ -994,13 +650,13 @@
           </w:tcPr>
           <w:p>
             <w:r>
-              <w:t>REQ DE-006</w:t>
-            </w:r>
-          </w:p>
-          <w:p/>
-          <w:p>
-            <w:r>
-              <w:t>SHA 1 and MD5 are deprecated</w:t>
+              <w:t>REQ OOB-008</w:t>
+            </w:r>
+          </w:p>
+          <w:p/>
+          <w:p>
+            <w:r>
+              <w:t>Device-unique is a different id per same device. No two devices have the same password.</w:t>
             </w:r>
           </w:p>
         </w:tc>
@@ -1012,7 +668,7 @@
           </w:tcPr>
           <w:p>
             <w:r>
-              <w:t>Disabling Cipher Suite</w:t>
+              <w:t>Password Strength</w:t>
             </w:r>
           </w:p>
         </w:tc>
@@ -1022,7 +678,7 @@
           </w:tcPr>
           <w:p>
             <w:r>
-              <w:t>Is disabling a cipher suite allowed?</w:t>
+              <w:t>Are weak passwords allowed to be set?</w:t>
             </w:r>
           </w:p>
         </w:tc>
@@ -1071,10 +727,9 @@
           </w:p>
           <w:p>
             <w:r>
-              <w:t>Justification: Allowing the disabling of less secure cipher suites enforces the use of more secure cipher suites.</w:t>
-            </w:r>
-          </w:p>
-          <w:p/>
+              <w:t>Justification: Easy to test &amp; check to see if present</w:t>
+            </w:r>
+          </w:p>
         </w:tc>
         <w:tc>
           <w:tcPr>
@@ -1082,7 +737,13 @@
           </w:tcPr>
           <w:p>
             <w:r>
-              <w:t>REQ DE-007</w:t>
+              <w:t>REQ OOB-012</w:t>
+            </w:r>
+          </w:p>
+          <w:p/>
+          <w:p>
+            <w:r>
+              <w:t>4.1.2 – IMDA Password Strength</w:t>
             </w:r>
           </w:p>
         </w:tc>
@@ -1094,18 +755,21 @@
           </w:tcPr>
           <w:p>
             <w:r>
+              <w:t>Encryption at Rest</w:t>
+            </w:r>
+          </w:p>
+        </w:tc>
+        <w:tc>
+          <w:tcPr>
+            <w:tcW w:w="1981" w:type="dxa"/>
+          </w:tcPr>
+          <w:p>
+            <w:r>
+              <w:t xml:space="preserve">Is all confidential or sensitive data </w:t>
+            </w:r>
+            <w:r>
               <w:lastRenderedPageBreak/>
-              <w:t>Ports</w:t>
-            </w:r>
-          </w:p>
-        </w:tc>
-        <w:tc>
-          <w:tcPr>
-            <w:tcW w:w="1981" w:type="dxa"/>
-          </w:tcPr>
-          <w:p>
-            <w:r>
-              <w:t>Are all physical and/or local communications ports that are not required for normal operations disabled by default?</w:t>
+              <w:t>in flash memory encrypted at rest?</w:t>
             </w:r>
           </w:p>
         </w:tc>
@@ -1152,7 +816,11 @@
               </w:r>
             </w:hyperlink>
           </w:p>
-          <w:p/>
+          <w:p>
+            <w:r>
+              <w:t>Justification: Privacy of data needs to be encrypted. Will have to define “confidential” and link that to a standard as well as encryption levels.</w:t>
+            </w:r>
+          </w:p>
         </w:tc>
         <w:tc>
           <w:tcPr>
@@ -1160,7 +828,15 @@
           </w:tcPr>
           <w:p>
             <w:r>
-              <w:t>REQ MI-003</w:t>
+              <w:lastRenderedPageBreak/>
+              <w:t>REQ DRP-001</w:t>
+            </w:r>
+          </w:p>
+          <w:p/>
+          <w:p>
+            <w:r>
+              <w:lastRenderedPageBreak/>
+              <w:t>Encryption at rest best practices NIST. Definition of confidential or sensitive data? Maybe rate on level of encryption</w:t>
             </w:r>
           </w:p>
         </w:tc>
@@ -1172,7 +848,8 @@
           </w:tcPr>
           <w:p>
             <w:r>
-              <w:t>MFA</w:t>
+              <w:lastRenderedPageBreak/>
+              <w:t>TLS</w:t>
             </w:r>
           </w:p>
         </w:tc>
@@ -1181,8 +858,16 @@
             <w:tcW w:w="1981" w:type="dxa"/>
           </w:tcPr>
           <w:p>
-            <w:r>
-              <w:t>Does the device support MFA for admin access?</w:t>
+            <w:commentRangeStart w:id="2"/>
+            <w:r>
+              <w:t>Only approved TLS connections used?</w:t>
+            </w:r>
+            <w:commentRangeEnd w:id="2"/>
+            <w:r>
+              <w:rPr>
+                <w:rStyle w:val="CommentReference"/>
+              </w:rPr>
+              <w:commentReference w:id="2"/>
             </w:r>
           </w:p>
         </w:tc>
@@ -1229,7 +914,11 @@
               </w:r>
             </w:hyperlink>
           </w:p>
-          <w:p/>
+          <w:p>
+            <w:r>
+              <w:t>Justification: Privacy of data needs to be encrypted. Will have to define “confidential” and link that to a standard as well as encryption levels.</w:t>
+            </w:r>
+          </w:p>
         </w:tc>
         <w:tc>
           <w:tcPr>
@@ -1237,9 +926,22 @@
           </w:tcPr>
           <w:p>
             <w:r>
-              <w:t>REQ MI-004</w:t>
-            </w:r>
-          </w:p>
+              <w:t>REQ DE-002</w:t>
+            </w:r>
+          </w:p>
+          <w:p/>
+          <w:p>
+            <w:r>
+              <w:t xml:space="preserve">Link to NIST standard on TLS encryption standards: </w:t>
+            </w:r>
+            <w:r>
+              <w:t>NIST Special Publication (SP) 800-52 Rev. 2</w:t>
+            </w:r>
+            <w:r>
+              <w:t>. TLS 1.2 and above. TLS 1.3 preferred (more points for this?) TLS 1.2 acceptable</w:t>
+            </w:r>
+          </w:p>
+          <w:p/>
         </w:tc>
       </w:tr>
       <w:tr>
@@ -1249,7 +951,7 @@
           </w:tcPr>
           <w:p>
             <w:r>
-              <w:t>Reauthentication</w:t>
+              <w:t>Hash default</w:t>
             </w:r>
           </w:p>
         </w:tc>
@@ -1259,7 +961,15 @@
           </w:tcPr>
           <w:p>
             <w:r>
-              <w:t xml:space="preserve">Is reauthentication required after a configurable period of inactivity?? </w:t>
+              <w:t xml:space="preserve">Is the default configuration a hash function of a security strength </w:t>
+            </w:r>
+            <w:proofErr w:type="gramStart"/>
+            <w:r>
+              <w:t>similar to</w:t>
+            </w:r>
+            <w:proofErr w:type="gramEnd"/>
+            <w:r>
+              <w:t xml:space="preserve"> SHA2 or higher? </w:t>
             </w:r>
           </w:p>
         </w:tc>
@@ -1314,19 +1024,13 @@
           </w:tcPr>
           <w:p>
             <w:r>
-              <w:t>REQ MI-009</w:t>
-            </w:r>
-          </w:p>
-          <w:p/>
-          <w:p>
-            <w:r>
-              <w:t>NIST 800-63B for reauthentication and timeout periods</w:t>
-            </w:r>
-          </w:p>
-          <w:p/>
-          <w:p>
-            <w:r>
-              <w:t>30 min per MI-010</w:t>
+              <w:t>REQ DE-006</w:t>
+            </w:r>
+          </w:p>
+          <w:p/>
+          <w:p>
+            <w:r>
+              <w:t>SHA 1 and MD5 are deprecated</w:t>
             </w:r>
           </w:p>
         </w:tc>
@@ -1338,7 +1042,7 @@
           </w:tcPr>
           <w:p>
             <w:r>
-              <w:t>Input Validation</w:t>
+              <w:t>Disabling Cipher Suite</w:t>
             </w:r>
           </w:p>
         </w:tc>
@@ -1347,8 +1051,16 @@
             <w:tcW w:w="1981" w:type="dxa"/>
           </w:tcPr>
           <w:p>
-            <w:r>
-              <w:t>Are all inputs validated to prevent improper resource use?</w:t>
+            <w:commentRangeStart w:id="3"/>
+            <w:r>
+              <w:t>Is disabling a cipher suite allowed?</w:t>
+            </w:r>
+            <w:commentRangeEnd w:id="3"/>
+            <w:r>
+              <w:rPr>
+                <w:rStyle w:val="CommentReference"/>
+              </w:rPr>
+              <w:commentReference w:id="3"/>
             </w:r>
           </w:p>
         </w:tc>
@@ -1395,26 +1107,12 @@
               </w:r>
             </w:hyperlink>
           </w:p>
-          <w:p/>
-          <w:p>
-            <w:r>
-              <w:t xml:space="preserve">Justification: This is important but </w:t>
-            </w:r>
-            <w:proofErr w:type="gramStart"/>
-            <w:r>
-              <w:t>t</w:t>
-            </w:r>
-            <w:r>
-              <w:t>]</w:t>
-            </w:r>
-            <w:r>
-              <w:t>his</w:t>
-            </w:r>
-            <w:proofErr w:type="gramEnd"/>
-            <w:r>
-              <w:t xml:space="preserve"> may be hard to prove</w:t>
-            </w:r>
-          </w:p>
+          <w:p>
+            <w:r>
+              <w:t>Justification: Allowing the disabling of less secure cipher suites enforces the use of more secure cipher suites.</w:t>
+            </w:r>
+          </w:p>
+          <w:p/>
         </w:tc>
         <w:tc>
           <w:tcPr>
@@ -1422,13 +1120,7 @@
           </w:tcPr>
           <w:p>
             <w:r>
-              <w:t>REQ MI-012</w:t>
-            </w:r>
-          </w:p>
-          <w:p/>
-          <w:p>
-            <w:r>
-              <w:t>OWASP PC C4 and C5 sections</w:t>
+              <w:t>REQ DE-007</w:t>
             </w:r>
           </w:p>
         </w:tc>
@@ -1440,7 +1132,8 @@
           </w:tcPr>
           <w:p>
             <w:r>
-              <w:t>Updates</w:t>
+              <w:lastRenderedPageBreak/>
+              <w:t>Ports</w:t>
             </w:r>
           </w:p>
         </w:tc>
@@ -1450,11 +1143,7 @@
           </w:tcPr>
           <w:p>
             <w:r>
-              <w:t>Does the manufacturer upgrade any software component/librar</w:t>
-            </w:r>
-            <w:r>
-              <w:lastRenderedPageBreak/>
-              <w:t>y with known applicable security vulnerabilities in a timely manner?</w:t>
+              <w:t>Are all physical and/or local communications ports that are not required for normal operations disabled by default?</w:t>
             </w:r>
           </w:p>
         </w:tc>
@@ -1509,8 +1198,7 @@
           </w:tcPr>
           <w:p>
             <w:r>
-              <w:lastRenderedPageBreak/>
-              <w:t>REQ SBOM-010</w:t>
+              <w:t>REQ MI-003</w:t>
             </w:r>
           </w:p>
         </w:tc>
@@ -1522,7 +1210,7 @@
           </w:tcPr>
           <w:p>
             <w:r>
-              <w:t>Web GUI HTTPS</w:t>
+              <w:t>MFA</w:t>
             </w:r>
           </w:p>
         </w:tc>
@@ -1532,7 +1220,7 @@
           </w:tcPr>
           <w:p>
             <w:r>
-              <w:t>Does the Web GUI use HTTPS?</w:t>
+              <w:t>Does the device support MFA for admin access?</w:t>
             </w:r>
           </w:p>
         </w:tc>
@@ -1587,7 +1275,7 @@
           </w:tcPr>
           <w:p>
             <w:r>
-              <w:t>REQ NETS-001</w:t>
+              <w:t>REQ MI-004</w:t>
             </w:r>
           </w:p>
         </w:tc>
@@ -1599,7 +1287,7 @@
           </w:tcPr>
           <w:p>
             <w:r>
-              <w:t>Telnet of FTP</w:t>
+              <w:t>Reauthentication</w:t>
             </w:r>
           </w:p>
         </w:tc>
@@ -1609,7 +1297,7 @@
           </w:tcPr>
           <w:p>
             <w:r>
-              <w:t>Is Telnet and FTP not allowed to be enabled?</w:t>
+              <w:t xml:space="preserve">Is reauthentication required after a configurable period of inactivity?? </w:t>
             </w:r>
           </w:p>
         </w:tc>
@@ -1664,7 +1352,19 @@
           </w:tcPr>
           <w:p>
             <w:r>
-              <w:t>REQ NETS-005</w:t>
+              <w:t>REQ MI-009</w:t>
+            </w:r>
+          </w:p>
+          <w:p/>
+          <w:p>
+            <w:r>
+              <w:t>NIST 800-63B for reauthentication and timeout periods</w:t>
+            </w:r>
+          </w:p>
+          <w:p/>
+          <w:p>
+            <w:r>
+              <w:t>30 min per MI-010</w:t>
             </w:r>
           </w:p>
         </w:tc>
@@ -1676,7 +1376,7 @@
           </w:tcPr>
           <w:p>
             <w:r>
-              <w:t>Necessary Protocols</w:t>
+              <w:t>Input Validation</w:t>
             </w:r>
           </w:p>
         </w:tc>
@@ -1686,7 +1386,7 @@
           </w:tcPr>
           <w:p>
             <w:r>
-              <w:t>Does the firewall on the device only permit required protocols and services by default?</w:t>
+              <w:t>Are all inputs validated to prevent improper resource use?</w:t>
             </w:r>
           </w:p>
         </w:tc>
@@ -1734,6 +1434,36 @@
             </w:hyperlink>
           </w:p>
           <w:p/>
+          <w:p>
+            <w:r>
+              <w:t xml:space="preserve">Justification: </w:t>
+            </w:r>
+            <w:commentRangeStart w:id="4"/>
+            <w:r>
+              <w:t xml:space="preserve">This is </w:t>
+            </w:r>
+            <w:proofErr w:type="gramStart"/>
+            <w:r>
+              <w:t>important</w:t>
+            </w:r>
+            <w:proofErr w:type="gramEnd"/>
+            <w:r>
+              <w:t xml:space="preserve"> but </w:t>
+            </w:r>
+            <w:r>
+              <w:t>this</w:t>
+            </w:r>
+            <w:r>
+              <w:t xml:space="preserve"> may be hard to prove</w:t>
+            </w:r>
+            <w:commentRangeEnd w:id="4"/>
+            <w:r>
+              <w:rPr>
+                <w:rStyle w:val="CommentReference"/>
+              </w:rPr>
+              <w:commentReference w:id="4"/>
+            </w:r>
+          </w:p>
         </w:tc>
         <w:tc>
           <w:tcPr>
@@ -1741,7 +1471,13 @@
           </w:tcPr>
           <w:p>
             <w:r>
-              <w:t>REQ NETS-007</w:t>
+              <w:t>REQ MI-012</w:t>
+            </w:r>
+          </w:p>
+          <w:p/>
+          <w:p>
+            <w:r>
+              <w:t>OWASP PC C4 and C5 sections</w:t>
             </w:r>
           </w:p>
         </w:tc>
@@ -1753,7 +1489,7 @@
           </w:tcPr>
           <w:p>
             <w:r>
-              <w:t>Wi-Fi Security</w:t>
+              <w:t>Updates</w:t>
             </w:r>
           </w:p>
         </w:tc>
@@ -1763,7 +1499,11 @@
           </w:tcPr>
           <w:p>
             <w:r>
-              <w:t>Is WPA2 or higher enabled by default?</w:t>
+              <w:t>Does the manufacturer upgrade any software component/librar</w:t>
+            </w:r>
+            <w:r>
+              <w:lastRenderedPageBreak/>
+              <w:t>y with known applicable security vulnerabilities in a timely manner?</w:t>
             </w:r>
           </w:p>
         </w:tc>
@@ -1811,8 +1551,317 @@
             </w:hyperlink>
           </w:p>
           <w:p/>
-          <w:p>
-            <w:hyperlink r:id="rId26" w:history="1">
+        </w:tc>
+        <w:tc>
+          <w:tcPr>
+            <w:tcW w:w="1842" w:type="dxa"/>
+          </w:tcPr>
+          <w:p>
+            <w:r>
+              <w:lastRenderedPageBreak/>
+              <w:t>REQ SBOM-010</w:t>
+            </w:r>
+          </w:p>
+        </w:tc>
+      </w:tr>
+      <w:tr>
+        <w:tc>
+          <w:tcPr>
+            <w:tcW w:w="1864" w:type="dxa"/>
+          </w:tcPr>
+          <w:p>
+            <w:r>
+              <w:t>Web GUI HTTPS</w:t>
+            </w:r>
+          </w:p>
+        </w:tc>
+        <w:tc>
+          <w:tcPr>
+            <w:tcW w:w="1981" w:type="dxa"/>
+          </w:tcPr>
+          <w:p>
+            <w:r>
+              <w:t>Does the Web GUI use HTTPS?</w:t>
+            </w:r>
+          </w:p>
+        </w:tc>
+        <w:tc>
+          <w:tcPr>
+            <w:tcW w:w="1543" w:type="dxa"/>
+          </w:tcPr>
+          <w:p/>
+        </w:tc>
+        <w:tc>
+          <w:tcPr>
+            <w:tcW w:w="5720" w:type="dxa"/>
+          </w:tcPr>
+          <w:p>
+            <w:r>
+              <w:t xml:space="preserve">Source: </w:t>
+            </w:r>
+            <w:r>
+              <w:rPr>
+                <w:b/>
+                <w:bCs/>
+              </w:rPr>
+              <w:t>Cable Labs.</w:t>
+            </w:r>
+            <w:r>
+              <w:t xml:space="preserve"> (2021). </w:t>
+            </w:r>
+            <w:r>
+              <w:rPr>
+                <w:i/>
+                <w:iCs/>
+              </w:rPr>
+              <w:t>Gateway device security best common practices 5</w:t>
+            </w:r>
+            <w:r>
+              <w:t xml:space="preserve"> (CL-GL-GDS-BCP-V01-211007, Version 01-211007). Cable Labs. </w:t>
+            </w:r>
+            <w:hyperlink r:id="rId26" w:tgtFrame="_new" w:history="1">
+              <w:r>
+                <w:rPr>
+                  <w:rStyle w:val="Hyperlink"/>
+                </w:rPr>
+                <w:t>https://account.cablelabs.com/server/alfresco/1209eea3-bd81-40cb-9a18-21bd6cfcd80d</w:t>
+              </w:r>
+            </w:hyperlink>
+          </w:p>
+          <w:p/>
+        </w:tc>
+        <w:tc>
+          <w:tcPr>
+            <w:tcW w:w="1842" w:type="dxa"/>
+          </w:tcPr>
+          <w:p>
+            <w:r>
+              <w:t>REQ NETS-001</w:t>
+            </w:r>
+          </w:p>
+        </w:tc>
+      </w:tr>
+      <w:tr>
+        <w:tc>
+          <w:tcPr>
+            <w:tcW w:w="1864" w:type="dxa"/>
+          </w:tcPr>
+          <w:p>
+            <w:r>
+              <w:t>Telnet of FTP</w:t>
+            </w:r>
+          </w:p>
+        </w:tc>
+        <w:tc>
+          <w:tcPr>
+            <w:tcW w:w="1981" w:type="dxa"/>
+          </w:tcPr>
+          <w:p>
+            <w:r>
+              <w:t>Is Telnet and FTP not allowed to be enabled?</w:t>
+            </w:r>
+          </w:p>
+        </w:tc>
+        <w:tc>
+          <w:tcPr>
+            <w:tcW w:w="1543" w:type="dxa"/>
+          </w:tcPr>
+          <w:p/>
+        </w:tc>
+        <w:tc>
+          <w:tcPr>
+            <w:tcW w:w="5720" w:type="dxa"/>
+          </w:tcPr>
+          <w:p>
+            <w:r>
+              <w:t xml:space="preserve">Source: </w:t>
+            </w:r>
+            <w:r>
+              <w:rPr>
+                <w:b/>
+                <w:bCs/>
+              </w:rPr>
+              <w:t>Cable Labs.</w:t>
+            </w:r>
+            <w:r>
+              <w:t xml:space="preserve"> (2021). </w:t>
+            </w:r>
+            <w:r>
+              <w:rPr>
+                <w:i/>
+                <w:iCs/>
+              </w:rPr>
+              <w:t>Gateway device security best common practices 5</w:t>
+            </w:r>
+            <w:r>
+              <w:t xml:space="preserve"> (CL-GL-GDS-BCP-V01-211007, Version 01-211007). Cable Labs. </w:t>
+            </w:r>
+            <w:hyperlink r:id="rId27" w:tgtFrame="_new" w:history="1">
+              <w:r>
+                <w:rPr>
+                  <w:rStyle w:val="Hyperlink"/>
+                </w:rPr>
+                <w:t>https://account.cablelabs.com/server/alfresco/1209eea3-bd81-40cb-9a18-21bd6cfcd80d</w:t>
+              </w:r>
+            </w:hyperlink>
+          </w:p>
+          <w:p/>
+        </w:tc>
+        <w:tc>
+          <w:tcPr>
+            <w:tcW w:w="1842" w:type="dxa"/>
+          </w:tcPr>
+          <w:p>
+            <w:r>
+              <w:t>REQ NETS-005</w:t>
+            </w:r>
+          </w:p>
+        </w:tc>
+      </w:tr>
+      <w:tr>
+        <w:tc>
+          <w:tcPr>
+            <w:tcW w:w="1864" w:type="dxa"/>
+          </w:tcPr>
+          <w:p>
+            <w:r>
+              <w:t>Necessary Protocols</w:t>
+            </w:r>
+          </w:p>
+        </w:tc>
+        <w:tc>
+          <w:tcPr>
+            <w:tcW w:w="1981" w:type="dxa"/>
+          </w:tcPr>
+          <w:p>
+            <w:r>
+              <w:t>Does the firewall on the device only permit required protocols and services by default?</w:t>
+            </w:r>
+          </w:p>
+        </w:tc>
+        <w:tc>
+          <w:tcPr>
+            <w:tcW w:w="1543" w:type="dxa"/>
+          </w:tcPr>
+          <w:p/>
+        </w:tc>
+        <w:tc>
+          <w:tcPr>
+            <w:tcW w:w="5720" w:type="dxa"/>
+          </w:tcPr>
+          <w:p>
+            <w:r>
+              <w:t xml:space="preserve">Source: </w:t>
+            </w:r>
+            <w:r>
+              <w:rPr>
+                <w:b/>
+                <w:bCs/>
+              </w:rPr>
+              <w:t>Cable Labs.</w:t>
+            </w:r>
+            <w:r>
+              <w:t xml:space="preserve"> (2021). </w:t>
+            </w:r>
+            <w:r>
+              <w:rPr>
+                <w:i/>
+                <w:iCs/>
+              </w:rPr>
+              <w:t>Gateway device security best common practices 5</w:t>
+            </w:r>
+            <w:r>
+              <w:t xml:space="preserve"> (CL-GL-GDS-BCP-V01-211007, Version 01-211007). Cable Labs. </w:t>
+            </w:r>
+            <w:hyperlink r:id="rId28" w:tgtFrame="_new" w:history="1">
+              <w:r>
+                <w:rPr>
+                  <w:rStyle w:val="Hyperlink"/>
+                </w:rPr>
+                <w:t>https://account.cablelabs.com/server/alfresco/1209eea3-bd81-40cb-9a18-21bd6cfcd80d</w:t>
+              </w:r>
+            </w:hyperlink>
+          </w:p>
+          <w:p/>
+        </w:tc>
+        <w:tc>
+          <w:tcPr>
+            <w:tcW w:w="1842" w:type="dxa"/>
+          </w:tcPr>
+          <w:p>
+            <w:r>
+              <w:t>REQ NETS-007</w:t>
+            </w:r>
+          </w:p>
+        </w:tc>
+      </w:tr>
+      <w:tr>
+        <w:tc>
+          <w:tcPr>
+            <w:tcW w:w="1864" w:type="dxa"/>
+          </w:tcPr>
+          <w:p>
+            <w:r>
+              <w:t>Wi-Fi Security</w:t>
+            </w:r>
+          </w:p>
+        </w:tc>
+        <w:tc>
+          <w:tcPr>
+            <w:tcW w:w="1981" w:type="dxa"/>
+          </w:tcPr>
+          <w:p>
+            <w:r>
+              <w:t>Is WPA2 or higher enabled by default?</w:t>
+            </w:r>
+          </w:p>
+        </w:tc>
+        <w:tc>
+          <w:tcPr>
+            <w:tcW w:w="1543" w:type="dxa"/>
+          </w:tcPr>
+          <w:p/>
+        </w:tc>
+        <w:tc>
+          <w:tcPr>
+            <w:tcW w:w="5720" w:type="dxa"/>
+          </w:tcPr>
+          <w:p>
+            <w:r>
+              <w:t xml:space="preserve">Source: </w:t>
+            </w:r>
+            <w:r>
+              <w:rPr>
+                <w:b/>
+                <w:bCs/>
+              </w:rPr>
+              <w:t>Cable Labs.</w:t>
+            </w:r>
+            <w:r>
+              <w:t xml:space="preserve"> (2021). </w:t>
+            </w:r>
+            <w:r>
+              <w:rPr>
+                <w:i/>
+                <w:iCs/>
+              </w:rPr>
+              <w:t>Gateway device security best common practices 5</w:t>
+            </w:r>
+            <w:r>
+              <w:t xml:space="preserve"> (CL-GL-GDS-BCP-V01-211007, Version 01-211007). Cable Labs. </w:t>
+            </w:r>
+            <w:hyperlink r:id="rId29" w:tgtFrame="_new" w:history="1">
+              <w:r>
+                <w:rPr>
+                  <w:rStyle w:val="Hyperlink"/>
+                </w:rPr>
+                <w:t>https://account.cablelabs.com/server/alfresco/1209eea3-bd81-40cb-9a18-21bd6cfcd80d</w:t>
+              </w:r>
+            </w:hyperlink>
+          </w:p>
+          <w:p/>
+          <w:p>
+            <w:hyperlink r:id="rId30" w:history="1">
               <w:r>
                 <w:rPr>
                   <w:rStyle w:val="Hyperlink"/>
@@ -1873,7 +1922,7 @@
             <w:tcW w:w="5720" w:type="dxa"/>
           </w:tcPr>
           <w:p>
-            <w:hyperlink r:id="rId27" w:history="1">
+            <w:hyperlink r:id="rId31" w:history="1">
               <w:r>
                 <w:rPr>
                   <w:rStyle w:val="Hyperlink"/>
@@ -1935,7 +1984,7 @@
             <w:tcW w:w="5720" w:type="dxa"/>
           </w:tcPr>
           <w:p>
-            <w:hyperlink r:id="rId28" w:history="1">
+            <w:hyperlink r:id="rId32" w:history="1">
               <w:r>
                 <w:rPr>
                   <w:rStyle w:val="Hyperlink"/>
@@ -1995,7 +2044,7 @@
             <w:tcW w:w="5720" w:type="dxa"/>
           </w:tcPr>
           <w:p>
-            <w:hyperlink r:id="rId29" w:history="1">
+            <w:hyperlink r:id="rId33" w:history="1">
               <w:r>
                 <w:rPr>
                   <w:rStyle w:val="Hyperlink"/>
@@ -2039,7 +2088,7 @@
       </w:r>
     </w:p>
     <w:p>
-      <w:hyperlink r:id="rId30" w:history="1">
+      <w:hyperlink r:id="rId34" w:history="1">
         <w:r>
           <w:rPr>
             <w:rStyle w:val="Hyperlink"/>
@@ -2085,6 +2134,170 @@
     </w:sectPr>
   </w:body>
 </w:document>
+</file>
+
+<file path=word/comments.xml><?xml version="1.0" encoding="utf-8"?>
+<w:comments xmlns:wpc="http://schemas.microsoft.com/office/word/2010/wordprocessingCanvas" xmlns:cx="http://schemas.microsoft.com/office/drawing/2014/chartex" xmlns:cx1="http://schemas.microsoft.com/office/drawing/2015/9/8/chartex" xmlns:cx2="http://schemas.microsoft.com/office/drawing/2015/10/21/chartex" xmlns:cx3="http://schemas.microsoft.com/office/drawing/2016/5/9/chartex" xmlns:cx4="http://schemas.microsoft.com/office/drawing/2016/5/10/chartex" xmlns:cx5="http://schemas.microsoft.com/office/drawing/2016/5/11/chartex" xmlns:cx6="http://schemas.microsoft.com/office/drawing/2016/5/12/chartex" xmlns:cx7="http://schemas.microsoft.com/office/drawing/2016/5/13/chartex" xmlns:cx8="http://schemas.microsoft.com/office/drawing/2016/5/14/chartex" xmlns:mc="http://schemas.openxmlformats.org/markup-compatibility/2006" xmlns:aink="http://schemas.microsoft.com/office/drawing/2016/ink" xmlns:am3d="http://schemas.microsoft.com/office/drawing/2017/model3d" xmlns:o="urn:schemas-microsoft-com:office:office" xmlns:oel="http://schemas.microsoft.com/office/2019/extlst" xmlns:r="http://schemas.openxmlformats.org/officeDocument/2006/relationships" xmlns:m="http://schemas.openxmlformats.org/officeDocument/2006/math" xmlns:v="urn:schemas-microsoft-com:vml" xmlns:wp14="http://schemas.microsoft.com/office/word/2010/wordprocessingDrawing" xmlns:wp="http://schemas.openxmlformats.org/drawingml/2006/wordprocessingDrawing" xmlns:w10="urn:schemas-microsoft-com:office:word" xmlns:w="http://schemas.openxmlformats.org/wordprocessingml/2006/main" xmlns:w14="http://schemas.microsoft.com/office/word/2010/wordml" xmlns:w15="http://schemas.microsoft.com/office/word/2012/wordml" xmlns:w16cex="http://schemas.microsoft.com/office/word/2018/wordml/cex" xmlns:w16cid="http://schemas.microsoft.com/office/word/2016/wordml/cid" xmlns:w16="http://schemas.microsoft.com/office/word/2018/wordml" xmlns:w16du="http://schemas.microsoft.com/office/word/2023/wordml/word16du" xmlns:w16sdtdh="http://schemas.microsoft.com/office/word/2020/wordml/sdtdatahash" xmlns:w16sdtfl="http://schemas.microsoft.com/office/word/2024/wordml/sdtformatlock" xmlns:w16se="http://schemas.microsoft.com/office/word/2015/wordml/symex" xmlns:wpg="http://schemas.microsoft.com/office/word/2010/wordprocessingGroup" xmlns:wpi="http://schemas.microsoft.com/office/word/2010/wordprocessingInk" xmlns:wne="http://schemas.microsoft.com/office/word/2006/wordml" xmlns:wps="http://schemas.microsoft.com/office/word/2010/wordprocessingShape" mc:Ignorable="w14 w15 w16se w16cid w16 w16cex w16sdtdh w16sdtfl w16du wp14">
+  <w:comment w:id="0" w:author="Corey Mekelburg" w:date="2025-03-06T22:03:00Z" w:initials="CM">
+    <w:p>
+      <w:pPr>
+        <w:pStyle w:val="CommentText"/>
+      </w:pPr>
+      <w:r>
+        <w:rPr>
+          <w:rStyle w:val="CommentReference"/>
+        </w:rPr>
+        <w:annotationRef/>
+      </w:r>
+      <w:r>
+        <w:t>Scoring scale may need to be changed a bit. Yes/No is fine, but I think we should refine this down to something along the lines of 0-3 or 0-5 and give it a quantifiable measure.</w:t>
+      </w:r>
+      <w:r>
+        <w:br/>
+      </w:r>
+      <w:r>
+        <w:br/>
+        <w:t>0 - Not Present</w:t>
+      </w:r>
+    </w:p>
+    <w:p>
+      <w:pPr>
+        <w:pStyle w:val="CommentText"/>
+      </w:pPr>
+      <w:r>
+        <w:t>1 - Present, but requires significant hardship</w:t>
+      </w:r>
+    </w:p>
+    <w:p>
+      <w:pPr>
+        <w:pStyle w:val="CommentText"/>
+      </w:pPr>
+      <w:r>
+        <w:t>2 - Present, but not default</w:t>
+      </w:r>
+    </w:p>
+    <w:p>
+      <w:pPr>
+        <w:pStyle w:val="CommentText"/>
+      </w:pPr>
+      <w:r>
+        <w:t>3 - Present, default</w:t>
+      </w:r>
+    </w:p>
+  </w:comment>
+  <w:comment w:id="1" w:author="Corey Mekelburg" w:date="2025-03-06T22:04:00Z" w:initials="CM">
+    <w:p>
+      <w:pPr>
+        <w:pStyle w:val="CommentText"/>
+      </w:pPr>
+      <w:r>
+        <w:rPr>
+          <w:rStyle w:val="CommentReference"/>
+        </w:rPr>
+        <w:annotationRef/>
+      </w:r>
+      <w:r>
+        <w:t>Might need separating into two separate issues</w:t>
+      </w:r>
+    </w:p>
+  </w:comment>
+  <w:comment w:id="2" w:author="Corey Mekelburg" w:date="2025-03-06T22:05:00Z" w:initials="CM">
+    <w:p>
+      <w:pPr>
+        <w:pStyle w:val="CommentText"/>
+      </w:pPr>
+      <w:r>
+        <w:rPr>
+          <w:rStyle w:val="CommentReference"/>
+        </w:rPr>
+        <w:annotationRef/>
+      </w:r>
+      <w:r>
+        <w:t>Redefine this to a point-in-time reference; i.e., “Is TLS1.2 or higher available by default?”</w:t>
+      </w:r>
+    </w:p>
+  </w:comment>
+  <w:comment w:id="3" w:author="Corey Mekelburg" w:date="2025-03-06T22:07:00Z" w:initials="CM">
+    <w:p>
+      <w:pPr>
+        <w:pStyle w:val="CommentText"/>
+      </w:pPr>
+      <w:r>
+        <w:rPr>
+          <w:rStyle w:val="CommentReference"/>
+        </w:rPr>
+        <w:annotationRef/>
+      </w:r>
+      <w:r>
+        <w:t xml:space="preserve">I like this - makes me feel like we should have a separate “user control” category which makes sure users have </w:t>
+      </w:r>
+      <w:r>
+        <w:rPr>
+          <w:i/>
+          <w:iCs/>
+        </w:rPr>
+        <w:t>the option</w:t>
+      </w:r>
+      <w:r>
+        <w:t xml:space="preserve"> to disable or configure certain things. Unsure, might make things too uncertain later on...</w:t>
+      </w:r>
+    </w:p>
+  </w:comment>
+  <w:comment w:id="4" w:author="Corey Mekelburg" w:date="2025-03-06T22:09:00Z" w:initials="CM">
+    <w:p>
+      <w:pPr>
+        <w:pStyle w:val="CommentText"/>
+      </w:pPr>
+      <w:r>
+        <w:rPr>
+          <w:rStyle w:val="CommentReference"/>
+        </w:rPr>
+        <w:annotationRef/>
+      </w:r>
+      <w:r>
+        <w:t>Agreed</w:t>
+      </w:r>
+    </w:p>
+  </w:comment>
+</w:comments>
+</file>
+
+<file path=word/commentsExtended.xml><?xml version="1.0" encoding="utf-8"?>
+<w15:commentsEx xmlns:wpc="http://schemas.microsoft.com/office/word/2010/wordprocessingCanvas" xmlns:cx="http://schemas.microsoft.com/office/drawing/2014/chartex" xmlns:cx1="http://schemas.microsoft.com/office/drawing/2015/9/8/chartex" xmlns:cx2="http://schemas.microsoft.com/office/drawing/2015/10/21/chartex" xmlns:cx3="http://schemas.microsoft.com/office/drawing/2016/5/9/chartex" xmlns:cx4="http://schemas.microsoft.com/office/drawing/2016/5/10/chartex" xmlns:cx5="http://schemas.microsoft.com/office/drawing/2016/5/11/chartex" xmlns:cx6="http://schemas.microsoft.com/office/drawing/2016/5/12/chartex" xmlns:cx7="http://schemas.microsoft.com/office/drawing/2016/5/13/chartex" xmlns:cx8="http://schemas.microsoft.com/office/drawing/2016/5/14/chartex" xmlns:mc="http://schemas.openxmlformats.org/markup-compatibility/2006" xmlns:aink="http://schemas.microsoft.com/office/drawing/2016/ink" xmlns:am3d="http://schemas.microsoft.com/office/drawing/2017/model3d" xmlns:o="urn:schemas-microsoft-com:office:office" xmlns:oel="http://schemas.microsoft.com/office/2019/extlst" xmlns:r="http://schemas.openxmlformats.org/officeDocument/2006/relationships" xmlns:m="http://schemas.openxmlformats.org/officeDocument/2006/math" xmlns:v="urn:schemas-microsoft-com:vml" xmlns:wp14="http://schemas.microsoft.com/office/word/2010/wordprocessingDrawing" xmlns:wp="http://schemas.openxmlformats.org/drawingml/2006/wordprocessingDrawing" xmlns:w10="urn:schemas-microsoft-com:office:word" xmlns:w="http://schemas.openxmlformats.org/wordprocessingml/2006/main" xmlns:w14="http://schemas.microsoft.com/office/word/2010/wordml" xmlns:w15="http://schemas.microsoft.com/office/word/2012/wordml" xmlns:w16cex="http://schemas.microsoft.com/office/word/2018/wordml/cex" xmlns:w16cid="http://schemas.microsoft.com/office/word/2016/wordml/cid" xmlns:w16="http://schemas.microsoft.com/office/word/2018/wordml" xmlns:w16du="http://schemas.microsoft.com/office/word/2023/wordml/word16du" xmlns:w16sdtdh="http://schemas.microsoft.com/office/word/2020/wordml/sdtdatahash" xmlns:w16sdtfl="http://schemas.microsoft.com/office/word/2024/wordml/sdtformatlock" xmlns:w16se="http://schemas.microsoft.com/office/word/2015/wordml/symex" xmlns:wpg="http://schemas.microsoft.com/office/word/2010/wordprocessingGroup" xmlns:wpi="http://schemas.microsoft.com/office/word/2010/wordprocessingInk" xmlns:wne="http://schemas.microsoft.com/office/word/2006/wordml" xmlns:wps="http://schemas.microsoft.com/office/word/2010/wordprocessingShape" mc:Ignorable="w14 w15 w16se w16cid w16 w16cex w16sdtdh w16sdtfl w16du wp14">
+  <w15:commentEx w15:paraId="684F442B" w15:done="0"/>
+  <w15:commentEx w15:paraId="1497DAC6" w15:done="0"/>
+  <w15:commentEx w15:paraId="626338E6" w15:done="0"/>
+  <w15:commentEx w15:paraId="01522B26" w15:done="0"/>
+  <w15:commentEx w15:paraId="504EBDE2" w15:done="0"/>
+</w15:commentsEx>
+</file>
+
+<file path=word/commentsExtensible.xml><?xml version="1.0" encoding="utf-8"?>
+<w16cex:commentsExtensible xmlns:wpc="http://schemas.microsoft.com/office/word/2010/wordprocessingCanvas" xmlns:cx="http://schemas.microsoft.com/office/drawing/2014/chartex" xmlns:cx1="http://schemas.microsoft.com/office/drawing/2015/9/8/chartex" xmlns:cx2="http://schemas.microsoft.com/office/drawing/2015/10/21/chartex" xmlns:cx3="http://schemas.microsoft.com/office/drawing/2016/5/9/chartex" xmlns:cx4="http://schemas.microsoft.com/office/drawing/2016/5/10/chartex" xmlns:cx5="http://schemas.microsoft.com/office/drawing/2016/5/11/chartex" xmlns:cx6="http://schemas.microsoft.com/office/drawing/2016/5/12/chartex" xmlns:cx7="http://schemas.microsoft.com/office/drawing/2016/5/13/chartex" xmlns:cx8="http://schemas.microsoft.com/office/drawing/2016/5/14/chartex" xmlns:cr="http://schemas.microsoft.com/office/comments/2020/reactions" xmlns:mc="http://schemas.openxmlformats.org/markup-compatibility/2006" xmlns:aink="http://schemas.microsoft.com/office/drawing/2016/ink" xmlns:am3d="http://schemas.microsoft.com/office/drawing/2017/model3d" xmlns:o="urn:schemas-microsoft-com:office:office" xmlns:oel="http://schemas.microsoft.com/office/2019/extlst" xmlns:r="http://schemas.openxmlformats.org/officeDocument/2006/relationships" xmlns:m="http://schemas.openxmlformats.org/officeDocument/2006/math" xmlns:v="urn:schemas-microsoft-com:vml" xmlns:wp14="http://schemas.microsoft.com/office/word/2010/wordprocessingDrawing" xmlns:wp="http://schemas.openxmlformats.org/drawingml/2006/wordprocessingDrawing" xmlns:w10="urn:schemas-microsoft-com:office:word" xmlns:w="http://schemas.openxmlformats.org/wordprocessingml/2006/main" xmlns:w14="http://schemas.microsoft.com/office/word/2010/wordml" xmlns:w15="http://schemas.microsoft.com/office/word/2012/wordml" xmlns:w16cex="http://schemas.microsoft.com/office/word/2018/wordml/cex" xmlns:w16cid="http://schemas.microsoft.com/office/word/2016/wordml/cid" xmlns:w16="http://schemas.microsoft.com/office/word/2018/wordml" xmlns:w16du="http://schemas.microsoft.com/office/word/2023/wordml/word16du" xmlns:w16sdtdh="http://schemas.microsoft.com/office/word/2020/wordml/sdtdatahash" xmlns:w16sdtfl="http://schemas.microsoft.com/office/word/2024/wordml/sdtformatlock" xmlns:w16se="http://schemas.microsoft.com/office/word/2015/wordml/symex" xmlns:wpg="http://schemas.microsoft.com/office/word/2010/wordprocessingGroup" xmlns:wpi="http://schemas.microsoft.com/office/word/2010/wordprocessingInk" xmlns:wne="http://schemas.microsoft.com/office/word/2006/wordml" xmlns:wps="http://schemas.microsoft.com/office/word/2010/wordprocessingShape" mc:Ignorable="w14 w15 w16se w16cid w16 w16cex w16sdtdh w16sdtfl cr w16du wp14">
+  <w16cex:commentExtensible w16cex:durableId="0AC9EE69" w16cex:dateUtc="2025-03-07T04:03:00Z"/>
+  <w16cex:commentExtensible w16cex:durableId="0D363A8B" w16cex:dateUtc="2025-03-07T04:04:00Z"/>
+  <w16cex:commentExtensible w16cex:durableId="1151280D" w16cex:dateUtc="2025-03-07T04:05:00Z"/>
+  <w16cex:commentExtensible w16cex:durableId="699F1269" w16cex:dateUtc="2025-03-07T04:07:00Z"/>
+  <w16cex:commentExtensible w16cex:durableId="7A1E7713" w16cex:dateUtc="2025-03-07T04:09:00Z"/>
+</w16cex:commentsExtensible>
+</file>
+
+<file path=word/commentsIds.xml><?xml version="1.0" encoding="utf-8"?>
+<w16cid:commentsIds xmlns:wpc="http://schemas.microsoft.com/office/word/2010/wordprocessingCanvas" xmlns:cx="http://schemas.microsoft.com/office/drawing/2014/chartex" xmlns:cx1="http://schemas.microsoft.com/office/drawing/2015/9/8/chartex" xmlns:cx2="http://schemas.microsoft.com/office/drawing/2015/10/21/chartex" xmlns:cx3="http://schemas.microsoft.com/office/drawing/2016/5/9/chartex" xmlns:cx4="http://schemas.microsoft.com/office/drawing/2016/5/10/chartex" xmlns:cx5="http://schemas.microsoft.com/office/drawing/2016/5/11/chartex" xmlns:cx6="http://schemas.microsoft.com/office/drawing/2016/5/12/chartex" xmlns:cx7="http://schemas.microsoft.com/office/drawing/2016/5/13/chartex" xmlns:cx8="http://schemas.microsoft.com/office/drawing/2016/5/14/chartex" xmlns:mc="http://schemas.openxmlformats.org/markup-compatibility/2006" xmlns:aink="http://schemas.microsoft.com/office/drawing/2016/ink" xmlns:am3d="http://schemas.microsoft.com/office/drawing/2017/model3d" xmlns:o="urn:schemas-microsoft-com:office:office" xmlns:oel="http://schemas.microsoft.com/office/2019/extlst" xmlns:r="http://schemas.openxmlformats.org/officeDocument/2006/relationships" xmlns:m="http://schemas.openxmlformats.org/officeDocument/2006/math" xmlns:v="urn:schemas-microsoft-com:vml" xmlns:wp14="http://schemas.microsoft.com/office/word/2010/wordprocessingDrawing" xmlns:wp="http://schemas.openxmlformats.org/drawingml/2006/wordprocessingDrawing" xmlns:w10="urn:schemas-microsoft-com:office:word" xmlns:w="http://schemas.openxmlformats.org/wordprocessingml/2006/main" xmlns:w14="http://schemas.microsoft.com/office/word/2010/wordml" xmlns:w15="http://schemas.microsoft.com/office/word/2012/wordml" xmlns:w16cex="http://schemas.microsoft.com/office/word/2018/wordml/cex" xmlns:w16cid="http://schemas.microsoft.com/office/word/2016/wordml/cid" xmlns:w16="http://schemas.microsoft.com/office/word/2018/wordml" xmlns:w16du="http://schemas.microsoft.com/office/word/2023/wordml/word16du" xmlns:w16sdtdh="http://schemas.microsoft.com/office/word/2020/wordml/sdtdatahash" xmlns:w16sdtfl="http://schemas.microsoft.com/office/word/2024/wordml/sdtformatlock" xmlns:w16se="http://schemas.microsoft.com/office/word/2015/wordml/symex" xmlns:wpg="http://schemas.microsoft.com/office/word/2010/wordprocessingGroup" xmlns:wpi="http://schemas.microsoft.com/office/word/2010/wordprocessingInk" xmlns:wne="http://schemas.microsoft.com/office/word/2006/wordml" xmlns:wps="http://schemas.microsoft.com/office/word/2010/wordprocessingShape" mc:Ignorable="w14 w15 w16se w16cid w16 w16cex w16sdtdh w16sdtfl w16du wp14">
+  <w16cid:commentId w16cid:paraId="684F442B" w16cid:durableId="0AC9EE69"/>
+  <w16cid:commentId w16cid:paraId="1497DAC6" w16cid:durableId="0D363A8B"/>
+  <w16cid:commentId w16cid:paraId="626338E6" w16cid:durableId="1151280D"/>
+  <w16cid:commentId w16cid:paraId="01522B26" w16cid:durableId="699F1269"/>
+  <w16cid:commentId w16cid:paraId="504EBDE2" w16cid:durableId="7A1E7713"/>
+</w16cid:commentsIds>
+</file>
+
+<file path=word/people.xml><?xml version="1.0" encoding="utf-8"?>
+<w15:people xmlns:wpc="http://schemas.microsoft.com/office/word/2010/wordprocessingCanvas" xmlns:cx="http://schemas.microsoft.com/office/drawing/2014/chartex" xmlns:cx1="http://schemas.microsoft.com/office/drawing/2015/9/8/chartex" xmlns:cx2="http://schemas.microsoft.com/office/drawing/2015/10/21/chartex" xmlns:cx3="http://schemas.microsoft.com/office/drawing/2016/5/9/chartex" xmlns:cx4="http://schemas.microsoft.com/office/drawing/2016/5/10/chartex" xmlns:cx5="http://schemas.microsoft.com/office/drawing/2016/5/11/chartex" xmlns:cx6="http://schemas.microsoft.com/office/drawing/2016/5/12/chartex" xmlns:cx7="http://schemas.microsoft.com/office/drawing/2016/5/13/chartex" xmlns:cx8="http://schemas.microsoft.com/office/drawing/2016/5/14/chartex" xmlns:mc="http://schemas.openxmlformats.org/markup-compatibility/2006" xmlns:aink="http://schemas.microsoft.com/office/drawing/2016/ink" xmlns:am3d="http://schemas.microsoft.com/office/drawing/2017/model3d" xmlns:o="urn:schemas-microsoft-com:office:office" xmlns:oel="http://schemas.microsoft.com/office/2019/extlst" xmlns:r="http://schemas.openxmlformats.org/officeDocument/2006/relationships" xmlns:m="http://schemas.openxmlformats.org/officeDocument/2006/math" xmlns:v="urn:schemas-microsoft-com:vml" xmlns:wp14="http://schemas.microsoft.com/office/word/2010/wordprocessingDrawing" xmlns:wp="http://schemas.openxmlformats.org/drawingml/2006/wordprocessingDrawing" xmlns:w10="urn:schemas-microsoft-com:office:word" xmlns:w="http://schemas.openxmlformats.org/wordprocessingml/2006/main" xmlns:w14="http://schemas.microsoft.com/office/word/2010/wordml" xmlns:w15="http://schemas.microsoft.com/office/word/2012/wordml" xmlns:w16cex="http://schemas.microsoft.com/office/word/2018/wordml/cex" xmlns:w16cid="http://schemas.microsoft.com/office/word/2016/wordml/cid" xmlns:w16="http://schemas.microsoft.com/office/word/2018/wordml" xmlns:w16du="http://schemas.microsoft.com/office/word/2023/wordml/word16du" xmlns:w16sdtdh="http://schemas.microsoft.com/office/word/2020/wordml/sdtdatahash" xmlns:w16sdtfl="http://schemas.microsoft.com/office/word/2024/wordml/sdtformatlock" xmlns:w16se="http://schemas.microsoft.com/office/word/2015/wordml/symex" xmlns:wpg="http://schemas.microsoft.com/office/word/2010/wordprocessingGroup" xmlns:wpi="http://schemas.microsoft.com/office/word/2010/wordprocessingInk" xmlns:wne="http://schemas.microsoft.com/office/word/2006/wordml" xmlns:wps="http://schemas.microsoft.com/office/word/2010/wordprocessingShape" mc:Ignorable="w14 w15 w16se w16cid w16 w16cex w16sdtdh w16sdtfl w16du wp14">
+  <w15:person w15:author="Corey Mekelburg">
+    <w15:presenceInfo w15:providerId="AD" w15:userId="S::cmekelburg@unomaha.edu::7a5a5cf2-dbde-4011-b6bb-616cadfd01c7"/>
+  </w15:person>
+</w15:people>
 </file>
 
 <file path=word/styles.xml><?xml version="1.0" encoding="utf-8"?>
@@ -2690,6 +2903,7 @@
   <w:style w:type="character" w:default="1" w:styleId="DefaultParagraphFont">
     <w:name w:val="Default Paragraph Font"/>
     <w:uiPriority w:val="1"/>
+    <w:semiHidden/>
     <w:unhideWhenUsed/>
   </w:style>
   <w:style w:type="table" w:default="1" w:styleId="TableNormal">
@@ -3043,6 +3257,72 @@
     <w:rPr>
       <w:color w:val="605E5C"/>
       <w:shd w:val="clear" w:color="auto" w:fill="E1DFDD"/>
+    </w:rPr>
+  </w:style>
+  <w:style w:type="character" w:styleId="CommentReference">
+    <w:name w:val="annotation reference"/>
+    <w:basedOn w:val="DefaultParagraphFont"/>
+    <w:uiPriority w:val="99"/>
+    <w:semiHidden/>
+    <w:unhideWhenUsed/>
+    <w:rsid w:val="0000227C"/>
+    <w:rPr>
+      <w:sz w:val="16"/>
+      <w:szCs w:val="16"/>
+    </w:rPr>
+  </w:style>
+  <w:style w:type="paragraph" w:styleId="CommentText">
+    <w:name w:val="annotation text"/>
+    <w:basedOn w:val="Normal"/>
+    <w:link w:val="CommentTextChar"/>
+    <w:uiPriority w:val="99"/>
+    <w:unhideWhenUsed/>
+    <w:rsid w:val="0000227C"/>
+    <w:pPr>
+      <w:spacing w:line="240" w:lineRule="auto"/>
+    </w:pPr>
+    <w:rPr>
+      <w:sz w:val="20"/>
+      <w:szCs w:val="20"/>
+    </w:rPr>
+  </w:style>
+  <w:style w:type="character" w:customStyle="1" w:styleId="CommentTextChar">
+    <w:name w:val="Comment Text Char"/>
+    <w:basedOn w:val="DefaultParagraphFont"/>
+    <w:link w:val="CommentText"/>
+    <w:uiPriority w:val="99"/>
+    <w:rsid w:val="0000227C"/>
+    <w:rPr>
+      <w:sz w:val="20"/>
+      <w:szCs w:val="20"/>
+    </w:rPr>
+  </w:style>
+  <w:style w:type="paragraph" w:styleId="CommentSubject">
+    <w:name w:val="annotation subject"/>
+    <w:basedOn w:val="CommentText"/>
+    <w:next w:val="CommentText"/>
+    <w:link w:val="CommentSubjectChar"/>
+    <w:uiPriority w:val="99"/>
+    <w:semiHidden/>
+    <w:unhideWhenUsed/>
+    <w:rsid w:val="0000227C"/>
+    <w:rPr>
+      <w:b/>
+      <w:bCs/>
+    </w:rPr>
+  </w:style>
+  <w:style w:type="character" w:customStyle="1" w:styleId="CommentSubjectChar">
+    <w:name w:val="Comment Subject Char"/>
+    <w:basedOn w:val="CommentTextChar"/>
+    <w:link w:val="CommentSubject"/>
+    <w:uiPriority w:val="99"/>
+    <w:semiHidden/>
+    <w:rsid w:val="0000227C"/>
+    <w:rPr>
+      <w:b/>
+      <w:bCs/>
+      <w:sz w:val="20"/>
+      <w:szCs w:val="20"/>
     </w:rPr>
   </w:style>
 </w:styles>

--- a/Research_Materials/Quantifiable_Security_Grid.docx
+++ b/Research_Materials/Quantifiable_Security_Grid.docx
@@ -3,6 +3,9 @@
 <w:document xmlns:wpc="http://schemas.microsoft.com/office/word/2010/wordprocessingCanvas" xmlns:cx="http://schemas.microsoft.com/office/drawing/2014/chartex" xmlns:cx1="http://schemas.microsoft.com/office/drawing/2015/9/8/chartex" xmlns:cx2="http://schemas.microsoft.com/office/drawing/2015/10/21/chartex" xmlns:cx3="http://schemas.microsoft.com/office/drawing/2016/5/9/chartex" xmlns:cx4="http://schemas.microsoft.com/office/drawing/2016/5/10/chartex" xmlns:cx5="http://schemas.microsoft.com/office/drawing/2016/5/11/chartex" xmlns:cx6="http://schemas.microsoft.com/office/drawing/2016/5/12/chartex" xmlns:cx7="http://schemas.microsoft.com/office/drawing/2016/5/13/chartex" xmlns:cx8="http://schemas.microsoft.com/office/drawing/2016/5/14/chartex" xmlns:mc="http://schemas.openxmlformats.org/markup-compatibility/2006" xmlns:aink="http://schemas.microsoft.com/office/drawing/2016/ink" xmlns:am3d="http://schemas.microsoft.com/office/drawing/2017/model3d" xmlns:o="urn:schemas-microsoft-com:office:office" xmlns:oel="http://schemas.microsoft.com/office/2019/extlst" xmlns:r="http://schemas.openxmlformats.org/officeDocument/2006/relationships" xmlns:m="http://schemas.openxmlformats.org/officeDocument/2006/math" xmlns:v="urn:schemas-microsoft-com:vml" xmlns:wp14="http://schemas.microsoft.com/office/word/2010/wordprocessingDrawing" xmlns:wp="http://schemas.openxmlformats.org/drawingml/2006/wordprocessingDrawing" xmlns:w10="urn:schemas-microsoft-com:office:word" xmlns:w="http://schemas.openxmlformats.org/wordprocessingml/2006/main" xmlns:w14="http://schemas.microsoft.com/office/word/2010/wordml" xmlns:w15="http://schemas.microsoft.com/office/word/2012/wordml" xmlns:w16cex="http://schemas.microsoft.com/office/word/2018/wordml/cex" xmlns:w16cid="http://schemas.microsoft.com/office/word/2016/wordml/cid" xmlns:w16="http://schemas.microsoft.com/office/word/2018/wordml" xmlns:w16du="http://schemas.microsoft.com/office/word/2023/wordml/word16du" xmlns:w16sdtdh="http://schemas.microsoft.com/office/word/2020/wordml/sdtdatahash" xmlns:w16sdtfl="http://schemas.microsoft.com/office/word/2024/wordml/sdtformatlock" xmlns:w16se="http://schemas.microsoft.com/office/word/2015/wordml/symex" xmlns:wpg="http://schemas.microsoft.com/office/word/2010/wordprocessingGroup" xmlns:wpi="http://schemas.microsoft.com/office/word/2010/wordprocessingInk" xmlns:wne="http://schemas.microsoft.com/office/word/2006/wordml" xmlns:wps="http://schemas.microsoft.com/office/word/2010/wordprocessingShape" mc:Ignorable="w14 w15 w16se w16cid w16 w16cex w16sdtdh w16sdtfl w16du wp14">
   <w:body>
     <w:p>
+      <w:r>
+        <w:t xml:space="preserve"> </w:t>
+      </w:r>
       <w:r>
         <w:t xml:space="preserve">Our router security evaluation framework is based on </w:t>
       </w:r>
@@ -131,7 +134,7 @@
       <w:tr>
         <w:tc>
           <w:tcPr>
-            <w:tcW w:w="1864" w:type="dxa"/>
+            <w:tcW w:w="1852" w:type="dxa"/>
           </w:tcPr>
           <w:p>
             <w:r>
@@ -142,7 +145,7 @@
         </w:tc>
         <w:tc>
           <w:tcPr>
-            <w:tcW w:w="1981" w:type="dxa"/>
+            <w:tcW w:w="1978" w:type="dxa"/>
           </w:tcPr>
           <w:p>
             <w:r>
@@ -152,7 +155,7 @@
         </w:tc>
         <w:tc>
           <w:tcPr>
-            <w:tcW w:w="1543" w:type="dxa"/>
+            <w:tcW w:w="956" w:type="dxa"/>
           </w:tcPr>
           <w:p>
             <w:r>
@@ -176,7 +179,7 @@
         </w:tc>
         <w:tc>
           <w:tcPr>
-            <w:tcW w:w="5720" w:type="dxa"/>
+            <w:tcW w:w="5712" w:type="dxa"/>
           </w:tcPr>
           <w:p>
             <w:r>
@@ -186,7 +189,7 @@
         </w:tc>
         <w:tc>
           <w:tcPr>
-            <w:tcW w:w="1842" w:type="dxa"/>
+            <w:tcW w:w="2452" w:type="dxa"/>
           </w:tcPr>
           <w:p>
             <w:r>
@@ -198,7 +201,7 @@
       <w:tr>
         <w:tc>
           <w:tcPr>
-            <w:tcW w:w="1864" w:type="dxa"/>
+            <w:tcW w:w="1852" w:type="dxa"/>
           </w:tcPr>
           <w:p>
             <w:r>
@@ -208,7 +211,7 @@
         </w:tc>
         <w:tc>
           <w:tcPr>
-            <w:tcW w:w="1981" w:type="dxa"/>
+            <w:tcW w:w="1978" w:type="dxa"/>
           </w:tcPr>
           <w:p>
             <w:r>
@@ -218,13 +221,13 @@
         </w:tc>
         <w:tc>
           <w:tcPr>
-            <w:tcW w:w="1543" w:type="dxa"/>
-          </w:tcPr>
-          <w:p/>
-        </w:tc>
-        <w:tc>
-          <w:tcPr>
-            <w:tcW w:w="5720" w:type="dxa"/>
+            <w:tcW w:w="956" w:type="dxa"/>
+          </w:tcPr>
+          <w:p/>
+        </w:tc>
+        <w:tc>
+          <w:tcPr>
+            <w:tcW w:w="5712" w:type="dxa"/>
           </w:tcPr>
           <w:p>
             <w:r>
@@ -279,7 +282,7 @@
         </w:tc>
         <w:tc>
           <w:tcPr>
-            <w:tcW w:w="1842" w:type="dxa"/>
+            <w:tcW w:w="2452" w:type="dxa"/>
           </w:tcPr>
           <w:p>
             <w:r>
@@ -297,7 +300,7 @@
       <w:tr>
         <w:tc>
           <w:tcPr>
-            <w:tcW w:w="1864" w:type="dxa"/>
+            <w:tcW w:w="1852" w:type="dxa"/>
           </w:tcPr>
           <w:p>
             <w:r>
@@ -307,7 +310,7 @@
         </w:tc>
         <w:tc>
           <w:tcPr>
-            <w:tcW w:w="1981" w:type="dxa"/>
+            <w:tcW w:w="1978" w:type="dxa"/>
           </w:tcPr>
           <w:p>
             <w:r>
@@ -317,13 +320,13 @@
         </w:tc>
         <w:tc>
           <w:tcPr>
-            <w:tcW w:w="1543" w:type="dxa"/>
-          </w:tcPr>
-          <w:p/>
-        </w:tc>
-        <w:tc>
-          <w:tcPr>
-            <w:tcW w:w="5720" w:type="dxa"/>
+            <w:tcW w:w="956" w:type="dxa"/>
+          </w:tcPr>
+          <w:p/>
+        </w:tc>
+        <w:tc>
+          <w:tcPr>
+            <w:tcW w:w="5712" w:type="dxa"/>
           </w:tcPr>
           <w:p>
             <w:r>
@@ -378,7 +381,7 @@
         </w:tc>
         <w:tc>
           <w:tcPr>
-            <w:tcW w:w="1842" w:type="dxa"/>
+            <w:tcW w:w="2452" w:type="dxa"/>
           </w:tcPr>
           <w:p>
             <w:r>
@@ -421,7 +424,7 @@
       <w:tr>
         <w:tc>
           <w:tcPr>
-            <w:tcW w:w="1864" w:type="dxa"/>
+            <w:tcW w:w="1852" w:type="dxa"/>
           </w:tcPr>
           <w:p>
             <w:r>
@@ -432,7 +435,7 @@
         </w:tc>
         <w:tc>
           <w:tcPr>
-            <w:tcW w:w="1981" w:type="dxa"/>
+            <w:tcW w:w="1978" w:type="dxa"/>
           </w:tcPr>
           <w:p>
             <w:commentRangeStart w:id="1"/>
@@ -450,13 +453,13 @@
         </w:tc>
         <w:tc>
           <w:tcPr>
-            <w:tcW w:w="1543" w:type="dxa"/>
-          </w:tcPr>
-          <w:p/>
-        </w:tc>
-        <w:tc>
-          <w:tcPr>
-            <w:tcW w:w="5720" w:type="dxa"/>
+            <w:tcW w:w="956" w:type="dxa"/>
+          </w:tcPr>
+          <w:p/>
+        </w:tc>
+        <w:tc>
+          <w:tcPr>
+            <w:tcW w:w="5712" w:type="dxa"/>
           </w:tcPr>
           <w:p>
             <w:hyperlink r:id="rId13" w:history="1">
@@ -472,7 +475,7 @@
         </w:tc>
         <w:tc>
           <w:tcPr>
-            <w:tcW w:w="1842" w:type="dxa"/>
+            <w:tcW w:w="2452" w:type="dxa"/>
           </w:tcPr>
           <w:p>
             <w:r>
@@ -496,7 +499,7 @@
       <w:tr>
         <w:tc>
           <w:tcPr>
-            <w:tcW w:w="1864" w:type="dxa"/>
+            <w:tcW w:w="1852" w:type="dxa"/>
           </w:tcPr>
           <w:p>
             <w:r>
@@ -506,7 +509,7 @@
         </w:tc>
         <w:tc>
           <w:tcPr>
-            <w:tcW w:w="1981" w:type="dxa"/>
+            <w:tcW w:w="1978" w:type="dxa"/>
           </w:tcPr>
           <w:p>
             <w:r>
@@ -516,13 +519,13 @@
         </w:tc>
         <w:tc>
           <w:tcPr>
-            <w:tcW w:w="1543" w:type="dxa"/>
-          </w:tcPr>
-          <w:p/>
-        </w:tc>
-        <w:tc>
-          <w:tcPr>
-            <w:tcW w:w="5720" w:type="dxa"/>
+            <w:tcW w:w="956" w:type="dxa"/>
+          </w:tcPr>
+          <w:p/>
+        </w:tc>
+        <w:tc>
+          <w:tcPr>
+            <w:tcW w:w="5712" w:type="dxa"/>
           </w:tcPr>
           <w:p>
             <w:r>
@@ -565,7 +568,7 @@
         </w:tc>
         <w:tc>
           <w:tcPr>
-            <w:tcW w:w="1842" w:type="dxa"/>
+            <w:tcW w:w="2452" w:type="dxa"/>
           </w:tcPr>
           <w:p>
             <w:r>
@@ -577,7 +580,7 @@
       <w:tr>
         <w:tc>
           <w:tcPr>
-            <w:tcW w:w="1864" w:type="dxa"/>
+            <w:tcW w:w="1852" w:type="dxa"/>
           </w:tcPr>
           <w:p>
             <w:r>
@@ -587,7 +590,7 @@
         </w:tc>
         <w:tc>
           <w:tcPr>
-            <w:tcW w:w="1981" w:type="dxa"/>
+            <w:tcW w:w="1978" w:type="dxa"/>
           </w:tcPr>
           <w:p>
             <w:r>
@@ -597,13 +600,13 @@
         </w:tc>
         <w:tc>
           <w:tcPr>
-            <w:tcW w:w="1543" w:type="dxa"/>
-          </w:tcPr>
-          <w:p/>
-        </w:tc>
-        <w:tc>
-          <w:tcPr>
-            <w:tcW w:w="5720" w:type="dxa"/>
+            <w:tcW w:w="956" w:type="dxa"/>
+          </w:tcPr>
+          <w:p/>
+        </w:tc>
+        <w:tc>
+          <w:tcPr>
+            <w:tcW w:w="5712" w:type="dxa"/>
           </w:tcPr>
           <w:p>
             <w:r>
@@ -646,7 +649,7 @@
         </w:tc>
         <w:tc>
           <w:tcPr>
-            <w:tcW w:w="1842" w:type="dxa"/>
+            <w:tcW w:w="2452" w:type="dxa"/>
           </w:tcPr>
           <w:p>
             <w:r>
@@ -664,7 +667,7 @@
       <w:tr>
         <w:tc>
           <w:tcPr>
-            <w:tcW w:w="1864" w:type="dxa"/>
+            <w:tcW w:w="1852" w:type="dxa"/>
           </w:tcPr>
           <w:p>
             <w:r>
@@ -674,7 +677,7 @@
         </w:tc>
         <w:tc>
           <w:tcPr>
-            <w:tcW w:w="1981" w:type="dxa"/>
+            <w:tcW w:w="1978" w:type="dxa"/>
           </w:tcPr>
           <w:p>
             <w:r>
@@ -684,13 +687,13 @@
         </w:tc>
         <w:tc>
           <w:tcPr>
-            <w:tcW w:w="1543" w:type="dxa"/>
-          </w:tcPr>
-          <w:p/>
-        </w:tc>
-        <w:tc>
-          <w:tcPr>
-            <w:tcW w:w="5720" w:type="dxa"/>
+            <w:tcW w:w="956" w:type="dxa"/>
+          </w:tcPr>
+          <w:p/>
+        </w:tc>
+        <w:tc>
+          <w:tcPr>
+            <w:tcW w:w="5712" w:type="dxa"/>
           </w:tcPr>
           <w:p>
             <w:r>
@@ -733,7 +736,7 @@
         </w:tc>
         <w:tc>
           <w:tcPr>
-            <w:tcW w:w="1842" w:type="dxa"/>
+            <w:tcW w:w="2452" w:type="dxa"/>
           </w:tcPr>
           <w:p>
             <w:r>
@@ -751,7 +754,7 @@
       <w:tr>
         <w:tc>
           <w:tcPr>
-            <w:tcW w:w="1864" w:type="dxa"/>
+            <w:tcW w:w="1852" w:type="dxa"/>
           </w:tcPr>
           <w:p>
             <w:r>
@@ -761,7 +764,7 @@
         </w:tc>
         <w:tc>
           <w:tcPr>
-            <w:tcW w:w="1981" w:type="dxa"/>
+            <w:tcW w:w="1978" w:type="dxa"/>
           </w:tcPr>
           <w:p>
             <w:r>
@@ -775,13 +778,13 @@
         </w:tc>
         <w:tc>
           <w:tcPr>
-            <w:tcW w:w="1543" w:type="dxa"/>
-          </w:tcPr>
-          <w:p/>
-        </w:tc>
-        <w:tc>
-          <w:tcPr>
-            <w:tcW w:w="5720" w:type="dxa"/>
+            <w:tcW w:w="956" w:type="dxa"/>
+          </w:tcPr>
+          <w:p/>
+        </w:tc>
+        <w:tc>
+          <w:tcPr>
+            <w:tcW w:w="5712" w:type="dxa"/>
           </w:tcPr>
           <w:p>
             <w:r>
@@ -824,7 +827,7 @@
         </w:tc>
         <w:tc>
           <w:tcPr>
-            <w:tcW w:w="1842" w:type="dxa"/>
+            <w:tcW w:w="2452" w:type="dxa"/>
           </w:tcPr>
           <w:p>
             <w:r>
@@ -844,7 +847,7 @@
       <w:tr>
         <w:tc>
           <w:tcPr>
-            <w:tcW w:w="1864" w:type="dxa"/>
+            <w:tcW w:w="1852" w:type="dxa"/>
           </w:tcPr>
           <w:p>
             <w:r>
@@ -855,7 +858,7 @@
         </w:tc>
         <w:tc>
           <w:tcPr>
-            <w:tcW w:w="1981" w:type="dxa"/>
+            <w:tcW w:w="1978" w:type="dxa"/>
           </w:tcPr>
           <w:p>
             <w:commentRangeStart w:id="2"/>
@@ -873,13 +876,13 @@
         </w:tc>
         <w:tc>
           <w:tcPr>
-            <w:tcW w:w="1543" w:type="dxa"/>
-          </w:tcPr>
-          <w:p/>
-        </w:tc>
-        <w:tc>
-          <w:tcPr>
-            <w:tcW w:w="5720" w:type="dxa"/>
+            <w:tcW w:w="956" w:type="dxa"/>
+          </w:tcPr>
+          <w:p/>
+        </w:tc>
+        <w:tc>
+          <w:tcPr>
+            <w:tcW w:w="5712" w:type="dxa"/>
           </w:tcPr>
           <w:p>
             <w:r>
@@ -922,7 +925,7 @@
         </w:tc>
         <w:tc>
           <w:tcPr>
-            <w:tcW w:w="1842" w:type="dxa"/>
+            <w:tcW w:w="2452" w:type="dxa"/>
           </w:tcPr>
           <w:p>
             <w:r>
@@ -947,7 +950,7 @@
       <w:tr>
         <w:tc>
           <w:tcPr>
-            <w:tcW w:w="1864" w:type="dxa"/>
+            <w:tcW w:w="1852" w:type="dxa"/>
           </w:tcPr>
           <w:p>
             <w:r>
@@ -957,7 +960,7 @@
         </w:tc>
         <w:tc>
           <w:tcPr>
-            <w:tcW w:w="1981" w:type="dxa"/>
+            <w:tcW w:w="1978" w:type="dxa"/>
           </w:tcPr>
           <w:p>
             <w:r>
@@ -975,13 +978,13 @@
         </w:tc>
         <w:tc>
           <w:tcPr>
-            <w:tcW w:w="1543" w:type="dxa"/>
-          </w:tcPr>
-          <w:p/>
-        </w:tc>
-        <w:tc>
-          <w:tcPr>
-            <w:tcW w:w="5720" w:type="dxa"/>
+            <w:tcW w:w="956" w:type="dxa"/>
+          </w:tcPr>
+          <w:p/>
+        </w:tc>
+        <w:tc>
+          <w:tcPr>
+            <w:tcW w:w="5712" w:type="dxa"/>
           </w:tcPr>
           <w:p>
             <w:r>
@@ -1020,7 +1023,7 @@
         </w:tc>
         <w:tc>
           <w:tcPr>
-            <w:tcW w:w="1842" w:type="dxa"/>
+            <w:tcW w:w="2452" w:type="dxa"/>
           </w:tcPr>
           <w:p>
             <w:r>
@@ -1038,7 +1041,7 @@
       <w:tr>
         <w:tc>
           <w:tcPr>
-            <w:tcW w:w="1864" w:type="dxa"/>
+            <w:tcW w:w="1852" w:type="dxa"/>
           </w:tcPr>
           <w:p>
             <w:r>
@@ -1048,7 +1051,7 @@
         </w:tc>
         <w:tc>
           <w:tcPr>
-            <w:tcW w:w="1981" w:type="dxa"/>
+            <w:tcW w:w="1978" w:type="dxa"/>
           </w:tcPr>
           <w:p>
             <w:commentRangeStart w:id="3"/>
@@ -1066,13 +1069,13 @@
         </w:tc>
         <w:tc>
           <w:tcPr>
-            <w:tcW w:w="1543" w:type="dxa"/>
-          </w:tcPr>
-          <w:p/>
-        </w:tc>
-        <w:tc>
-          <w:tcPr>
-            <w:tcW w:w="5720" w:type="dxa"/>
+            <w:tcW w:w="956" w:type="dxa"/>
+          </w:tcPr>
+          <w:p/>
+        </w:tc>
+        <w:tc>
+          <w:tcPr>
+            <w:tcW w:w="5712" w:type="dxa"/>
           </w:tcPr>
           <w:p>
             <w:r>
@@ -1116,7 +1119,7 @@
         </w:tc>
         <w:tc>
           <w:tcPr>
-            <w:tcW w:w="1842" w:type="dxa"/>
+            <w:tcW w:w="2452" w:type="dxa"/>
           </w:tcPr>
           <w:p>
             <w:r>
@@ -1128,7 +1131,7 @@
       <w:tr>
         <w:tc>
           <w:tcPr>
-            <w:tcW w:w="1864" w:type="dxa"/>
+            <w:tcW w:w="1852" w:type="dxa"/>
           </w:tcPr>
           <w:p>
             <w:r>
@@ -1139,7 +1142,7 @@
         </w:tc>
         <w:tc>
           <w:tcPr>
-            <w:tcW w:w="1981" w:type="dxa"/>
+            <w:tcW w:w="1978" w:type="dxa"/>
           </w:tcPr>
           <w:p>
             <w:r>
@@ -1149,13 +1152,13 @@
         </w:tc>
         <w:tc>
           <w:tcPr>
-            <w:tcW w:w="1543" w:type="dxa"/>
-          </w:tcPr>
-          <w:p/>
-        </w:tc>
-        <w:tc>
-          <w:tcPr>
-            <w:tcW w:w="5720" w:type="dxa"/>
+            <w:tcW w:w="956" w:type="dxa"/>
+          </w:tcPr>
+          <w:p/>
+        </w:tc>
+        <w:tc>
+          <w:tcPr>
+            <w:tcW w:w="5712" w:type="dxa"/>
           </w:tcPr>
           <w:p>
             <w:r>
@@ -1194,7 +1197,7 @@
         </w:tc>
         <w:tc>
           <w:tcPr>
-            <w:tcW w:w="1842" w:type="dxa"/>
+            <w:tcW w:w="2452" w:type="dxa"/>
           </w:tcPr>
           <w:p>
             <w:r>
@@ -1206,7 +1209,7 @@
       <w:tr>
         <w:tc>
           <w:tcPr>
-            <w:tcW w:w="1864" w:type="dxa"/>
+            <w:tcW w:w="1852" w:type="dxa"/>
           </w:tcPr>
           <w:p>
             <w:r>
@@ -1216,7 +1219,7 @@
         </w:tc>
         <w:tc>
           <w:tcPr>
-            <w:tcW w:w="1981" w:type="dxa"/>
+            <w:tcW w:w="1978" w:type="dxa"/>
           </w:tcPr>
           <w:p>
             <w:r>
@@ -1226,13 +1229,13 @@
         </w:tc>
         <w:tc>
           <w:tcPr>
-            <w:tcW w:w="1543" w:type="dxa"/>
-          </w:tcPr>
-          <w:p/>
-        </w:tc>
-        <w:tc>
-          <w:tcPr>
-            <w:tcW w:w="5720" w:type="dxa"/>
+            <w:tcW w:w="956" w:type="dxa"/>
+          </w:tcPr>
+          <w:p/>
+        </w:tc>
+        <w:tc>
+          <w:tcPr>
+            <w:tcW w:w="5712" w:type="dxa"/>
           </w:tcPr>
           <w:p>
             <w:r>
@@ -1271,7 +1274,7 @@
         </w:tc>
         <w:tc>
           <w:tcPr>
-            <w:tcW w:w="1842" w:type="dxa"/>
+            <w:tcW w:w="2452" w:type="dxa"/>
           </w:tcPr>
           <w:p>
             <w:r>
@@ -1283,7 +1286,7 @@
       <w:tr>
         <w:tc>
           <w:tcPr>
-            <w:tcW w:w="1864" w:type="dxa"/>
+            <w:tcW w:w="1852" w:type="dxa"/>
           </w:tcPr>
           <w:p>
             <w:r>
@@ -1293,7 +1296,7 @@
         </w:tc>
         <w:tc>
           <w:tcPr>
-            <w:tcW w:w="1981" w:type="dxa"/>
+            <w:tcW w:w="1978" w:type="dxa"/>
           </w:tcPr>
           <w:p>
             <w:r>
@@ -1303,13 +1306,13 @@
         </w:tc>
         <w:tc>
           <w:tcPr>
-            <w:tcW w:w="1543" w:type="dxa"/>
-          </w:tcPr>
-          <w:p/>
-        </w:tc>
-        <w:tc>
-          <w:tcPr>
-            <w:tcW w:w="5720" w:type="dxa"/>
+            <w:tcW w:w="956" w:type="dxa"/>
+          </w:tcPr>
+          <w:p/>
+        </w:tc>
+        <w:tc>
+          <w:tcPr>
+            <w:tcW w:w="5712" w:type="dxa"/>
           </w:tcPr>
           <w:p>
             <w:r>
@@ -1348,7 +1351,7 @@
         </w:tc>
         <w:tc>
           <w:tcPr>
-            <w:tcW w:w="1842" w:type="dxa"/>
+            <w:tcW w:w="2452" w:type="dxa"/>
           </w:tcPr>
           <w:p>
             <w:r>
@@ -1372,7 +1375,7 @@
       <w:tr>
         <w:tc>
           <w:tcPr>
-            <w:tcW w:w="1864" w:type="dxa"/>
+            <w:tcW w:w="1852" w:type="dxa"/>
           </w:tcPr>
           <w:p>
             <w:r>
@@ -1382,7 +1385,7 @@
         </w:tc>
         <w:tc>
           <w:tcPr>
-            <w:tcW w:w="1981" w:type="dxa"/>
+            <w:tcW w:w="1978" w:type="dxa"/>
           </w:tcPr>
           <w:p>
             <w:r>
@@ -1392,13 +1395,13 @@
         </w:tc>
         <w:tc>
           <w:tcPr>
-            <w:tcW w:w="1543" w:type="dxa"/>
-          </w:tcPr>
-          <w:p/>
-        </w:tc>
-        <w:tc>
-          <w:tcPr>
-            <w:tcW w:w="5720" w:type="dxa"/>
+            <w:tcW w:w="956" w:type="dxa"/>
+          </w:tcPr>
+          <w:p/>
+        </w:tc>
+        <w:tc>
+          <w:tcPr>
+            <w:tcW w:w="5712" w:type="dxa"/>
           </w:tcPr>
           <w:p>
             <w:r>
@@ -1467,7 +1470,7 @@
         </w:tc>
         <w:tc>
           <w:tcPr>
-            <w:tcW w:w="1842" w:type="dxa"/>
+            <w:tcW w:w="2452" w:type="dxa"/>
           </w:tcPr>
           <w:p>
             <w:r>
@@ -1485,7 +1488,7 @@
       <w:tr>
         <w:tc>
           <w:tcPr>
-            <w:tcW w:w="1864" w:type="dxa"/>
+            <w:tcW w:w="1852" w:type="dxa"/>
           </w:tcPr>
           <w:p>
             <w:r>
@@ -1495,7 +1498,7 @@
         </w:tc>
         <w:tc>
           <w:tcPr>
-            <w:tcW w:w="1981" w:type="dxa"/>
+            <w:tcW w:w="1978" w:type="dxa"/>
           </w:tcPr>
           <w:p>
             <w:r>
@@ -1509,13 +1512,13 @@
         </w:tc>
         <w:tc>
           <w:tcPr>
-            <w:tcW w:w="1543" w:type="dxa"/>
-          </w:tcPr>
-          <w:p/>
-        </w:tc>
-        <w:tc>
-          <w:tcPr>
-            <w:tcW w:w="5720" w:type="dxa"/>
+            <w:tcW w:w="956" w:type="dxa"/>
+          </w:tcPr>
+          <w:p/>
+        </w:tc>
+        <w:tc>
+          <w:tcPr>
+            <w:tcW w:w="5712" w:type="dxa"/>
           </w:tcPr>
           <w:p>
             <w:r>
@@ -1554,7 +1557,7 @@
         </w:tc>
         <w:tc>
           <w:tcPr>
-            <w:tcW w:w="1842" w:type="dxa"/>
+            <w:tcW w:w="2452" w:type="dxa"/>
           </w:tcPr>
           <w:p>
             <w:r>
@@ -1567,7 +1570,7 @@
       <w:tr>
         <w:tc>
           <w:tcPr>
-            <w:tcW w:w="1864" w:type="dxa"/>
+            <w:tcW w:w="1852" w:type="dxa"/>
           </w:tcPr>
           <w:p>
             <w:r>
@@ -1577,7 +1580,7 @@
         </w:tc>
         <w:tc>
           <w:tcPr>
-            <w:tcW w:w="1981" w:type="dxa"/>
+            <w:tcW w:w="1978" w:type="dxa"/>
           </w:tcPr>
           <w:p>
             <w:r>
@@ -1587,13 +1590,13 @@
         </w:tc>
         <w:tc>
           <w:tcPr>
-            <w:tcW w:w="1543" w:type="dxa"/>
-          </w:tcPr>
-          <w:p/>
-        </w:tc>
-        <w:tc>
-          <w:tcPr>
-            <w:tcW w:w="5720" w:type="dxa"/>
+            <w:tcW w:w="956" w:type="dxa"/>
+          </w:tcPr>
+          <w:p/>
+        </w:tc>
+        <w:tc>
+          <w:tcPr>
+            <w:tcW w:w="5712" w:type="dxa"/>
           </w:tcPr>
           <w:p>
             <w:r>
@@ -1632,7 +1635,7 @@
         </w:tc>
         <w:tc>
           <w:tcPr>
-            <w:tcW w:w="1842" w:type="dxa"/>
+            <w:tcW w:w="2452" w:type="dxa"/>
           </w:tcPr>
           <w:p>
             <w:r>
@@ -1644,7 +1647,7 @@
       <w:tr>
         <w:tc>
           <w:tcPr>
-            <w:tcW w:w="1864" w:type="dxa"/>
+            <w:tcW w:w="1852" w:type="dxa"/>
           </w:tcPr>
           <w:p>
             <w:r>
@@ -1654,7 +1657,7 @@
         </w:tc>
         <w:tc>
           <w:tcPr>
-            <w:tcW w:w="1981" w:type="dxa"/>
+            <w:tcW w:w="1978" w:type="dxa"/>
           </w:tcPr>
           <w:p>
             <w:r>
@@ -1664,13 +1667,13 @@
         </w:tc>
         <w:tc>
           <w:tcPr>
-            <w:tcW w:w="1543" w:type="dxa"/>
-          </w:tcPr>
-          <w:p/>
-        </w:tc>
-        <w:tc>
-          <w:tcPr>
-            <w:tcW w:w="5720" w:type="dxa"/>
+            <w:tcW w:w="956" w:type="dxa"/>
+          </w:tcPr>
+          <w:p/>
+        </w:tc>
+        <w:tc>
+          <w:tcPr>
+            <w:tcW w:w="5712" w:type="dxa"/>
           </w:tcPr>
           <w:p>
             <w:r>
@@ -1709,7 +1712,7 @@
         </w:tc>
         <w:tc>
           <w:tcPr>
-            <w:tcW w:w="1842" w:type="dxa"/>
+            <w:tcW w:w="2452" w:type="dxa"/>
           </w:tcPr>
           <w:p>
             <w:r>
@@ -1721,7 +1724,7 @@
       <w:tr>
         <w:tc>
           <w:tcPr>
-            <w:tcW w:w="1864" w:type="dxa"/>
+            <w:tcW w:w="1852" w:type="dxa"/>
           </w:tcPr>
           <w:p>
             <w:r>
@@ -1731,7 +1734,7 @@
         </w:tc>
         <w:tc>
           <w:tcPr>
-            <w:tcW w:w="1981" w:type="dxa"/>
+            <w:tcW w:w="1978" w:type="dxa"/>
           </w:tcPr>
           <w:p>
             <w:r>
@@ -1741,13 +1744,13 @@
         </w:tc>
         <w:tc>
           <w:tcPr>
-            <w:tcW w:w="1543" w:type="dxa"/>
-          </w:tcPr>
-          <w:p/>
-        </w:tc>
-        <w:tc>
-          <w:tcPr>
-            <w:tcW w:w="5720" w:type="dxa"/>
+            <w:tcW w:w="956" w:type="dxa"/>
+          </w:tcPr>
+          <w:p/>
+        </w:tc>
+        <w:tc>
+          <w:tcPr>
+            <w:tcW w:w="5712" w:type="dxa"/>
           </w:tcPr>
           <w:p>
             <w:r>
@@ -1786,7 +1789,7 @@
         </w:tc>
         <w:tc>
           <w:tcPr>
-            <w:tcW w:w="1842" w:type="dxa"/>
+            <w:tcW w:w="2452" w:type="dxa"/>
           </w:tcPr>
           <w:p>
             <w:r>
@@ -1798,7 +1801,7 @@
       <w:tr>
         <w:tc>
           <w:tcPr>
-            <w:tcW w:w="1864" w:type="dxa"/>
+            <w:tcW w:w="1852" w:type="dxa"/>
           </w:tcPr>
           <w:p>
             <w:r>
@@ -1808,7 +1811,7 @@
         </w:tc>
         <w:tc>
           <w:tcPr>
-            <w:tcW w:w="1981" w:type="dxa"/>
+            <w:tcW w:w="1978" w:type="dxa"/>
           </w:tcPr>
           <w:p>
             <w:r>
@@ -1818,13 +1821,13 @@
         </w:tc>
         <w:tc>
           <w:tcPr>
-            <w:tcW w:w="1543" w:type="dxa"/>
-          </w:tcPr>
-          <w:p/>
-        </w:tc>
-        <w:tc>
-          <w:tcPr>
-            <w:tcW w:w="5720" w:type="dxa"/>
+            <w:tcW w:w="956" w:type="dxa"/>
+          </w:tcPr>
+          <w:p/>
+        </w:tc>
+        <w:tc>
+          <w:tcPr>
+            <w:tcW w:w="5712" w:type="dxa"/>
           </w:tcPr>
           <w:p>
             <w:r>
@@ -1874,7 +1877,7 @@
         </w:tc>
         <w:tc>
           <w:tcPr>
-            <w:tcW w:w="1842" w:type="dxa"/>
+            <w:tcW w:w="2452" w:type="dxa"/>
           </w:tcPr>
           <w:p>
             <w:r>
@@ -1892,7 +1895,7 @@
       <w:tr>
         <w:tc>
           <w:tcPr>
-            <w:tcW w:w="1864" w:type="dxa"/>
+            <w:tcW w:w="1852" w:type="dxa"/>
           </w:tcPr>
           <w:p>
             <w:r>
@@ -1903,7 +1906,7 @@
         </w:tc>
         <w:tc>
           <w:tcPr>
-            <w:tcW w:w="1981" w:type="dxa"/>
+            <w:tcW w:w="1978" w:type="dxa"/>
           </w:tcPr>
           <w:p>
             <w:r>
@@ -1913,13 +1916,13 @@
         </w:tc>
         <w:tc>
           <w:tcPr>
-            <w:tcW w:w="1543" w:type="dxa"/>
-          </w:tcPr>
-          <w:p/>
-        </w:tc>
-        <w:tc>
-          <w:tcPr>
-            <w:tcW w:w="5720" w:type="dxa"/>
+            <w:tcW w:w="956" w:type="dxa"/>
+          </w:tcPr>
+          <w:p/>
+        </w:tc>
+        <w:tc>
+          <w:tcPr>
+            <w:tcW w:w="5712" w:type="dxa"/>
           </w:tcPr>
           <w:p>
             <w:hyperlink r:id="rId31" w:history="1">
@@ -1935,7 +1938,7 @@
         </w:tc>
         <w:tc>
           <w:tcPr>
-            <w:tcW w:w="1842" w:type="dxa"/>
+            <w:tcW w:w="2452" w:type="dxa"/>
           </w:tcPr>
           <w:p>
             <w:r>
@@ -1947,7 +1950,7 @@
       <w:tr>
         <w:tc>
           <w:tcPr>
-            <w:tcW w:w="1864" w:type="dxa"/>
+            <w:tcW w:w="1852" w:type="dxa"/>
           </w:tcPr>
           <w:p>
             <w:r>
@@ -1957,7 +1960,7 @@
         </w:tc>
         <w:tc>
           <w:tcPr>
-            <w:tcW w:w="1981" w:type="dxa"/>
+            <w:tcW w:w="1978" w:type="dxa"/>
           </w:tcPr>
           <w:p>
             <w:r>
@@ -1975,13 +1978,13 @@
         </w:tc>
         <w:tc>
           <w:tcPr>
-            <w:tcW w:w="1543" w:type="dxa"/>
-          </w:tcPr>
-          <w:p/>
-        </w:tc>
-        <w:tc>
-          <w:tcPr>
-            <w:tcW w:w="5720" w:type="dxa"/>
+            <w:tcW w:w="956" w:type="dxa"/>
+          </w:tcPr>
+          <w:p/>
+        </w:tc>
+        <w:tc>
+          <w:tcPr>
+            <w:tcW w:w="5712" w:type="dxa"/>
           </w:tcPr>
           <w:p>
             <w:hyperlink r:id="rId32" w:history="1">
@@ -1997,7 +2000,7 @@
         </w:tc>
         <w:tc>
           <w:tcPr>
-            <w:tcW w:w="1842" w:type="dxa"/>
+            <w:tcW w:w="2452" w:type="dxa"/>
           </w:tcPr>
           <w:p>
             <w:r>
@@ -2009,7 +2012,7 @@
       <w:tr>
         <w:tc>
           <w:tcPr>
-            <w:tcW w:w="1864" w:type="dxa"/>
+            <w:tcW w:w="1852" w:type="dxa"/>
           </w:tcPr>
           <w:p>
             <w:r>
@@ -2019,7 +2022,7 @@
         </w:tc>
         <w:tc>
           <w:tcPr>
-            <w:tcW w:w="1981" w:type="dxa"/>
+            <w:tcW w:w="1978" w:type="dxa"/>
           </w:tcPr>
           <w:p>
             <w:r>
@@ -2035,13 +2038,13 @@
         </w:tc>
         <w:tc>
           <w:tcPr>
-            <w:tcW w:w="1543" w:type="dxa"/>
-          </w:tcPr>
-          <w:p/>
-        </w:tc>
-        <w:tc>
-          <w:tcPr>
-            <w:tcW w:w="5720" w:type="dxa"/>
+            <w:tcW w:w="956" w:type="dxa"/>
+          </w:tcPr>
+          <w:p/>
+        </w:tc>
+        <w:tc>
+          <w:tcPr>
+            <w:tcW w:w="5712" w:type="dxa"/>
           </w:tcPr>
           <w:p>
             <w:hyperlink r:id="rId33" w:history="1">
@@ -2057,7 +2060,7 @@
         </w:tc>
         <w:tc>
           <w:tcPr>
-            <w:tcW w:w="1842" w:type="dxa"/>
+            <w:tcW w:w="2452" w:type="dxa"/>
           </w:tcPr>
           <w:p>
             <w:r>
@@ -2065,6 +2068,534 @@
             </w:r>
             <w:r>
               <w:t xml:space="preserve"> &amp; 4.3.g IMDA</w:t>
+            </w:r>
+          </w:p>
+        </w:tc>
+      </w:tr>
+      <w:tr>
+        <w:tc>
+          <w:tcPr>
+            <w:tcW w:w="12950" w:type="dxa"/>
+            <w:gridSpan w:val="5"/>
+          </w:tcPr>
+          <w:p>
+            <w:pPr>
+              <w:jc w:val="center"/>
+              <w:rPr>
+                <w:b/>
+                <w:bCs/>
+                <w:sz w:val="24"/>
+                <w:szCs w:val="24"/>
+              </w:rPr>
+            </w:pPr>
+            <w:r>
+              <w:rPr>
+                <w:b/>
+                <w:bCs/>
+                <w:sz w:val="24"/>
+                <w:szCs w:val="24"/>
+              </w:rPr>
+              <w:t>Usability</w:t>
+            </w:r>
+          </w:p>
+        </w:tc>
+      </w:tr>
+      <w:tr>
+        <w:tc>
+          <w:tcPr>
+            <w:tcW w:w="1852" w:type="dxa"/>
+          </w:tcPr>
+          <w:p>
+            <w:r>
+              <w:t>Lifespan</w:t>
+            </w:r>
+          </w:p>
+        </w:tc>
+        <w:tc>
+          <w:tcPr>
+            <w:tcW w:w="1978" w:type="dxa"/>
+          </w:tcPr>
+          <w:p>
+            <w:r>
+              <w:t>Is the life expectancy of the device at least 7 years?</w:t>
+            </w:r>
+          </w:p>
+        </w:tc>
+        <w:tc>
+          <w:tcPr>
+            <w:tcW w:w="956" w:type="dxa"/>
+          </w:tcPr>
+          <w:p/>
+        </w:tc>
+        <w:tc>
+          <w:tcPr>
+            <w:tcW w:w="5712" w:type="dxa"/>
+          </w:tcPr>
+          <w:p>
+            <w:hyperlink r:id="rId34" w:history="1">
+              <w:r>
+                <w:rPr>
+                  <w:rStyle w:val="Hyperlink"/>
+                </w:rPr>
+                <w:t>https://www.imda.gov.sg/-/media/imda/files/regulation-licensing-and-consultations/ict-standards/telecommunication-standards/radio-comms/imda-ts-rg-sec.pdf</w:t>
+              </w:r>
+            </w:hyperlink>
+          </w:p>
+          <w:p/>
+        </w:tc>
+        <w:tc>
+          <w:tcPr>
+            <w:tcW w:w="2452" w:type="dxa"/>
+          </w:tcPr>
+          <w:p>
+            <w:r>
+              <w:t>GEN.OPS.4 IMDA</w:t>
+            </w:r>
+          </w:p>
+        </w:tc>
+      </w:tr>
+      <w:tr>
+        <w:tc>
+          <w:tcPr>
+            <w:tcW w:w="1852" w:type="dxa"/>
+          </w:tcPr>
+          <w:p>
+            <w:r>
+              <w:t>Installation</w:t>
+            </w:r>
+          </w:p>
+        </w:tc>
+        <w:tc>
+          <w:tcPr>
+            <w:tcW w:w="1978" w:type="dxa"/>
+          </w:tcPr>
+          <w:p>
+            <w:r>
+              <w:t xml:space="preserve">Is the device self-installable by an end user in under 20 minutes assuming the default configuration and mode of operation? This is the </w:t>
+            </w:r>
+            <w:proofErr w:type="gramStart"/>
+            <w:r>
+              <w:t>time from</w:t>
+            </w:r>
+            <w:proofErr w:type="gramEnd"/>
+            <w:r>
+              <w:t xml:space="preserve"> when the box is opened to when </w:t>
+            </w:r>
+            <w:r>
+              <w:lastRenderedPageBreak/>
+              <w:t>the user is using the service including any driver installation.</w:t>
+            </w:r>
+          </w:p>
+        </w:tc>
+        <w:tc>
+          <w:tcPr>
+            <w:tcW w:w="956" w:type="dxa"/>
+          </w:tcPr>
+          <w:p/>
+        </w:tc>
+        <w:tc>
+          <w:tcPr>
+            <w:tcW w:w="5712" w:type="dxa"/>
+          </w:tcPr>
+          <w:p>
+            <w:hyperlink r:id="rId35" w:history="1">
+              <w:r>
+                <w:rPr>
+                  <w:rStyle w:val="Hyperlink"/>
+                </w:rPr>
+                <w:t>https://www.imda.gov.sg/-/media/imda/files/regulation-licensing-and-consultations/ict-standards/telecommunication-standards/radio-comms/imda-ts-rg-sec.pdf</w:t>
+              </w:r>
+            </w:hyperlink>
+          </w:p>
+          <w:p/>
+        </w:tc>
+        <w:tc>
+          <w:tcPr>
+            <w:tcW w:w="2452" w:type="dxa"/>
+          </w:tcPr>
+          <w:p>
+            <w:r>
+              <w:t>GEN.OPS.10</w:t>
+            </w:r>
+          </w:p>
+        </w:tc>
+      </w:tr>
+      <w:tr>
+        <w:tc>
+          <w:tcPr>
+            <w:tcW w:w="1852" w:type="dxa"/>
+          </w:tcPr>
+          <w:p>
+            <w:r>
+              <w:t>Drivers</w:t>
+            </w:r>
+          </w:p>
+        </w:tc>
+        <w:tc>
+          <w:tcPr>
+            <w:tcW w:w="1978" w:type="dxa"/>
+          </w:tcPr>
+          <w:p>
+            <w:r>
+              <w:t>Are additional drivers other than networking drivers required for full and proper use of the device?</w:t>
+            </w:r>
+          </w:p>
+        </w:tc>
+        <w:tc>
+          <w:tcPr>
+            <w:tcW w:w="956" w:type="dxa"/>
+          </w:tcPr>
+          <w:p/>
+        </w:tc>
+        <w:tc>
+          <w:tcPr>
+            <w:tcW w:w="5712" w:type="dxa"/>
+          </w:tcPr>
+          <w:p>
+            <w:hyperlink r:id="rId36" w:history="1">
+              <w:r>
+                <w:rPr>
+                  <w:rStyle w:val="Hyperlink"/>
+                </w:rPr>
+                <w:t>https://www.imda.gov.sg/-/media/imda/files/regulation-licensing-and-consultations/ict-standards/telecommunication-standards/radio-comms/imda-ts-rg-sec.pdf</w:t>
+              </w:r>
+            </w:hyperlink>
+          </w:p>
+          <w:p/>
+        </w:tc>
+        <w:tc>
+          <w:tcPr>
+            <w:tcW w:w="2452" w:type="dxa"/>
+          </w:tcPr>
+          <w:p>
+            <w:r>
+              <w:t>GEN.OPS.11</w:t>
+            </w:r>
+          </w:p>
+        </w:tc>
+      </w:tr>
+      <w:tr>
+        <w:tc>
+          <w:tcPr>
+            <w:tcW w:w="1852" w:type="dxa"/>
+          </w:tcPr>
+          <w:p>
+            <w:r>
+              <w:t>Web Site Support</w:t>
+            </w:r>
+          </w:p>
+        </w:tc>
+        <w:tc>
+          <w:tcPr>
+            <w:tcW w:w="1978" w:type="dxa"/>
+          </w:tcPr>
+          <w:p>
+            <w:r>
+              <w:t>Is there a web site where firmware updates and documentation are available?</w:t>
+            </w:r>
+          </w:p>
+        </w:tc>
+        <w:tc>
+          <w:tcPr>
+            <w:tcW w:w="956" w:type="dxa"/>
+          </w:tcPr>
+          <w:p/>
+        </w:tc>
+        <w:tc>
+          <w:tcPr>
+            <w:tcW w:w="5712" w:type="dxa"/>
+          </w:tcPr>
+          <w:p>
+            <w:pPr>
+              <w:rPr>
+                <w:b/>
+                <w:bCs/>
+              </w:rPr>
+            </w:pPr>
+            <w:hyperlink r:id="rId37" w:history="1">
+              <w:r>
+                <w:rPr>
+                  <w:rStyle w:val="Hyperlink"/>
+                  <w:b/>
+                  <w:bCs/>
+                </w:rPr>
+                <w:t>https://www.imda.gov.sg/-/media/imda/files/regulation-licensing-and-consultations/ict-standards/telecommunication-standards/radio-comms/imda-ts-rg-sec.pdf</w:t>
+              </w:r>
+            </w:hyperlink>
+          </w:p>
+          <w:p>
+            <w:pPr>
+              <w:rPr>
+                <w:b/>
+                <w:bCs/>
+              </w:rPr>
+            </w:pPr>
+          </w:p>
+        </w:tc>
+        <w:tc>
+          <w:tcPr>
+            <w:tcW w:w="2452" w:type="dxa"/>
+          </w:tcPr>
+          <w:p>
+            <w:r>
+              <w:t>GEN.OPS.19</w:t>
+            </w:r>
+          </w:p>
+        </w:tc>
+      </w:tr>
+      <w:tr>
+        <w:tc>
+          <w:tcPr>
+            <w:tcW w:w="12950" w:type="dxa"/>
+            <w:gridSpan w:val="5"/>
+          </w:tcPr>
+          <w:p>
+            <w:pPr>
+              <w:jc w:val="center"/>
+            </w:pPr>
+            <w:r>
+              <w:t>Performance</w:t>
+            </w:r>
+          </w:p>
+        </w:tc>
+      </w:tr>
+      <w:tr>
+        <w:tc>
+          <w:tcPr>
+            <w:tcW w:w="1852" w:type="dxa"/>
+          </w:tcPr>
+          <w:p>
+            <w:r>
+              <w:t>Wi-Fi Speed</w:t>
+            </w:r>
+          </w:p>
+        </w:tc>
+        <w:tc>
+          <w:tcPr>
+            <w:tcW w:w="1978" w:type="dxa"/>
+          </w:tcPr>
+          <w:p>
+            <w:r>
+              <w:t>Maximum download &amp; upload speeds</w:t>
+            </w:r>
+          </w:p>
+        </w:tc>
+        <w:tc>
+          <w:tcPr>
+            <w:tcW w:w="956" w:type="dxa"/>
+          </w:tcPr>
+          <w:p/>
+        </w:tc>
+        <w:tc>
+          <w:tcPr>
+            <w:tcW w:w="5712" w:type="dxa"/>
+          </w:tcPr>
+          <w:p>
+            <w:r>
+              <w:t>ISP website, Tech review sites</w:t>
+            </w:r>
+          </w:p>
+        </w:tc>
+        <w:tc>
+          <w:tcPr>
+            <w:tcW w:w="2452" w:type="dxa"/>
+          </w:tcPr>
+          <w:p>
+            <w:r>
+              <w:t>PERF.1</w:t>
+            </w:r>
+          </w:p>
+        </w:tc>
+      </w:tr>
+      <w:tr>
+        <w:tc>
+          <w:tcPr>
+            <w:tcW w:w="1852" w:type="dxa"/>
+          </w:tcPr>
+          <w:p>
+            <w:r>
+              <w:t>Signal Strength</w:t>
+            </w:r>
+          </w:p>
+        </w:tc>
+        <w:tc>
+          <w:tcPr>
+            <w:tcW w:w="1978" w:type="dxa"/>
+          </w:tcPr>
+          <w:p>
+            <w:r>
+              <w:t>Check user-reported Wi-Fi range &amp; RSSI at distances</w:t>
+            </w:r>
+          </w:p>
+        </w:tc>
+        <w:tc>
+          <w:tcPr>
+            <w:tcW w:w="956" w:type="dxa"/>
+          </w:tcPr>
+          <w:p/>
+        </w:tc>
+        <w:tc>
+          <w:tcPr>
+            <w:tcW w:w="5712" w:type="dxa"/>
+          </w:tcPr>
+          <w:p>
+            <w:r>
+              <w:t xml:space="preserve">CNET, </w:t>
+            </w:r>
+            <w:proofErr w:type="spellStart"/>
+            <w:r>
+              <w:t>SmallNetBuilder</w:t>
+            </w:r>
+            <w:proofErr w:type="spellEnd"/>
+            <w:r>
+              <w:t xml:space="preserve">, </w:t>
+            </w:r>
+            <w:proofErr w:type="spellStart"/>
+            <w:r>
+              <w:t>PCMag</w:t>
+            </w:r>
+            <w:proofErr w:type="spellEnd"/>
+            <w:r>
+              <w:t xml:space="preserve">, Tom’s Hardware </w:t>
+            </w:r>
+            <w:r>
+              <w:t>-</w:t>
+            </w:r>
+            <w:r>
+              <w:t xml:space="preserve"> Router performance rankings</w:t>
+            </w:r>
+          </w:p>
+          <w:p>
+            <w:r>
+              <w:t>Reddit &amp; Forums (r/</w:t>
+            </w:r>
+            <w:proofErr w:type="spellStart"/>
+            <w:r>
+              <w:t>HomeNetworking</w:t>
+            </w:r>
+            <w:proofErr w:type="spellEnd"/>
+            <w:r>
+              <w:t xml:space="preserve">) </w:t>
+            </w:r>
+            <w:r>
+              <w:t>-</w:t>
+            </w:r>
+            <w:r>
+              <w:t xml:space="preserve"> User-reported speeds</w:t>
+            </w:r>
+          </w:p>
+        </w:tc>
+        <w:tc>
+          <w:tcPr>
+            <w:tcW w:w="2452" w:type="dxa"/>
+          </w:tcPr>
+          <w:p>
+            <w:r>
+              <w:t>PERF.2</w:t>
+            </w:r>
+          </w:p>
+        </w:tc>
+      </w:tr>
+      <w:tr>
+        <w:tc>
+          <w:tcPr>
+            <w:tcW w:w="1852" w:type="dxa"/>
+          </w:tcPr>
+          <w:p>
+            <w:r>
+              <w:t>Latency &amp; Jitter</w:t>
+            </w:r>
+          </w:p>
+        </w:tc>
+        <w:tc>
+          <w:tcPr>
+            <w:tcW w:w="1978" w:type="dxa"/>
+          </w:tcPr>
+          <w:p>
+            <w:r>
+              <w:t xml:space="preserve">What are the ping times in </w:t>
+            </w:r>
+            <w:proofErr w:type="spellStart"/>
+            <w:r>
+              <w:t>ms</w:t>
+            </w:r>
+            <w:proofErr w:type="spellEnd"/>
+            <w:r>
+              <w:t>?</w:t>
+            </w:r>
+          </w:p>
+        </w:tc>
+        <w:tc>
+          <w:tcPr>
+            <w:tcW w:w="956" w:type="dxa"/>
+          </w:tcPr>
+          <w:p/>
+        </w:tc>
+        <w:tc>
+          <w:tcPr>
+            <w:tcW w:w="5712" w:type="dxa"/>
+          </w:tcPr>
+          <w:p>
+            <w:r>
+              <w:t>ISP specs, user forums</w:t>
+            </w:r>
+          </w:p>
+        </w:tc>
+        <w:tc>
+          <w:tcPr>
+            <w:tcW w:w="2452" w:type="dxa"/>
+          </w:tcPr>
+          <w:p>
+            <w:r>
+              <w:t>PERF.3</w:t>
+            </w:r>
+          </w:p>
+        </w:tc>
+      </w:tr>
+      <w:tr>
+        <w:tc>
+          <w:tcPr>
+            <w:tcW w:w="1852" w:type="dxa"/>
+          </w:tcPr>
+          <w:p>
+            <w:r>
+              <w:t>Multi-Device Handling</w:t>
+            </w:r>
+          </w:p>
+        </w:tc>
+        <w:tc>
+          <w:tcPr>
+            <w:tcW w:w="1978" w:type="dxa"/>
+          </w:tcPr>
+          <w:p>
+            <w:r>
+              <w:t xml:space="preserve">How does the device handle multiple devices at the same time? </w:t>
+            </w:r>
+          </w:p>
+        </w:tc>
+        <w:tc>
+          <w:tcPr>
+            <w:tcW w:w="956" w:type="dxa"/>
+          </w:tcPr>
+          <w:p/>
+        </w:tc>
+        <w:tc>
+          <w:tcPr>
+            <w:tcW w:w="5712" w:type="dxa"/>
+          </w:tcPr>
+          <w:p>
+            <w:r>
+              <w:t>Manufacturer specs</w:t>
+            </w:r>
+          </w:p>
+        </w:tc>
+        <w:tc>
+          <w:tcPr>
+            <w:tcW w:w="2452" w:type="dxa"/>
+          </w:tcPr>
+          <w:p>
+            <w:r>
+              <w:t>PERF.4</w:t>
             </w:r>
           </w:p>
         </w:tc>
@@ -2088,7 +2619,7 @@
       </w:r>
     </w:p>
     <w:p>
-      <w:hyperlink r:id="rId34" w:history="1">
+      <w:hyperlink r:id="rId38" w:history="1">
         <w:r>
           <w:rPr>
             <w:rStyle w:val="Hyperlink"/>
@@ -2903,7 +3434,6 @@
   <w:style w:type="character" w:default="1" w:styleId="DefaultParagraphFont">
     <w:name w:val="Default Paragraph Font"/>
     <w:uiPriority w:val="1"/>
-    <w:semiHidden/>
     <w:unhideWhenUsed/>
   </w:style>
   <w:style w:type="table" w:default="1" w:styleId="TableNormal">

--- a/Research_Materials/Quantifiable_Security_Grid.docx
+++ b/Research_Materials/Quantifiable_Security_Grid.docx
@@ -94,7 +94,7 @@
                     <pic:cNvPicPr/>
                   </pic:nvPicPr>
                   <pic:blipFill>
-                    <a:blip r:embed="rId4"/>
+                    <a:blip r:embed="rId5"/>
                     <a:stretch>
                       <a:fillRect/>
                     </a:stretch>
@@ -114,6 +114,171 @@
           </wp:inline>
         </w:drawing>
       </w:r>
+    </w:p>
+    <w:p/>
+    <w:p>
+      <w:r>
+        <w:t>Security was assigned the highest weight (50%) due to its critical role in protecting consumer data, device integrity, and network access. Performance (25%) and usability (17%) were weighted according to their relevance to real-world router use, ensuring that consumers are not only safe but also experience reliable connectivity and manageable setup processes. Cost factors (8%) were included to reflect long-term value without overshadowing functional or security concerns.</w:t>
+      </w:r>
+    </w:p>
+    <w:p>
+      <w:pPr>
+        <w:pStyle w:val="ListParagraph"/>
+        <w:numPr>
+          <w:ilvl w:val="0"/>
+          <w:numId w:val="2"/>
+        </w:numPr>
+      </w:pPr>
+      <w:r>
+        <w:t xml:space="preserve">Security 50% - </w:t>
+      </w:r>
+    </w:p>
+    <w:p>
+      <w:pPr>
+        <w:pStyle w:val="ListParagraph"/>
+        <w:numPr>
+          <w:ilvl w:val="1"/>
+          <w:numId w:val="2"/>
+        </w:numPr>
+      </w:pPr>
+      <w:r>
+        <w:t xml:space="preserve">Core to protecting consumer networks; aligns with NIST 8425A and CableLabs BCP prioritizing secure defaults, </w:t>
+      </w:r>
+      <w:r>
+        <w:t>updating</w:t>
+      </w:r>
+      <w:r>
+        <w:t xml:space="preserve"> mechanisms, and data protection</w:t>
+      </w:r>
+    </w:p>
+    <w:p>
+      <w:pPr>
+        <w:pStyle w:val="ListParagraph"/>
+        <w:numPr>
+          <w:ilvl w:val="2"/>
+          <w:numId w:val="2"/>
+        </w:numPr>
+      </w:pPr>
+      <w:r>
+        <w:t>NIST IR 8425A, CableLabs CL-GL-GDS-BCP</w:t>
+      </w:r>
+    </w:p>
+    <w:p>
+      <w:pPr>
+        <w:pStyle w:val="ListParagraph"/>
+        <w:numPr>
+          <w:ilvl w:val="0"/>
+          <w:numId w:val="2"/>
+        </w:numPr>
+      </w:pPr>
+      <w:r>
+        <w:lastRenderedPageBreak/>
+        <w:t>Performance 25% -</w:t>
+      </w:r>
+    </w:p>
+    <w:p>
+      <w:pPr>
+        <w:pStyle w:val="ListParagraph"/>
+        <w:numPr>
+          <w:ilvl w:val="1"/>
+          <w:numId w:val="2"/>
+        </w:numPr>
+      </w:pPr>
+      <w:r>
+        <w:t xml:space="preserve">Affects usability and </w:t>
+      </w:r>
+      <w:r>
+        <w:t>satisfaction,</w:t>
+      </w:r>
+      <w:r>
+        <w:t xml:space="preserve"> important but secondary to security</w:t>
+      </w:r>
+    </w:p>
+    <w:p>
+      <w:pPr>
+        <w:pStyle w:val="ListParagraph"/>
+        <w:numPr>
+          <w:ilvl w:val="2"/>
+          <w:numId w:val="2"/>
+        </w:numPr>
+      </w:pPr>
+      <w:r>
+        <w:t>RFC 2544, IEEE 802.11 Performance Testing</w:t>
+      </w:r>
+    </w:p>
+    <w:p>
+      <w:pPr>
+        <w:pStyle w:val="ListParagraph"/>
+        <w:numPr>
+          <w:ilvl w:val="0"/>
+          <w:numId w:val="2"/>
+        </w:numPr>
+      </w:pPr>
+      <w:r>
+        <w:t>Usability 15-20% (17%)</w:t>
+      </w:r>
+    </w:p>
+    <w:p>
+      <w:pPr>
+        <w:pStyle w:val="ListParagraph"/>
+        <w:numPr>
+          <w:ilvl w:val="1"/>
+          <w:numId w:val="2"/>
+        </w:numPr>
+      </w:pPr>
+      <w:r>
+        <w:t>Impacts initial setup and user control, but less critical to safety</w:t>
+      </w:r>
+    </w:p>
+    <w:p>
+      <w:pPr>
+        <w:pStyle w:val="ListParagraph"/>
+        <w:numPr>
+          <w:ilvl w:val="2"/>
+          <w:numId w:val="2"/>
+        </w:numPr>
+      </w:pPr>
+      <w:r>
+        <w:t>ISO 9241-110, System Usability Scale (SUS)</w:t>
+      </w:r>
+    </w:p>
+    <w:p>
+      <w:pPr>
+        <w:pStyle w:val="ListParagraph"/>
+        <w:numPr>
+          <w:ilvl w:val="0"/>
+          <w:numId w:val="2"/>
+        </w:numPr>
+      </w:pPr>
+      <w:r>
+        <w:t>Cost 8%</w:t>
+      </w:r>
+    </w:p>
+    <w:p>
+      <w:pPr>
+        <w:pStyle w:val="ListParagraph"/>
+        <w:numPr>
+          <w:ilvl w:val="1"/>
+          <w:numId w:val="2"/>
+        </w:numPr>
+      </w:pPr>
+      <w:r>
+        <w:t>Important for consumer decisions but doesn’t affect safety or reliability</w:t>
+      </w:r>
+    </w:p>
+    <w:p>
+      <w:pPr>
+        <w:pStyle w:val="ListParagraph"/>
+        <w:numPr>
+          <w:ilvl w:val="2"/>
+          <w:numId w:val="2"/>
+        </w:numPr>
+      </w:pPr>
+      <w:r>
+        <w:t>TCO (Total Cost of Ownership) practices</w:t>
+      </w:r>
+    </w:p>
+    <w:p>
       <w:r>
         <w:br w:type="page"/>
       </w:r>
@@ -253,7 +418,7 @@
             <w:r>
               <w:t xml:space="preserve"> (CL-GL-GDS-BCP-V01-211007, Version 01-211007). Cable Labs. </w:t>
             </w:r>
-            <w:hyperlink r:id="rId9" w:tgtFrame="_new" w:history="1">
+            <w:hyperlink r:id="rId10" w:tgtFrame="_new" w:history="1">
               <w:r>
                 <w:rPr>
                   <w:rStyle w:val="Hyperlink"/>
@@ -264,7 +429,7 @@
           </w:p>
           <w:p/>
           <w:p>
-            <w:hyperlink r:id="rId10" w:history="1">
+            <w:hyperlink r:id="rId11" w:history="1">
               <w:r>
                 <w:rPr>
                   <w:rStyle w:val="Hyperlink"/>
@@ -352,7 +517,7 @@
             <w:r>
               <w:t xml:space="preserve"> (CL-GL-GDS-BCP-V01-211007, Version 01-211007). Cable Labs. </w:t>
             </w:r>
-            <w:hyperlink r:id="rId11" w:tgtFrame="_new" w:history="1">
+            <w:hyperlink r:id="rId12" w:tgtFrame="_new" w:history="1">
               <w:r>
                 <w:rPr>
                   <w:rStyle w:val="Hyperlink"/>
@@ -362,105 +527,6 @@
             </w:hyperlink>
           </w:p>
           <w:p/>
-          <w:p>
-            <w:hyperlink r:id="rId12" w:history="1">
-              <w:r>
-                <w:rPr>
-                  <w:rStyle w:val="Hyperlink"/>
-                </w:rPr>
-                <w:t>https://www.imda.gov.sg/-/media/imda/files/regulation-licensing-and-consultations/ict-standards/telecommunication-standards/radio-comms/imda-ts-rg-sec.pdf</w:t>
-              </w:r>
-            </w:hyperlink>
-          </w:p>
-          <w:p/>
-          <w:p>
-            <w:r>
-              <w:t>Justification: Easy to test &amp; check to see if present</w:t>
-            </w:r>
-          </w:p>
-        </w:tc>
-        <w:tc>
-          <w:tcPr>
-            <w:tcW w:w="2452" w:type="dxa"/>
-          </w:tcPr>
-          <w:p>
-            <w:r>
-              <w:t>REQ OOB-005</w:t>
-            </w:r>
-          </w:p>
-          <w:p/>
-          <w:p>
-            <w:r>
-              <w:t>4.2.1 – IMDA</w:t>
-            </w:r>
-          </w:p>
-          <w:p>
-            <w:r>
-              <w:t xml:space="preserve">a. The Residential Gateway shall disable the following system services (on both LAN and WAN interfaces) by default: </w:t>
-            </w:r>
-            <w:proofErr w:type="spellStart"/>
-            <w:r>
-              <w:t>i</w:t>
-            </w:r>
-            <w:proofErr w:type="spellEnd"/>
-            <w:r>
-              <w:t xml:space="preserve">. WPS ii. HNAP iii. SSH b. The Residential Gateway shall disable the following Residential Gateway WAN interfaces by default: </w:t>
-            </w:r>
-            <w:proofErr w:type="spellStart"/>
-            <w:r>
-              <w:t>i</w:t>
-            </w:r>
-            <w:proofErr w:type="spellEnd"/>
-            <w:r>
-              <w:t xml:space="preserve">. NAT-PMP ii. PCP iii. Remote Administration </w:t>
-            </w:r>
-            <w:r>
-              <w:lastRenderedPageBreak/>
-              <w:t>iv. SNMP v. Telnet vi. UPnP</w:t>
-            </w:r>
-          </w:p>
-        </w:tc>
-      </w:tr>
-      <w:tr>
-        <w:tc>
-          <w:tcPr>
-            <w:tcW w:w="1852" w:type="dxa"/>
-          </w:tcPr>
-          <w:p>
-            <w:r>
-              <w:lastRenderedPageBreak/>
-              <w:t>Firewall Enabled by Default – NAT Support</w:t>
-            </w:r>
-          </w:p>
-        </w:tc>
-        <w:tc>
-          <w:tcPr>
-            <w:tcW w:w="1978" w:type="dxa"/>
-          </w:tcPr>
-          <w:p>
-            <w:commentRangeStart w:id="1"/>
-            <w:r>
-              <w:t xml:space="preserve">Is the firewall enabled by default and is NAT supported to prevent internal systems from being accessed directly from the internet? </w:t>
-            </w:r>
-            <w:commentRangeEnd w:id="1"/>
-            <w:r>
-              <w:rPr>
-                <w:rStyle w:val="CommentReference"/>
-              </w:rPr>
-              <w:commentReference w:id="1"/>
-            </w:r>
-          </w:p>
-        </w:tc>
-        <w:tc>
-          <w:tcPr>
-            <w:tcW w:w="956" w:type="dxa"/>
-          </w:tcPr>
-          <w:p/>
-        </w:tc>
-        <w:tc>
-          <w:tcPr>
-            <w:tcW w:w="5712" w:type="dxa"/>
-          </w:tcPr>
           <w:p>
             <w:hyperlink r:id="rId13" w:history="1">
               <w:r>
@@ -472,6 +538,11 @@
             </w:hyperlink>
           </w:p>
           <w:p/>
+          <w:p>
+            <w:r>
+              <w:t>Justification: Easy to test &amp; check to see if present</w:t>
+            </w:r>
+          </w:p>
         </w:tc>
         <w:tc>
           <w:tcPr>
@@ -479,19 +550,38 @@
           </w:tcPr>
           <w:p>
             <w:r>
-              <w:t xml:space="preserve">4.2.d </w:t>
-            </w:r>
-            <w:r>
-              <w:t>–</w:t>
-            </w:r>
-            <w:r>
-              <w:t xml:space="preserve"> IMDA</w:t>
-            </w:r>
-          </w:p>
-          <w:p/>
-          <w:p>
-            <w:r>
-              <w:t>4.3.15.1</w:t>
+              <w:t>REQ OOB-005</w:t>
+            </w:r>
+          </w:p>
+          <w:p/>
+          <w:p>
+            <w:r>
+              <w:t>4.2.1 – IMDA</w:t>
+            </w:r>
+          </w:p>
+          <w:p>
+            <w:r>
+              <w:t xml:space="preserve">a. The Residential Gateway shall disable the following system services (on both LAN and WAN interfaces) by default: </w:t>
+            </w:r>
+            <w:proofErr w:type="spellStart"/>
+            <w:r>
+              <w:t>i</w:t>
+            </w:r>
+            <w:proofErr w:type="spellEnd"/>
+            <w:r>
+              <w:t xml:space="preserve">. WPS ii. HNAP iii. SSH b. The Residential Gateway shall disable the following Residential Gateway WAN interfaces by default: </w:t>
+            </w:r>
+            <w:proofErr w:type="spellStart"/>
+            <w:r>
+              <w:t>i</w:t>
+            </w:r>
+            <w:proofErr w:type="spellEnd"/>
+            <w:r>
+              <w:t xml:space="preserve">. NAT-PMP ii. PCP iii. Remote Administration </w:t>
+            </w:r>
+            <w:r>
+              <w:lastRenderedPageBreak/>
+              <w:t>iv. SNMP v. Telnet vi. UPnP</w:t>
             </w:r>
           </w:p>
         </w:tc>
@@ -503,7 +593,8 @@
           </w:tcPr>
           <w:p>
             <w:r>
-              <w:t>Factory Rest</w:t>
+              <w:lastRenderedPageBreak/>
+              <w:t>Firewall Enabled by Default – NAT Support</w:t>
             </w:r>
           </w:p>
         </w:tc>
@@ -512,8 +603,16 @@
             <w:tcW w:w="1978" w:type="dxa"/>
           </w:tcPr>
           <w:p>
-            <w:r>
-              <w:t>Can the device be factory reset erasing all customer and configuration data?</w:t>
+            <w:commentRangeStart w:id="1"/>
+            <w:r>
+              <w:t xml:space="preserve">Is the firewall enabled by default and is NAT supported to prevent internal systems from being accessed directly from the internet? </w:t>
+            </w:r>
+            <w:commentRangeEnd w:id="1"/>
+            <w:r>
+              <w:rPr>
+                <w:rStyle w:val="CommentReference"/>
+              </w:rPr>
+              <w:commentReference w:id="1"/>
             </w:r>
           </w:p>
         </w:tc>
@@ -528,43 +627,16 @@
             <w:tcW w:w="5712" w:type="dxa"/>
           </w:tcPr>
           <w:p>
-            <w:r>
-              <w:t xml:space="preserve">Source: </w:t>
-            </w:r>
-            <w:r>
-              <w:rPr>
-                <w:b/>
-                <w:bCs/>
-              </w:rPr>
-              <w:t>Cable Labs.</w:t>
-            </w:r>
-            <w:r>
-              <w:t xml:space="preserve"> (2021). </w:t>
-            </w:r>
-            <w:r>
-              <w:rPr>
-                <w:i/>
-                <w:iCs/>
-              </w:rPr>
-              <w:t>Gateway device security best common practices 5</w:t>
-            </w:r>
-            <w:r>
-              <w:t xml:space="preserve"> (CL-GL-GDS-BCP-V01-211007, Version 01-211007). Cable Labs. </w:t>
-            </w:r>
-            <w:hyperlink r:id="rId14" w:tgtFrame="_new" w:history="1">
+            <w:hyperlink r:id="rId14" w:history="1">
               <w:r>
                 <w:rPr>
                   <w:rStyle w:val="Hyperlink"/>
                 </w:rPr>
-                <w:t>https://account.cablelabs.com/server/alfresco/1209eea3-bd81-40cb-9a18-21bd6cfcd80d</w:t>
+                <w:t>https://www.imda.gov.sg/-/media/imda/files/regulation-licensing-and-consultations/ict-standards/telecommunication-standards/radio-comms/imda-ts-rg-sec.pdf</w:t>
               </w:r>
             </w:hyperlink>
           </w:p>
-          <w:p>
-            <w:r>
-              <w:t>Justification: Easy to test &amp; check to see if present</w:t>
-            </w:r>
-          </w:p>
+          <w:p/>
         </w:tc>
         <w:tc>
           <w:tcPr>
@@ -572,7 +644,19 @@
           </w:tcPr>
           <w:p>
             <w:r>
-              <w:t>REQ OOB-009</w:t>
+              <w:t xml:space="preserve">4.2.d </w:t>
+            </w:r>
+            <w:r>
+              <w:t>–</w:t>
+            </w:r>
+            <w:r>
+              <w:t xml:space="preserve"> IMDA</w:t>
+            </w:r>
+          </w:p>
+          <w:p/>
+          <w:p>
+            <w:r>
+              <w:t>4.3.15.1</w:t>
             </w:r>
           </w:p>
         </w:tc>
@@ -584,7 +668,7 @@
           </w:tcPr>
           <w:p>
             <w:r>
-              <w:t>Remote Access</w:t>
+              <w:t>Factory Rest</w:t>
             </w:r>
           </w:p>
         </w:tc>
@@ -594,7 +678,7 @@
           </w:tcPr>
           <w:p>
             <w:r>
-              <w:t xml:space="preserve">Is remote access to the admin interface disabled until the password has been changed by the user or it has a device-unique password? </w:t>
+              <w:t>Can the device be factory reset erasing all customer and configuration data?</w:t>
             </w:r>
           </w:p>
         </w:tc>
@@ -653,13 +737,7 @@
           </w:tcPr>
           <w:p>
             <w:r>
-              <w:t>REQ OOB-008</w:t>
-            </w:r>
-          </w:p>
-          <w:p/>
-          <w:p>
-            <w:r>
-              <w:t>Device-unique is a different id per same device. No two devices have the same password.</w:t>
+              <w:t>REQ OOB-009</w:t>
             </w:r>
           </w:p>
         </w:tc>
@@ -671,7 +749,7 @@
           </w:tcPr>
           <w:p>
             <w:r>
-              <w:t>Password Strength</w:t>
+              <w:t>Remote Access</w:t>
             </w:r>
           </w:p>
         </w:tc>
@@ -681,7 +759,7 @@
           </w:tcPr>
           <w:p>
             <w:r>
-              <w:t>Are weak passwords allowed to be set?</w:t>
+              <w:t xml:space="preserve">Is remote access to the admin interface disabled until the password has been changed by the user or it has a device-unique password? </w:t>
             </w:r>
           </w:p>
         </w:tc>
@@ -740,13 +818,13 @@
           </w:tcPr>
           <w:p>
             <w:r>
-              <w:t>REQ OOB-012</w:t>
-            </w:r>
-          </w:p>
-          <w:p/>
-          <w:p>
-            <w:r>
-              <w:t>4.1.2 – IMDA Password Strength</w:t>
+              <w:t>REQ OOB-008</w:t>
+            </w:r>
+          </w:p>
+          <w:p/>
+          <w:p>
+            <w:r>
+              <w:t>Device-unique is a different id per same device. No two devices have the same password.</w:t>
             </w:r>
           </w:p>
         </w:tc>
@@ -758,7 +836,7 @@
           </w:tcPr>
           <w:p>
             <w:r>
-              <w:t>Encryption at Rest</w:t>
+              <w:t>Password Strength</w:t>
             </w:r>
           </w:p>
         </w:tc>
@@ -768,11 +846,7 @@
           </w:tcPr>
           <w:p>
             <w:r>
-              <w:t xml:space="preserve">Is all confidential or sensitive data </w:t>
-            </w:r>
-            <w:r>
-              <w:lastRenderedPageBreak/>
-              <w:t>in flash memory encrypted at rest?</w:t>
+              <w:t>Are weak passwords allowed to be set?</w:t>
             </w:r>
           </w:p>
         </w:tc>
@@ -821,7 +895,7 @@
           </w:p>
           <w:p>
             <w:r>
-              <w:t>Justification: Privacy of data needs to be encrypted. Will have to define “confidential” and link that to a standard as well as encryption levels.</w:t>
+              <w:t>Justification: Easy to test &amp; check to see if present</w:t>
             </w:r>
           </w:p>
         </w:tc>
@@ -831,15 +905,13 @@
           </w:tcPr>
           <w:p>
             <w:r>
-              <w:lastRenderedPageBreak/>
-              <w:t>REQ DRP-001</w:t>
-            </w:r>
-          </w:p>
-          <w:p/>
-          <w:p>
-            <w:r>
-              <w:lastRenderedPageBreak/>
-              <w:t>Encryption at rest best practices NIST. Definition of confidential or sensitive data? Maybe rate on level of encryption</w:t>
+              <w:t>REQ OOB-012</w:t>
+            </w:r>
+          </w:p>
+          <w:p/>
+          <w:p>
+            <w:r>
+              <w:t>4.1.2 – IMDA Password Strength</w:t>
             </w:r>
           </w:p>
         </w:tc>
@@ -851,26 +923,21 @@
           </w:tcPr>
           <w:p>
             <w:r>
+              <w:t>Encryption at Rest</w:t>
+            </w:r>
+          </w:p>
+        </w:tc>
+        <w:tc>
+          <w:tcPr>
+            <w:tcW w:w="1978" w:type="dxa"/>
+          </w:tcPr>
+          <w:p>
+            <w:r>
+              <w:t xml:space="preserve">Is all confidential or sensitive data </w:t>
+            </w:r>
+            <w:r>
               <w:lastRenderedPageBreak/>
-              <w:t>TLS</w:t>
-            </w:r>
-          </w:p>
-        </w:tc>
-        <w:tc>
-          <w:tcPr>
-            <w:tcW w:w="1978" w:type="dxa"/>
-          </w:tcPr>
-          <w:p>
-            <w:commentRangeStart w:id="2"/>
-            <w:r>
-              <w:t>Only approved TLS connections used?</w:t>
-            </w:r>
-            <w:commentRangeEnd w:id="2"/>
-            <w:r>
-              <w:rPr>
-                <w:rStyle w:val="CommentReference"/>
-              </w:rPr>
-              <w:commentReference w:id="2"/>
+              <w:t>in flash memory encrypted at rest?</w:t>
             </w:r>
           </w:p>
         </w:tc>
@@ -929,22 +996,17 @@
           </w:tcPr>
           <w:p>
             <w:r>
-              <w:t>REQ DE-002</w:t>
-            </w:r>
-          </w:p>
-          <w:p/>
-          <w:p>
-            <w:r>
-              <w:t xml:space="preserve">Link to NIST standard on TLS encryption standards: </w:t>
-            </w:r>
-            <w:r>
-              <w:t>NIST Special Publication (SP) 800-52 Rev. 2</w:t>
-            </w:r>
-            <w:r>
-              <w:t>. TLS 1.2 and above. TLS 1.3 preferred (more points for this?) TLS 1.2 acceptable</w:t>
-            </w:r>
-          </w:p>
-          <w:p/>
+              <w:lastRenderedPageBreak/>
+              <w:t>REQ DRP-001</w:t>
+            </w:r>
+          </w:p>
+          <w:p/>
+          <w:p>
+            <w:r>
+              <w:lastRenderedPageBreak/>
+              <w:t>Encryption at rest best practices NIST. Definition of confidential or sensitive data? Maybe rate on level of encryption</w:t>
+            </w:r>
+          </w:p>
         </w:tc>
       </w:tr>
       <w:tr>
@@ -954,7 +1016,8 @@
           </w:tcPr>
           <w:p>
             <w:r>
-              <w:t>Hash default</w:t>
+              <w:lastRenderedPageBreak/>
+              <w:t>TLS</w:t>
             </w:r>
           </w:p>
         </w:tc>
@@ -963,16 +1026,16 @@
             <w:tcW w:w="1978" w:type="dxa"/>
           </w:tcPr>
           <w:p>
-            <w:r>
-              <w:t xml:space="preserve">Is the default configuration a hash function of a security strength </w:t>
-            </w:r>
-            <w:proofErr w:type="gramStart"/>
-            <w:r>
-              <w:t>similar to</w:t>
-            </w:r>
-            <w:proofErr w:type="gramEnd"/>
-            <w:r>
-              <w:t xml:space="preserve"> SHA2 or higher? </w:t>
+            <w:commentRangeStart w:id="2"/>
+            <w:r>
+              <w:t>Only approved TLS connections used?</w:t>
+            </w:r>
+            <w:commentRangeEnd w:id="2"/>
+            <w:r>
+              <w:rPr>
+                <w:rStyle w:val="CommentReference"/>
+              </w:rPr>
+              <w:commentReference w:id="2"/>
             </w:r>
           </w:p>
         </w:tc>
@@ -1019,7 +1082,11 @@
               </w:r>
             </w:hyperlink>
           </w:p>
-          <w:p/>
+          <w:p>
+            <w:r>
+              <w:t>Justification: Privacy of data needs to be encrypted. Will have to define “confidential” and link that to a standard as well as encryption levels.</w:t>
+            </w:r>
+          </w:p>
         </w:tc>
         <w:tc>
           <w:tcPr>
@@ -1027,15 +1094,22 @@
           </w:tcPr>
           <w:p>
             <w:r>
-              <w:t>REQ DE-006</w:t>
-            </w:r>
-          </w:p>
-          <w:p/>
-          <w:p>
-            <w:r>
-              <w:t>SHA 1 and MD5 are deprecated</w:t>
-            </w:r>
-          </w:p>
+              <w:t>REQ DE-002</w:t>
+            </w:r>
+          </w:p>
+          <w:p/>
+          <w:p>
+            <w:r>
+              <w:t xml:space="preserve">Link to NIST standard on TLS encryption standards: </w:t>
+            </w:r>
+            <w:r>
+              <w:t>NIST Special Publication (SP) 800-52 Rev. 2</w:t>
+            </w:r>
+            <w:r>
+              <w:t>. TLS 1.2 and above. TLS 1.3 preferred (more points for this?) TLS 1.2 acceptable</w:t>
+            </w:r>
+          </w:p>
+          <w:p/>
         </w:tc>
       </w:tr>
       <w:tr>
@@ -1045,7 +1119,7 @@
           </w:tcPr>
           <w:p>
             <w:r>
-              <w:t>Disabling Cipher Suite</w:t>
+              <w:t>Hash default</w:t>
             </w:r>
           </w:p>
         </w:tc>
@@ -1054,16 +1128,16 @@
             <w:tcW w:w="1978" w:type="dxa"/>
           </w:tcPr>
           <w:p>
-            <w:commentRangeStart w:id="3"/>
-            <w:r>
-              <w:t>Is disabling a cipher suite allowed?</w:t>
-            </w:r>
-            <w:commentRangeEnd w:id="3"/>
-            <w:r>
-              <w:rPr>
-                <w:rStyle w:val="CommentReference"/>
-              </w:rPr>
-              <w:commentReference w:id="3"/>
+            <w:r>
+              <w:t xml:space="preserve">Is the default configuration a hash function of a security strength </w:t>
+            </w:r>
+            <w:proofErr w:type="gramStart"/>
+            <w:r>
+              <w:t>similar to</w:t>
+            </w:r>
+            <w:proofErr w:type="gramEnd"/>
+            <w:r>
+              <w:t xml:space="preserve"> SHA2 or higher? </w:t>
             </w:r>
           </w:p>
         </w:tc>
@@ -1110,11 +1184,6 @@
               </w:r>
             </w:hyperlink>
           </w:p>
-          <w:p>
-            <w:r>
-              <w:t>Justification: Allowing the disabling of less secure cipher suites enforces the use of more secure cipher suites.</w:t>
-            </w:r>
-          </w:p>
           <w:p/>
         </w:tc>
         <w:tc>
@@ -1123,7 +1192,13 @@
           </w:tcPr>
           <w:p>
             <w:r>
-              <w:t>REQ DE-007</w:t>
+              <w:t>REQ DE-006</w:t>
+            </w:r>
+          </w:p>
+          <w:p/>
+          <w:p>
+            <w:r>
+              <w:t>SHA 1 and MD5 are deprecated</w:t>
             </w:r>
           </w:p>
         </w:tc>
@@ -1135,8 +1210,7 @@
           </w:tcPr>
           <w:p>
             <w:r>
-              <w:lastRenderedPageBreak/>
-              <w:t>Ports</w:t>
+              <w:t>Disabling Cipher Suite</w:t>
             </w:r>
           </w:p>
         </w:tc>
@@ -1145,8 +1219,16 @@
             <w:tcW w:w="1978" w:type="dxa"/>
           </w:tcPr>
           <w:p>
-            <w:r>
-              <w:t>Are all physical and/or local communications ports that are not required for normal operations disabled by default?</w:t>
+            <w:commentRangeStart w:id="3"/>
+            <w:r>
+              <w:t>Is disabling a cipher suite allowed?</w:t>
+            </w:r>
+            <w:commentRangeEnd w:id="3"/>
+            <w:r>
+              <w:rPr>
+                <w:rStyle w:val="CommentReference"/>
+              </w:rPr>
+              <w:commentReference w:id="3"/>
             </w:r>
           </w:p>
         </w:tc>
@@ -1193,6 +1275,11 @@
               </w:r>
             </w:hyperlink>
           </w:p>
+          <w:p>
+            <w:r>
+              <w:t>Justification: Allowing the disabling of less secure cipher suites enforces the use of more secure cipher suites.</w:t>
+            </w:r>
+          </w:p>
           <w:p/>
         </w:tc>
         <w:tc>
@@ -1201,7 +1288,7 @@
           </w:tcPr>
           <w:p>
             <w:r>
-              <w:t>REQ MI-003</w:t>
+              <w:t>REQ DE-007</w:t>
             </w:r>
           </w:p>
         </w:tc>
@@ -1213,7 +1300,8 @@
           </w:tcPr>
           <w:p>
             <w:r>
-              <w:t>MFA</w:t>
+              <w:lastRenderedPageBreak/>
+              <w:t>Ports</w:t>
             </w:r>
           </w:p>
         </w:tc>
@@ -1223,7 +1311,7 @@
           </w:tcPr>
           <w:p>
             <w:r>
-              <w:t>Does the device support MFA for admin access?</w:t>
+              <w:t>Are all physical and/or local communications ports that are not required for normal operations disabled by default?</w:t>
             </w:r>
           </w:p>
         </w:tc>
@@ -1278,7 +1366,7 @@
           </w:tcPr>
           <w:p>
             <w:r>
-              <w:t>REQ MI-004</w:t>
+              <w:t>REQ MI-003</w:t>
             </w:r>
           </w:p>
         </w:tc>
@@ -1290,7 +1378,7 @@
           </w:tcPr>
           <w:p>
             <w:r>
-              <w:t>Reauthentication</w:t>
+              <w:t>MFA</w:t>
             </w:r>
           </w:p>
         </w:tc>
@@ -1300,7 +1388,7 @@
           </w:tcPr>
           <w:p>
             <w:r>
-              <w:t xml:space="preserve">Is reauthentication required after a configurable period of inactivity?? </w:t>
+              <w:t>Does the device support MFA for admin access?</w:t>
             </w:r>
           </w:p>
         </w:tc>
@@ -1355,19 +1443,7 @@
           </w:tcPr>
           <w:p>
             <w:r>
-              <w:t>REQ MI-009</w:t>
-            </w:r>
-          </w:p>
-          <w:p/>
-          <w:p>
-            <w:r>
-              <w:t>NIST 800-63B for reauthentication and timeout periods</w:t>
-            </w:r>
-          </w:p>
-          <w:p/>
-          <w:p>
-            <w:r>
-              <w:t>30 min per MI-010</w:t>
+              <w:t>REQ MI-004</w:t>
             </w:r>
           </w:p>
         </w:tc>
@@ -1379,7 +1455,7 @@
           </w:tcPr>
           <w:p>
             <w:r>
-              <w:t>Input Validation</w:t>
+              <w:t>Reauthentication</w:t>
             </w:r>
           </w:p>
         </w:tc>
@@ -1389,7 +1465,7 @@
           </w:tcPr>
           <w:p>
             <w:r>
-              <w:t>Are all inputs validated to prevent improper resource use?</w:t>
+              <w:t xml:space="preserve">Is reauthentication required after a configurable period of inactivity?? </w:t>
             </w:r>
           </w:p>
         </w:tc>
@@ -1437,36 +1513,6 @@
             </w:hyperlink>
           </w:p>
           <w:p/>
-          <w:p>
-            <w:r>
-              <w:t xml:space="preserve">Justification: </w:t>
-            </w:r>
-            <w:commentRangeStart w:id="4"/>
-            <w:r>
-              <w:t xml:space="preserve">This is </w:t>
-            </w:r>
-            <w:proofErr w:type="gramStart"/>
-            <w:r>
-              <w:t>important</w:t>
-            </w:r>
-            <w:proofErr w:type="gramEnd"/>
-            <w:r>
-              <w:t xml:space="preserve"> but </w:t>
-            </w:r>
-            <w:r>
-              <w:t>this</w:t>
-            </w:r>
-            <w:r>
-              <w:t xml:space="preserve"> may be hard to prove</w:t>
-            </w:r>
-            <w:commentRangeEnd w:id="4"/>
-            <w:r>
-              <w:rPr>
-                <w:rStyle w:val="CommentReference"/>
-              </w:rPr>
-              <w:commentReference w:id="4"/>
-            </w:r>
-          </w:p>
         </w:tc>
         <w:tc>
           <w:tcPr>
@@ -1474,13 +1520,19 @@
           </w:tcPr>
           <w:p>
             <w:r>
-              <w:t>REQ MI-012</w:t>
-            </w:r>
-          </w:p>
-          <w:p/>
-          <w:p>
-            <w:r>
-              <w:t>OWASP PC C4 and C5 sections</w:t>
+              <w:t>REQ MI-009</w:t>
+            </w:r>
+          </w:p>
+          <w:p/>
+          <w:p>
+            <w:r>
+              <w:t>NIST 800-63B for reauthentication and timeout periods</w:t>
+            </w:r>
+          </w:p>
+          <w:p/>
+          <w:p>
+            <w:r>
+              <w:t>30 min per MI-010</w:t>
             </w:r>
           </w:p>
         </w:tc>
@@ -1492,7 +1544,7 @@
           </w:tcPr>
           <w:p>
             <w:r>
-              <w:t>Updates</w:t>
+              <w:t>Input Validation</w:t>
             </w:r>
           </w:p>
         </w:tc>
@@ -1502,11 +1554,7 @@
           </w:tcPr>
           <w:p>
             <w:r>
-              <w:t>Does the manufacturer upgrade any software component/librar</w:t>
-            </w:r>
-            <w:r>
-              <w:lastRenderedPageBreak/>
-              <w:t>y with known applicable security vulnerabilities in a timely manner?</w:t>
+              <w:t>Are all inputs validated to prevent improper resource use?</w:t>
             </w:r>
           </w:p>
         </w:tc>
@@ -1554,6 +1602,36 @@
             </w:hyperlink>
           </w:p>
           <w:p/>
+          <w:p>
+            <w:r>
+              <w:t xml:space="preserve">Justification: </w:t>
+            </w:r>
+            <w:commentRangeStart w:id="4"/>
+            <w:r>
+              <w:t xml:space="preserve">This is </w:t>
+            </w:r>
+            <w:proofErr w:type="gramStart"/>
+            <w:r>
+              <w:t>important</w:t>
+            </w:r>
+            <w:proofErr w:type="gramEnd"/>
+            <w:r>
+              <w:t xml:space="preserve"> but </w:t>
+            </w:r>
+            <w:r>
+              <w:t>this</w:t>
+            </w:r>
+            <w:r>
+              <w:t xml:space="preserve"> may be hard to prove</w:t>
+            </w:r>
+            <w:commentRangeEnd w:id="4"/>
+            <w:r>
+              <w:rPr>
+                <w:rStyle w:val="CommentReference"/>
+              </w:rPr>
+              <w:commentReference w:id="4"/>
+            </w:r>
+          </w:p>
         </w:tc>
         <w:tc>
           <w:tcPr>
@@ -1561,8 +1639,13 @@
           </w:tcPr>
           <w:p>
             <w:r>
-              <w:lastRenderedPageBreak/>
-              <w:t>REQ SBOM-010</w:t>
+              <w:t>REQ MI-012</w:t>
+            </w:r>
+          </w:p>
+          <w:p/>
+          <w:p>
+            <w:r>
+              <w:t>OWASP PC C4 and C5 sections</w:t>
             </w:r>
           </w:p>
         </w:tc>
@@ -1574,7 +1657,7 @@
           </w:tcPr>
           <w:p>
             <w:r>
-              <w:t>Web GUI HTTPS</w:t>
+              <w:t>Updates</w:t>
             </w:r>
           </w:p>
         </w:tc>
@@ -1584,7 +1667,11 @@
           </w:tcPr>
           <w:p>
             <w:r>
-              <w:t>Does the Web GUI use HTTPS?</w:t>
+              <w:t>Does the manufacturer upgrade any software component/librar</w:t>
+            </w:r>
+            <w:r>
+              <w:lastRenderedPageBreak/>
+              <w:t>y with known applicable security vulnerabilities in a timely manner?</w:t>
             </w:r>
           </w:p>
         </w:tc>
@@ -1639,7 +1726,8 @@
           </w:tcPr>
           <w:p>
             <w:r>
-              <w:t>REQ NETS-001</w:t>
+              <w:lastRenderedPageBreak/>
+              <w:t>REQ SBOM-010</w:t>
             </w:r>
           </w:p>
         </w:tc>
@@ -1651,7 +1739,7 @@
           </w:tcPr>
           <w:p>
             <w:r>
-              <w:t>Telnet of FTP</w:t>
+              <w:t>Web GUI HTTPS</w:t>
             </w:r>
           </w:p>
         </w:tc>
@@ -1661,7 +1749,7 @@
           </w:tcPr>
           <w:p>
             <w:r>
-              <w:t>Is Telnet and FTP not allowed to be enabled?</w:t>
+              <w:t>Does the Web GUI use HTTPS?</w:t>
             </w:r>
           </w:p>
         </w:tc>
@@ -1716,7 +1804,7 @@
           </w:tcPr>
           <w:p>
             <w:r>
-              <w:t>REQ NETS-005</w:t>
+              <w:t>REQ NETS-001</w:t>
             </w:r>
           </w:p>
         </w:tc>
@@ -1728,7 +1816,7 @@
           </w:tcPr>
           <w:p>
             <w:r>
-              <w:t>Necessary Protocols</w:t>
+              <w:t>Telnet of FTP</w:t>
             </w:r>
           </w:p>
         </w:tc>
@@ -1738,7 +1826,7 @@
           </w:tcPr>
           <w:p>
             <w:r>
-              <w:t>Does the firewall on the device only permit required protocols and services by default?</w:t>
+              <w:t>Is Telnet and FTP not allowed to be enabled?</w:t>
             </w:r>
           </w:p>
         </w:tc>
@@ -1793,7 +1881,7 @@
           </w:tcPr>
           <w:p>
             <w:r>
-              <w:t>REQ NETS-007</w:t>
+              <w:t>REQ NETS-005</w:t>
             </w:r>
           </w:p>
         </w:tc>
@@ -1805,7 +1893,7 @@
           </w:tcPr>
           <w:p>
             <w:r>
-              <w:t>Wi-Fi Security</w:t>
+              <w:t>Necessary Protocols</w:t>
             </w:r>
           </w:p>
         </w:tc>
@@ -1815,7 +1903,7 @@
           </w:tcPr>
           <w:p>
             <w:r>
-              <w:t>Is WPA2 or higher enabled by default?</w:t>
+              <w:t>Does the firewall on the device only permit required protocols and services by default?</w:t>
             </w:r>
           </w:p>
         </w:tc>
@@ -1863,8 +1951,85 @@
             </w:hyperlink>
           </w:p>
           <w:p/>
-          <w:p>
-            <w:hyperlink r:id="rId30" w:history="1">
+        </w:tc>
+        <w:tc>
+          <w:tcPr>
+            <w:tcW w:w="2452" w:type="dxa"/>
+          </w:tcPr>
+          <w:p>
+            <w:r>
+              <w:t>REQ NETS-007</w:t>
+            </w:r>
+          </w:p>
+        </w:tc>
+      </w:tr>
+      <w:tr>
+        <w:tc>
+          <w:tcPr>
+            <w:tcW w:w="1852" w:type="dxa"/>
+          </w:tcPr>
+          <w:p>
+            <w:r>
+              <w:t>Wi-Fi Security</w:t>
+            </w:r>
+          </w:p>
+        </w:tc>
+        <w:tc>
+          <w:tcPr>
+            <w:tcW w:w="1978" w:type="dxa"/>
+          </w:tcPr>
+          <w:p>
+            <w:r>
+              <w:t>Is WPA2 or higher enabled by default?</w:t>
+            </w:r>
+          </w:p>
+        </w:tc>
+        <w:tc>
+          <w:tcPr>
+            <w:tcW w:w="956" w:type="dxa"/>
+          </w:tcPr>
+          <w:p/>
+        </w:tc>
+        <w:tc>
+          <w:tcPr>
+            <w:tcW w:w="5712" w:type="dxa"/>
+          </w:tcPr>
+          <w:p>
+            <w:r>
+              <w:t xml:space="preserve">Source: </w:t>
+            </w:r>
+            <w:r>
+              <w:rPr>
+                <w:b/>
+                <w:bCs/>
+              </w:rPr>
+              <w:t>Cable Labs.</w:t>
+            </w:r>
+            <w:r>
+              <w:t xml:space="preserve"> (2021). </w:t>
+            </w:r>
+            <w:r>
+              <w:rPr>
+                <w:i/>
+                <w:iCs/>
+              </w:rPr>
+              <w:t>Gateway device security best common practices 5</w:t>
+            </w:r>
+            <w:r>
+              <w:t xml:space="preserve"> (CL-GL-GDS-BCP-V01-211007, Version 01-211007). Cable Labs. </w:t>
+            </w:r>
+            <w:hyperlink r:id="rId30" w:tgtFrame="_new" w:history="1">
+              <w:r>
+                <w:rPr>
+                  <w:rStyle w:val="Hyperlink"/>
+                </w:rPr>
+                <w:t>https://account.cablelabs.com/server/alfresco/1209eea3-bd81-40cb-9a18-21bd6cfcd80d</w:t>
+              </w:r>
+            </w:hyperlink>
+          </w:p>
+          <w:p/>
+          <w:p>
+            <w:hyperlink r:id="rId31" w:history="1">
               <w:r>
                 <w:rPr>
                   <w:rStyle w:val="Hyperlink"/>
@@ -1925,7 +2090,7 @@
             <w:tcW w:w="5712" w:type="dxa"/>
           </w:tcPr>
           <w:p>
-            <w:hyperlink r:id="rId31" w:history="1">
+            <w:hyperlink r:id="rId32" w:history="1">
               <w:r>
                 <w:rPr>
                   <w:rStyle w:val="Hyperlink"/>
@@ -1987,7 +2152,7 @@
             <w:tcW w:w="5712" w:type="dxa"/>
           </w:tcPr>
           <w:p>
-            <w:hyperlink r:id="rId32" w:history="1">
+            <w:hyperlink r:id="rId33" w:history="1">
               <w:r>
                 <w:rPr>
                   <w:rStyle w:val="Hyperlink"/>
@@ -2047,7 +2212,7 @@
             <w:tcW w:w="5712" w:type="dxa"/>
           </w:tcPr>
           <w:p>
-            <w:hyperlink r:id="rId33" w:history="1">
+            <w:hyperlink r:id="rId34" w:history="1">
               <w:r>
                 <w:rPr>
                   <w:rStyle w:val="Hyperlink"/>
@@ -2132,72 +2297,6 @@
             <w:tcW w:w="5712" w:type="dxa"/>
           </w:tcPr>
           <w:p>
-            <w:hyperlink r:id="rId34" w:history="1">
-              <w:r>
-                <w:rPr>
-                  <w:rStyle w:val="Hyperlink"/>
-                </w:rPr>
-                <w:t>https://www.imda.gov.sg/-/media/imda/files/regulation-licensing-and-consultations/ict-standards/telecommunication-standards/radio-comms/imda-ts-rg-sec.pdf</w:t>
-              </w:r>
-            </w:hyperlink>
-          </w:p>
-          <w:p/>
-        </w:tc>
-        <w:tc>
-          <w:tcPr>
-            <w:tcW w:w="2452" w:type="dxa"/>
-          </w:tcPr>
-          <w:p>
-            <w:r>
-              <w:t>GEN.OPS.4 IMDA</w:t>
-            </w:r>
-          </w:p>
-        </w:tc>
-      </w:tr>
-      <w:tr>
-        <w:tc>
-          <w:tcPr>
-            <w:tcW w:w="1852" w:type="dxa"/>
-          </w:tcPr>
-          <w:p>
-            <w:r>
-              <w:t>Installation</w:t>
-            </w:r>
-          </w:p>
-        </w:tc>
-        <w:tc>
-          <w:tcPr>
-            <w:tcW w:w="1978" w:type="dxa"/>
-          </w:tcPr>
-          <w:p>
-            <w:r>
-              <w:t xml:space="preserve">Is the device self-installable by an end user in under 20 minutes assuming the default configuration and mode of operation? This is the </w:t>
-            </w:r>
-            <w:proofErr w:type="gramStart"/>
-            <w:r>
-              <w:t>time from</w:t>
-            </w:r>
-            <w:proofErr w:type="gramEnd"/>
-            <w:r>
-              <w:t xml:space="preserve"> when the box is opened to when </w:t>
-            </w:r>
-            <w:r>
-              <w:lastRenderedPageBreak/>
-              <w:t>the user is using the service including any driver installation.</w:t>
-            </w:r>
-          </w:p>
-        </w:tc>
-        <w:tc>
-          <w:tcPr>
-            <w:tcW w:w="956" w:type="dxa"/>
-          </w:tcPr>
-          <w:p/>
-        </w:tc>
-        <w:tc>
-          <w:tcPr>
-            <w:tcW w:w="5712" w:type="dxa"/>
-          </w:tcPr>
-          <w:p>
             <w:hyperlink r:id="rId35" w:history="1">
               <w:r>
                 <w:rPr>
@@ -2215,7 +2314,7 @@
           </w:tcPr>
           <w:p>
             <w:r>
-              <w:t>GEN.OPS.10</w:t>
+              <w:t>GEN.OPS.4 IMDA</w:t>
             </w:r>
           </w:p>
         </w:tc>
@@ -2227,7 +2326,7 @@
           </w:tcPr>
           <w:p>
             <w:r>
-              <w:t>Drivers</w:t>
+              <w:t>Installation</w:t>
             </w:r>
           </w:p>
         </w:tc>
@@ -2237,7 +2336,19 @@
           </w:tcPr>
           <w:p>
             <w:r>
-              <w:t>Are additional drivers other than networking drivers required for full and proper use of the device?</w:t>
+              <w:t xml:space="preserve">Is the device self-installable by an end user in under 20 minutes assuming the default configuration and mode of operation? This is the </w:t>
+            </w:r>
+            <w:proofErr w:type="gramStart"/>
+            <w:r>
+              <w:t>time from</w:t>
+            </w:r>
+            <w:proofErr w:type="gramEnd"/>
+            <w:r>
+              <w:t xml:space="preserve"> when the box is opened to when </w:t>
+            </w:r>
+            <w:r>
+              <w:lastRenderedPageBreak/>
+              <w:t>the user is using the service including any driver installation.</w:t>
             </w:r>
           </w:p>
         </w:tc>
@@ -2269,6 +2380,60 @@
           </w:tcPr>
           <w:p>
             <w:r>
+              <w:t>GEN.OPS.10</w:t>
+            </w:r>
+          </w:p>
+        </w:tc>
+      </w:tr>
+      <w:tr>
+        <w:tc>
+          <w:tcPr>
+            <w:tcW w:w="1852" w:type="dxa"/>
+          </w:tcPr>
+          <w:p>
+            <w:r>
+              <w:t>Drivers</w:t>
+            </w:r>
+          </w:p>
+        </w:tc>
+        <w:tc>
+          <w:tcPr>
+            <w:tcW w:w="1978" w:type="dxa"/>
+          </w:tcPr>
+          <w:p>
+            <w:r>
+              <w:t>Are additional drivers other than networking drivers required for full and proper use of the device?</w:t>
+            </w:r>
+          </w:p>
+        </w:tc>
+        <w:tc>
+          <w:tcPr>
+            <w:tcW w:w="956" w:type="dxa"/>
+          </w:tcPr>
+          <w:p/>
+        </w:tc>
+        <w:tc>
+          <w:tcPr>
+            <w:tcW w:w="5712" w:type="dxa"/>
+          </w:tcPr>
+          <w:p>
+            <w:hyperlink r:id="rId37" w:history="1">
+              <w:r>
+                <w:rPr>
+                  <w:rStyle w:val="Hyperlink"/>
+                </w:rPr>
+                <w:t>https://www.imda.gov.sg/-/media/imda/files/regulation-licensing-and-consultations/ict-standards/telecommunication-standards/radio-comms/imda-ts-rg-sec.pdf</w:t>
+              </w:r>
+            </w:hyperlink>
+          </w:p>
+          <w:p/>
+        </w:tc>
+        <w:tc>
+          <w:tcPr>
+            <w:tcW w:w="2452" w:type="dxa"/>
+          </w:tcPr>
+          <w:p>
+            <w:r>
               <w:t>GEN.OPS.11</w:t>
             </w:r>
           </w:p>
@@ -2312,7 +2477,7 @@
                 <w:bCs/>
               </w:rPr>
             </w:pPr>
-            <w:hyperlink r:id="rId37" w:history="1">
+            <w:hyperlink r:id="rId38" w:history="1">
               <w:r>
                 <w:rPr>
                   <w:rStyle w:val="Hyperlink"/>
@@ -2456,13 +2621,7 @@
             </w:r>
             <w:proofErr w:type="spellEnd"/>
             <w:r>
-              <w:t xml:space="preserve">, Tom’s Hardware </w:t>
-            </w:r>
-            <w:r>
-              <w:t>-</w:t>
-            </w:r>
-            <w:r>
-              <w:t xml:space="preserve"> Router performance rankings</w:t>
+              <w:t>, Tom’s Hardware - Router performance rankings</w:t>
             </w:r>
           </w:p>
           <w:p>
@@ -2475,13 +2634,7 @@
             </w:r>
             <w:proofErr w:type="spellEnd"/>
             <w:r>
-              <w:t xml:space="preserve">) </w:t>
-            </w:r>
-            <w:r>
-              <w:t>-</w:t>
-            </w:r>
-            <w:r>
-              <w:t xml:space="preserve"> User-reported speeds</w:t>
+              <w:t>) - User-reported speeds</w:t>
             </w:r>
           </w:p>
         </w:tc>
@@ -2619,7 +2772,7 @@
       </w:r>
     </w:p>
     <w:p>
-      <w:hyperlink r:id="rId38" w:history="1">
+      <w:hyperlink r:id="rId39" w:history="1">
         <w:r>
           <w:rPr>
             <w:rStyle w:val="Hyperlink"/>
@@ -2821,6 +2974,189 @@
   <w16cid:commentId w16cid:paraId="01522B26" w16cid:durableId="699F1269"/>
   <w16cid:commentId w16cid:paraId="504EBDE2" w16cid:durableId="7A1E7713"/>
 </w16cid:commentsIds>
+</file>
+
+<file path=word/numbering.xml><?xml version="1.0" encoding="utf-8"?>
+<w:numbering xmlns:wpc="http://schemas.microsoft.com/office/word/2010/wordprocessingCanvas" xmlns:cx="http://schemas.microsoft.com/office/drawing/2014/chartex" xmlns:cx1="http://schemas.microsoft.com/office/drawing/2015/9/8/chartex" xmlns:cx2="http://schemas.microsoft.com/office/drawing/2015/10/21/chartex" xmlns:cx3="http://schemas.microsoft.com/office/drawing/2016/5/9/chartex" xmlns:cx4="http://schemas.microsoft.com/office/drawing/2016/5/10/chartex" xmlns:cx5="http://schemas.microsoft.com/office/drawing/2016/5/11/chartex" xmlns:cx6="http://schemas.microsoft.com/office/drawing/2016/5/12/chartex" xmlns:cx7="http://schemas.microsoft.com/office/drawing/2016/5/13/chartex" xmlns:cx8="http://schemas.microsoft.com/office/drawing/2016/5/14/chartex" xmlns:mc="http://schemas.openxmlformats.org/markup-compatibility/2006" xmlns:aink="http://schemas.microsoft.com/office/drawing/2016/ink" xmlns:am3d="http://schemas.microsoft.com/office/drawing/2017/model3d" xmlns:o="urn:schemas-microsoft-com:office:office" xmlns:oel="http://schemas.microsoft.com/office/2019/extlst" xmlns:r="http://schemas.openxmlformats.org/officeDocument/2006/relationships" xmlns:m="http://schemas.openxmlformats.org/officeDocument/2006/math" xmlns:v="urn:schemas-microsoft-com:vml" xmlns:wp14="http://schemas.microsoft.com/office/word/2010/wordprocessingDrawing" xmlns:wp="http://schemas.openxmlformats.org/drawingml/2006/wordprocessingDrawing" xmlns:w10="urn:schemas-microsoft-com:office:word" xmlns:w="http://schemas.openxmlformats.org/wordprocessingml/2006/main" xmlns:w14="http://schemas.microsoft.com/office/word/2010/wordml" xmlns:w15="http://schemas.microsoft.com/office/word/2012/wordml" xmlns:w16cex="http://schemas.microsoft.com/office/word/2018/wordml/cex" xmlns:w16cid="http://schemas.microsoft.com/office/word/2016/wordml/cid" xmlns:w16="http://schemas.microsoft.com/office/word/2018/wordml" xmlns:w16du="http://schemas.microsoft.com/office/word/2023/wordml/word16du" xmlns:w16sdtdh="http://schemas.microsoft.com/office/word/2020/wordml/sdtdatahash" xmlns:w16sdtfl="http://schemas.microsoft.com/office/word/2024/wordml/sdtformatlock" xmlns:w16se="http://schemas.microsoft.com/office/word/2015/wordml/symex" xmlns:wpg="http://schemas.microsoft.com/office/word/2010/wordprocessingGroup" xmlns:wpi="http://schemas.microsoft.com/office/word/2010/wordprocessingInk" xmlns:wne="http://schemas.microsoft.com/office/word/2006/wordml" xmlns:wps="http://schemas.microsoft.com/office/word/2010/wordprocessingShape" mc:Ignorable="w14 w15 w16se w16cid w16 w16cex w16sdtdh w16sdtfl w16du wp14">
+  <w:abstractNum w:abstractNumId="0" w15:restartNumberingAfterBreak="0">
+    <w:nsid w:val="50C01379"/>
+    <w:multiLevelType w:val="hybridMultilevel"/>
+    <w:tmpl w:val="93826384"/>
+    <w:lvl w:ilvl="0" w:tplc="0409000F">
+      <w:start w:val="1"/>
+      <w:numFmt w:val="decimal"/>
+      <w:lvlText w:val="%1."/>
+      <w:lvlJc w:val="left"/>
+      <w:pPr>
+        <w:ind w:left="3600" w:hanging="360"/>
+      </w:pPr>
+    </w:lvl>
+    <w:lvl w:ilvl="1" w:tplc="04090019" w:tentative="1">
+      <w:start w:val="1"/>
+      <w:numFmt w:val="lowerLetter"/>
+      <w:lvlText w:val="%2."/>
+      <w:lvlJc w:val="left"/>
+      <w:pPr>
+        <w:ind w:left="4320" w:hanging="360"/>
+      </w:pPr>
+    </w:lvl>
+    <w:lvl w:ilvl="2" w:tplc="0409001B" w:tentative="1">
+      <w:start w:val="1"/>
+      <w:numFmt w:val="lowerRoman"/>
+      <w:lvlText w:val="%3."/>
+      <w:lvlJc w:val="right"/>
+      <w:pPr>
+        <w:ind w:left="5040" w:hanging="180"/>
+      </w:pPr>
+    </w:lvl>
+    <w:lvl w:ilvl="3" w:tplc="0409000F" w:tentative="1">
+      <w:start w:val="1"/>
+      <w:numFmt w:val="decimal"/>
+      <w:lvlText w:val="%4."/>
+      <w:lvlJc w:val="left"/>
+      <w:pPr>
+        <w:ind w:left="5760" w:hanging="360"/>
+      </w:pPr>
+    </w:lvl>
+    <w:lvl w:ilvl="4" w:tplc="04090019" w:tentative="1">
+      <w:start w:val="1"/>
+      <w:numFmt w:val="lowerLetter"/>
+      <w:lvlText w:val="%5."/>
+      <w:lvlJc w:val="left"/>
+      <w:pPr>
+        <w:ind w:left="6480" w:hanging="360"/>
+      </w:pPr>
+    </w:lvl>
+    <w:lvl w:ilvl="5" w:tplc="0409001B" w:tentative="1">
+      <w:start w:val="1"/>
+      <w:numFmt w:val="lowerRoman"/>
+      <w:lvlText w:val="%6."/>
+      <w:lvlJc w:val="right"/>
+      <w:pPr>
+        <w:ind w:left="7200" w:hanging="180"/>
+      </w:pPr>
+    </w:lvl>
+    <w:lvl w:ilvl="6" w:tplc="0409000F" w:tentative="1">
+      <w:start w:val="1"/>
+      <w:numFmt w:val="decimal"/>
+      <w:lvlText w:val="%7."/>
+      <w:lvlJc w:val="left"/>
+      <w:pPr>
+        <w:ind w:left="7920" w:hanging="360"/>
+      </w:pPr>
+    </w:lvl>
+    <w:lvl w:ilvl="7" w:tplc="04090019" w:tentative="1">
+      <w:start w:val="1"/>
+      <w:numFmt w:val="lowerLetter"/>
+      <w:lvlText w:val="%8."/>
+      <w:lvlJc w:val="left"/>
+      <w:pPr>
+        <w:ind w:left="8640" w:hanging="360"/>
+      </w:pPr>
+    </w:lvl>
+    <w:lvl w:ilvl="8" w:tplc="0409001B" w:tentative="1">
+      <w:start w:val="1"/>
+      <w:numFmt w:val="lowerRoman"/>
+      <w:lvlText w:val="%9."/>
+      <w:lvlJc w:val="right"/>
+      <w:pPr>
+        <w:ind w:left="9360" w:hanging="180"/>
+      </w:pPr>
+    </w:lvl>
+  </w:abstractNum>
+  <w:abstractNum w:abstractNumId="1" w15:restartNumberingAfterBreak="0">
+    <w:nsid w:val="73B06BBE"/>
+    <w:multiLevelType w:val="hybridMultilevel"/>
+    <w:tmpl w:val="53F8C8AA"/>
+    <w:lvl w:ilvl="0" w:tplc="0409000F">
+      <w:start w:val="1"/>
+      <w:numFmt w:val="decimal"/>
+      <w:lvlText w:val="%1."/>
+      <w:lvlJc w:val="left"/>
+      <w:pPr>
+        <w:ind w:left="720" w:hanging="360"/>
+      </w:pPr>
+    </w:lvl>
+    <w:lvl w:ilvl="1" w:tplc="04090019">
+      <w:start w:val="1"/>
+      <w:numFmt w:val="lowerLetter"/>
+      <w:lvlText w:val="%2."/>
+      <w:lvlJc w:val="left"/>
+      <w:pPr>
+        <w:ind w:left="1440" w:hanging="360"/>
+      </w:pPr>
+    </w:lvl>
+    <w:lvl w:ilvl="2" w:tplc="0409001B">
+      <w:start w:val="1"/>
+      <w:numFmt w:val="lowerRoman"/>
+      <w:lvlText w:val="%3."/>
+      <w:lvlJc w:val="right"/>
+      <w:pPr>
+        <w:ind w:left="2160" w:hanging="180"/>
+      </w:pPr>
+    </w:lvl>
+    <w:lvl w:ilvl="3" w:tplc="0409000F" w:tentative="1">
+      <w:start w:val="1"/>
+      <w:numFmt w:val="decimal"/>
+      <w:lvlText w:val="%4."/>
+      <w:lvlJc w:val="left"/>
+      <w:pPr>
+        <w:ind w:left="2880" w:hanging="360"/>
+      </w:pPr>
+    </w:lvl>
+    <w:lvl w:ilvl="4" w:tplc="04090019" w:tentative="1">
+      <w:start w:val="1"/>
+      <w:numFmt w:val="lowerLetter"/>
+      <w:lvlText w:val="%5."/>
+      <w:lvlJc w:val="left"/>
+      <w:pPr>
+        <w:ind w:left="3600" w:hanging="360"/>
+      </w:pPr>
+    </w:lvl>
+    <w:lvl w:ilvl="5" w:tplc="0409001B" w:tentative="1">
+      <w:start w:val="1"/>
+      <w:numFmt w:val="lowerRoman"/>
+      <w:lvlText w:val="%6."/>
+      <w:lvlJc w:val="right"/>
+      <w:pPr>
+        <w:ind w:left="4320" w:hanging="180"/>
+      </w:pPr>
+    </w:lvl>
+    <w:lvl w:ilvl="6" w:tplc="0409000F" w:tentative="1">
+      <w:start w:val="1"/>
+      <w:numFmt w:val="decimal"/>
+      <w:lvlText w:val="%7."/>
+      <w:lvlJc w:val="left"/>
+      <w:pPr>
+        <w:ind w:left="5040" w:hanging="360"/>
+      </w:pPr>
+    </w:lvl>
+    <w:lvl w:ilvl="7" w:tplc="04090019" w:tentative="1">
+      <w:start w:val="1"/>
+      <w:numFmt w:val="lowerLetter"/>
+      <w:lvlText w:val="%8."/>
+      <w:lvlJc w:val="left"/>
+      <w:pPr>
+        <w:ind w:left="5760" w:hanging="360"/>
+      </w:pPr>
+    </w:lvl>
+    <w:lvl w:ilvl="8" w:tplc="0409001B" w:tentative="1">
+      <w:start w:val="1"/>
+      <w:numFmt w:val="lowerRoman"/>
+      <w:lvlText w:val="%9."/>
+      <w:lvlJc w:val="right"/>
+      <w:pPr>
+        <w:ind w:left="6480" w:hanging="180"/>
+      </w:pPr>
+    </w:lvl>
+  </w:abstractNum>
+  <w:num w:numId="1" w16cid:durableId="1068965437">
+    <w:abstractNumId w:val="0"/>
+  </w:num>
+  <w:num w:numId="2" w16cid:durableId="1657034513">
+    <w:abstractNumId w:val="1"/>
+  </w:num>
+</w:numbering>
 </file>
 
 <file path=word/people.xml><?xml version="1.0" encoding="utf-8"?>

--- a/Research_Materials/Quantifiable_Security_Grid.docx
+++ b/Research_Materials/Quantifiable_Security_Grid.docx
@@ -130,7 +130,13 @@
         </w:numPr>
       </w:pPr>
       <w:r>
-        <w:t xml:space="preserve">Security 50% - </w:t>
+        <w:t xml:space="preserve">Security </w:t>
+      </w:r>
+      <w:r>
+        <w:t>4</w:t>
+      </w:r>
+      <w:r>
+        <w:t xml:space="preserve">0% - </w:t>
       </w:r>
     </w:p>
     <w:p>
@@ -173,7 +179,13 @@
       </w:pPr>
       <w:r>
         <w:lastRenderedPageBreak/>
-        <w:t>Performance 25% -</w:t>
+        <w:t xml:space="preserve">Performance </w:t>
+      </w:r>
+      <w:r>
+        <w:t>30</w:t>
+      </w:r>
+      <w:r>
+        <w:t>% -</w:t>
       </w:r>
     </w:p>
     <w:p>
@@ -185,13 +197,7 @@
         </w:numPr>
       </w:pPr>
       <w:r>
-        <w:t xml:space="preserve">Affects usability and </w:t>
-      </w:r>
-      <w:r>
-        <w:t>satisfaction,</w:t>
-      </w:r>
-      <w:r>
-        <w:t xml:space="preserve"> important but secondary to security</w:t>
+        <w:t>Affects usability and satisfaction, important but secondary to security</w:t>
       </w:r>
     </w:p>
     <w:p>
@@ -215,7 +221,7 @@
         </w:numPr>
       </w:pPr>
       <w:r>
-        <w:t>Usability 15-20% (17%)</w:t>
+        <w:t xml:space="preserve">Usability 20% </w:t>
       </w:r>
     </w:p>
     <w:p>
@@ -251,7 +257,13 @@
         </w:numPr>
       </w:pPr>
       <w:r>
-        <w:t>Cost 8%</w:t>
+        <w:t xml:space="preserve">Cost </w:t>
+      </w:r>
+      <w:r>
+        <w:t>10</w:t>
+      </w:r>
+      <w:r>
+        <w:t>%</w:t>
       </w:r>
     </w:p>
     <w:p>
@@ -2133,11 +2145,20 @@
             </w:r>
             <w:proofErr w:type="gramStart"/>
             <w:r>
-              <w:t>messaged</w:t>
+              <w:t>message</w:t>
+            </w:r>
+            <w:r>
+              <w:t xml:space="preserve"> </w:t>
+            </w:r>
+            <w:r>
+              <w:t>,</w:t>
+            </w:r>
+            <w:r>
+              <w:t>displayed</w:t>
             </w:r>
             <w:proofErr w:type="gramEnd"/>
             <w:r>
-              <w:t xml:space="preserve"> displayed?</w:t>
+              <w:t>?</w:t>
             </w:r>
           </w:p>
         </w:tc>
@@ -3770,6 +3791,7 @@
   <w:style w:type="character" w:default="1" w:styleId="DefaultParagraphFont">
     <w:name w:val="Default Paragraph Font"/>
     <w:uiPriority w:val="1"/>
+    <w:semiHidden/>
     <w:unhideWhenUsed/>
   </w:style>
   <w:style w:type="table" w:default="1" w:styleId="TableNormal">
